--- a/SQL_Tutorial.docx
+++ b/SQL_Tutorial.docx
@@ -1,6 +1,6 @@
 
 <file path=word/document.xml><?xml version="1.0" encoding="utf-8"?>
-<w:document xmlns:wpc="http://schemas.microsoft.com/office/word/2010/wordprocessingCanvas" xmlns:cx="http://schemas.microsoft.com/office/drawing/2014/chartex" xmlns:cx1="http://schemas.microsoft.com/office/drawing/2015/9/8/chartex" xmlns:cx2="http://schemas.microsoft.com/office/drawing/2015/10/21/chartex" xmlns:cx3="http://schemas.microsoft.com/office/drawing/2016/5/9/chartex" xmlns:cx4="http://schemas.microsoft.com/office/drawing/2016/5/10/chartex" xmlns:cx5="http://schemas.microsoft.com/office/drawing/2016/5/11/chartex" xmlns:cx6="http://schemas.microsoft.com/office/drawing/2016/5/12/chartex" xmlns:cx7="http://schemas.microsoft.com/office/drawing/2016/5/13/chartex" xmlns:cx8="http://schemas.microsoft.com/office/drawing/2016/5/14/chartex" xmlns:mc="http://schemas.openxmlformats.org/markup-compatibility/2006" xmlns:aink="http://schemas.microsoft.com/office/drawing/2016/ink" xmlns:am3d="http://schemas.microsoft.com/office/drawing/2017/model3d" xmlns:o="urn:schemas-microsoft-com:office:office" xmlns:r="http://schemas.openxmlformats.org/officeDocument/2006/relationships" xmlns:m="http://schemas.openxmlformats.org/officeDocument/2006/math" xmlns:v="urn:schemas-microsoft-com:vml" xmlns:wp14="http://schemas.microsoft.com/office/word/2010/wordprocessingDrawing" xmlns:wp="http://schemas.openxmlformats.org/drawingml/2006/wordprocessingDrawing" xmlns:w10="urn:schemas-microsoft-com:office:word" xmlns:w="http://schemas.openxmlformats.org/wordprocessingml/2006/main" xmlns:w14="http://schemas.microsoft.com/office/word/2010/wordml" xmlns:w15="http://schemas.microsoft.com/office/word/2012/wordml" xmlns:w16cid="http://schemas.microsoft.com/office/word/2016/wordml/cid" xmlns:w16se="http://schemas.microsoft.com/office/word/2015/wordml/symex" xmlns:wpg="http://schemas.microsoft.com/office/word/2010/wordprocessingGroup" xmlns:wpi="http://schemas.microsoft.com/office/word/2010/wordprocessingInk" xmlns:wne="http://schemas.microsoft.com/office/word/2006/wordml" xmlns:wps="http://schemas.microsoft.com/office/word/2010/wordprocessingShape" mc:Ignorable="w14 w15 w16se w16cid wp14">
+<w:document xmlns:wpc="http://schemas.microsoft.com/office/word/2010/wordprocessingCanvas" xmlns:cx="http://schemas.microsoft.com/office/drawing/2014/chartex" xmlns:cx1="http://schemas.microsoft.com/office/drawing/2015/9/8/chartex" xmlns:cx2="http://schemas.microsoft.com/office/drawing/2015/10/21/chartex" xmlns:cx3="http://schemas.microsoft.com/office/drawing/2016/5/9/chartex" xmlns:cx4="http://schemas.microsoft.com/office/drawing/2016/5/10/chartex" xmlns:cx5="http://schemas.microsoft.com/office/drawing/2016/5/11/chartex" xmlns:cx6="http://schemas.microsoft.com/office/drawing/2016/5/12/chartex" xmlns:cx7="http://schemas.microsoft.com/office/drawing/2016/5/13/chartex" xmlns:cx8="http://schemas.microsoft.com/office/drawing/2016/5/14/chartex" xmlns:mc="http://schemas.openxmlformats.org/markup-compatibility/2006" xmlns:aink="http://schemas.microsoft.com/office/drawing/2016/ink" xmlns:am3d="http://schemas.microsoft.com/office/drawing/2017/model3d" xmlns:o="urn:schemas-microsoft-com:office:office" xmlns:r="http://schemas.openxmlformats.org/officeDocument/2006/relationships" xmlns:m="http://schemas.openxmlformats.org/officeDocument/2006/math" xmlns:v="urn:schemas-microsoft-com:vml" xmlns:wp14="http://schemas.microsoft.com/office/word/2010/wordprocessingDrawing" xmlns:wp="http://schemas.openxmlformats.org/drawingml/2006/wordprocessingDrawing" xmlns:w10="urn:schemas-microsoft-com:office:word" xmlns:w="http://schemas.openxmlformats.org/wordprocessingml/2006/main" xmlns:w14="http://schemas.microsoft.com/office/word/2010/wordml" xmlns:w15="http://schemas.microsoft.com/office/word/2012/wordml" xmlns:w16cex="http://schemas.microsoft.com/office/word/2018/wordml/cex" xmlns:w16cid="http://schemas.microsoft.com/office/word/2016/wordml/cid" xmlns:w16="http://schemas.microsoft.com/office/word/2018/wordml" xmlns:w16se="http://schemas.microsoft.com/office/word/2015/wordml/symex" xmlns:wpg="http://schemas.microsoft.com/office/word/2010/wordprocessingGroup" xmlns:wpi="http://schemas.microsoft.com/office/word/2010/wordprocessingInk" xmlns:wne="http://schemas.microsoft.com/office/word/2006/wordml" xmlns:wps="http://schemas.microsoft.com/office/word/2010/wordprocessingShape" mc:Ignorable="w14 w15 w16se w16cid w16 w16cex wp14">
   <w:body>
     <w:p>
       <w:pPr>
@@ -11334,29 +11334,7 @@
           <w:szCs w:val="18"/>
           <w:shd w:val="clear" w:color="auto" w:fill="F8F8F8"/>
         </w:rPr>
-        <w:t>@</w:t>
-      </w:r>
-      <w:proofErr w:type="spellStart"/>
-      <w:r>
-        <w:rPr>
-          <w:rFonts w:ascii="Courier New" w:eastAsia="Times New Roman" w:hAnsi="Courier New" w:cs="Courier New"/>
-          <w:color w:val="333333"/>
-          <w:sz w:val="18"/>
-          <w:szCs w:val="18"/>
-          <w:shd w:val="clear" w:color="auto" w:fill="F8F8F8"/>
-        </w:rPr>
-        <w:t>min_list_price</w:t>
-      </w:r>
-      <w:proofErr w:type="spellEnd"/>
-      <w:r>
-        <w:rPr>
-          <w:rFonts w:ascii="Courier New" w:eastAsia="Times New Roman" w:hAnsi="Courier New" w:cs="Courier New"/>
-          <w:color w:val="333333"/>
-          <w:sz w:val="18"/>
-          <w:szCs w:val="18"/>
-          <w:shd w:val="clear" w:color="auto" w:fill="F8F8F8"/>
-        </w:rPr>
-        <w:t xml:space="preserve"> </w:t>
+        <w:t xml:space="preserve">@min_list_price </w:t>
       </w:r>
       <w:r>
         <w:rPr>
@@ -11896,20 +11874,8 @@
           <w:szCs w:val="18"/>
           <w:shd w:val="clear" w:color="auto" w:fill="F8F8F8"/>
         </w:rPr>
-        <w:t xml:space="preserve"> &gt;= @</w:t>
-      </w:r>
-      <w:proofErr w:type="spellStart"/>
-      <w:r>
-        <w:rPr>
-          <w:rFonts w:ascii="Courier New" w:eastAsia="Times New Roman" w:hAnsi="Courier New" w:cs="Courier New"/>
-          <w:color w:val="333333"/>
-          <w:sz w:val="18"/>
-          <w:szCs w:val="18"/>
-          <w:shd w:val="clear" w:color="auto" w:fill="F8F8F8"/>
-        </w:rPr>
-        <w:t>min_list_price</w:t>
-      </w:r>
-      <w:proofErr w:type="spellEnd"/>
+        <w:t xml:space="preserve"> &gt;= @min_list_price</w:t>
+      </w:r>
     </w:p>
     <w:p>
       <w:pPr>
@@ -12160,7 +12126,16 @@
           <w:bdr w:val="none" w:sz="0" w:space="0" w:color="auto" w:frame="1"/>
           <w:shd w:val="clear" w:color="auto" w:fill="FFF6EA"/>
         </w:rPr>
-        <w:t>@</w:t>
+        <w:t>@min_list_price</w:t>
+      </w:r>
+      <w:r>
+        <w:rPr>
+          <w:rFonts w:ascii="Segoe UI" w:eastAsia="Times New Roman" w:hAnsi="Segoe UI" w:cs="Segoe UI"/>
+          <w:color w:val="000000"/>
+          <w:sz w:val="18"/>
+          <w:szCs w:val="18"/>
+        </w:rPr>
+        <w:t> to the </w:t>
       </w:r>
       <w:proofErr w:type="spellStart"/>
       <w:r>
@@ -12172,7 +12147,7 @@
           <w:bdr w:val="none" w:sz="0" w:space="0" w:color="auto" w:frame="1"/>
           <w:shd w:val="clear" w:color="auto" w:fill="FFF6EA"/>
         </w:rPr>
-        <w:t>min_list_price</w:t>
+        <w:t>uspFindProducts</w:t>
       </w:r>
       <w:proofErr w:type="spellEnd"/>
       <w:r>
@@ -12182,9 +12157,8 @@
           <w:sz w:val="18"/>
           <w:szCs w:val="18"/>
         </w:rPr>
-        <w:t> to the </w:t>
-      </w:r>
-      <w:proofErr w:type="spellStart"/>
+        <w:t> stored procedure. Every parameter must start with the </w:t>
+      </w:r>
       <w:r>
         <w:rPr>
           <w:rFonts w:ascii="Courier New" w:eastAsia="Times New Roman" w:hAnsi="Courier New" w:cs="Courier New"/>
@@ -12194,9 +12168,8 @@
           <w:bdr w:val="none" w:sz="0" w:space="0" w:color="auto" w:frame="1"/>
           <w:shd w:val="clear" w:color="auto" w:fill="FFF6EA"/>
         </w:rPr>
-        <w:t>uspFindProducts</w:t>
-      </w:r>
-      <w:proofErr w:type="spellEnd"/>
+        <w:t>@</w:t>
+      </w:r>
       <w:r>
         <w:rPr>
           <w:rFonts w:ascii="Segoe UI" w:eastAsia="Times New Roman" w:hAnsi="Segoe UI" w:cs="Segoe UI"/>
@@ -12204,7 +12177,7 @@
           <w:sz w:val="18"/>
           <w:szCs w:val="18"/>
         </w:rPr>
-        <w:t> stored procedure. Every parameter must start with the </w:t>
+        <w:t> sign. The </w:t>
       </w:r>
       <w:r>
         <w:rPr>
@@ -12215,7 +12188,7 @@
           <w:bdr w:val="none" w:sz="0" w:space="0" w:color="auto" w:frame="1"/>
           <w:shd w:val="clear" w:color="auto" w:fill="FFF6EA"/>
         </w:rPr>
-        <w:t>@</w:t>
+        <w:t>AS DECIMAL</w:t>
       </w:r>
       <w:r>
         <w:rPr>
@@ -12224,7 +12197,7 @@
           <w:sz w:val="18"/>
           <w:szCs w:val="18"/>
         </w:rPr>
-        <w:t> sign. The </w:t>
+        <w:t> keywords specify the data type of the </w:t>
       </w:r>
       <w:r>
         <w:rPr>
@@ -12235,41 +12208,8 @@
           <w:bdr w:val="none" w:sz="0" w:space="0" w:color="auto" w:frame="1"/>
           <w:shd w:val="clear" w:color="auto" w:fill="FFF6EA"/>
         </w:rPr>
-        <w:t>AS DECIMAL</w:t>
-      </w:r>
-      <w:r>
-        <w:rPr>
-          <w:rFonts w:ascii="Segoe UI" w:eastAsia="Times New Roman" w:hAnsi="Segoe UI" w:cs="Segoe UI"/>
-          <w:color w:val="000000"/>
-          <w:sz w:val="18"/>
-          <w:szCs w:val="18"/>
-        </w:rPr>
-        <w:t> keywords specify the data type of the </w:t>
-      </w:r>
-      <w:r>
-        <w:rPr>
-          <w:rFonts w:ascii="Courier New" w:eastAsia="Times New Roman" w:hAnsi="Courier New" w:cs="Courier New"/>
-          <w:color w:val="000000"/>
-          <w:sz w:val="18"/>
-          <w:szCs w:val="18"/>
-          <w:bdr w:val="none" w:sz="0" w:space="0" w:color="auto" w:frame="1"/>
-          <w:shd w:val="clear" w:color="auto" w:fill="FFF6EA"/>
-        </w:rPr>
-        <w:t>@</w:t>
-      </w:r>
-      <w:proofErr w:type="spellStart"/>
-      <w:r>
-        <w:rPr>
-          <w:rFonts w:ascii="Courier New" w:eastAsia="Times New Roman" w:hAnsi="Courier New" w:cs="Courier New"/>
-          <w:color w:val="000000"/>
-          <w:sz w:val="18"/>
-          <w:szCs w:val="18"/>
-          <w:bdr w:val="none" w:sz="0" w:space="0" w:color="auto" w:frame="1"/>
-          <w:shd w:val="clear" w:color="auto" w:fill="FFF6EA"/>
-        </w:rPr>
-        <w:t>min_list_price</w:t>
-      </w:r>
-      <w:proofErr w:type="spellEnd"/>
+        <w:t>@min_list_price</w:t>
+      </w:r>
       <w:r>
         <w:rPr>
           <w:rFonts w:ascii="Segoe UI" w:eastAsia="Times New Roman" w:hAnsi="Segoe UI" w:cs="Segoe UI"/>
@@ -12314,9 +12254,17 @@
           <w:bdr w:val="none" w:sz="0" w:space="0" w:color="auto" w:frame="1"/>
           <w:shd w:val="clear" w:color="auto" w:fill="FFF6EA"/>
         </w:rPr>
-        <w:t>@</w:t>
-      </w:r>
-      <w:proofErr w:type="spellStart"/>
+        <w:t>@min_list_price</w:t>
+      </w:r>
+      <w:r>
+        <w:rPr>
+          <w:rFonts w:ascii="Segoe UI" w:eastAsia="Times New Roman" w:hAnsi="Segoe UI" w:cs="Segoe UI"/>
+          <w:color w:val="000000"/>
+          <w:sz w:val="18"/>
+          <w:szCs w:val="18"/>
+        </w:rPr>
+        <w:t> parameter in the </w:t>
+      </w:r>
       <w:r>
         <w:rPr>
           <w:rFonts w:ascii="Courier New" w:eastAsia="Times New Roman" w:hAnsi="Courier New" w:cs="Courier New"/>
@@ -12326,9 +12274,8 @@
           <w:bdr w:val="none" w:sz="0" w:space="0" w:color="auto" w:frame="1"/>
           <w:shd w:val="clear" w:color="auto" w:fill="FFF6EA"/>
         </w:rPr>
-        <w:t>min_list_price</w:t>
-      </w:r>
-      <w:proofErr w:type="spellEnd"/>
+        <w:t>WHERE</w:t>
+      </w:r>
       <w:r>
         <w:rPr>
           <w:rFonts w:ascii="Segoe UI" w:eastAsia="Times New Roman" w:hAnsi="Segoe UI" w:cs="Segoe UI"/>
@@ -12336,7 +12283,7 @@
           <w:sz w:val="18"/>
           <w:szCs w:val="18"/>
         </w:rPr>
-        <w:t> parameter in the </w:t>
+        <w:t> clause of the </w:t>
       </w:r>
       <w:r>
         <w:rPr>
@@ -12347,7 +12294,7 @@
           <w:bdr w:val="none" w:sz="0" w:space="0" w:color="auto" w:frame="1"/>
           <w:shd w:val="clear" w:color="auto" w:fill="FFF6EA"/>
         </w:rPr>
-        <w:t>WHERE</w:t>
+        <w:t>SELECT</w:t>
       </w:r>
       <w:r>
         <w:rPr>
@@ -12356,7 +12303,7 @@
           <w:sz w:val="18"/>
           <w:szCs w:val="18"/>
         </w:rPr>
-        <w:t> clause of the </w:t>
+        <w:t> statement to filter only the products whose list prices are greater than or equal to the </w:t>
       </w:r>
       <w:r>
         <w:rPr>
@@ -12367,41 +12314,8 @@
           <w:bdr w:val="none" w:sz="0" w:space="0" w:color="auto" w:frame="1"/>
           <w:shd w:val="clear" w:color="auto" w:fill="FFF6EA"/>
         </w:rPr>
-        <w:t>SELECT</w:t>
-      </w:r>
-      <w:r>
-        <w:rPr>
-          <w:rFonts w:ascii="Segoe UI" w:eastAsia="Times New Roman" w:hAnsi="Segoe UI" w:cs="Segoe UI"/>
-          <w:color w:val="000000"/>
-          <w:sz w:val="18"/>
-          <w:szCs w:val="18"/>
-        </w:rPr>
-        <w:t> statement to filter only the products whose list prices are greater than or equal to the </w:t>
-      </w:r>
-      <w:r>
-        <w:rPr>
-          <w:rFonts w:ascii="Courier New" w:eastAsia="Times New Roman" w:hAnsi="Courier New" w:cs="Courier New"/>
-          <w:color w:val="000000"/>
-          <w:sz w:val="18"/>
-          <w:szCs w:val="18"/>
-          <w:bdr w:val="none" w:sz="0" w:space="0" w:color="auto" w:frame="1"/>
-          <w:shd w:val="clear" w:color="auto" w:fill="FFF6EA"/>
-        </w:rPr>
-        <w:t>@</w:t>
-      </w:r>
-      <w:proofErr w:type="spellStart"/>
-      <w:r>
-        <w:rPr>
-          <w:rFonts w:ascii="Courier New" w:eastAsia="Times New Roman" w:hAnsi="Courier New" w:cs="Courier New"/>
-          <w:color w:val="000000"/>
-          <w:sz w:val="18"/>
-          <w:szCs w:val="18"/>
-          <w:bdr w:val="none" w:sz="0" w:space="0" w:color="auto" w:frame="1"/>
-          <w:shd w:val="clear" w:color="auto" w:fill="FFF6EA"/>
-        </w:rPr>
-        <w:t>min_list_price</w:t>
-      </w:r>
-      <w:proofErr w:type="spellEnd"/>
+        <w:t>@min_list_price</w:t>
+      </w:r>
       <w:r>
         <w:rPr>
           <w:rFonts w:ascii="Segoe UI" w:eastAsia="Times New Roman" w:hAnsi="Segoe UI" w:cs="Segoe UI"/>
@@ -12642,21 +12556,8 @@
           <w:bdr w:val="none" w:sz="0" w:space="0" w:color="auto" w:frame="1"/>
           <w:shd w:val="clear" w:color="auto" w:fill="FFF6EA"/>
         </w:rPr>
-        <w:t>@</w:t>
-      </w:r>
-      <w:proofErr w:type="spellStart"/>
-      <w:r>
-        <w:rPr>
-          <w:rStyle w:val="HTMLCode"/>
-          <w:color w:val="000000"/>
-          <w:sz w:val="18"/>
-          <w:szCs w:val="18"/>
-          <w:bdr w:val="none" w:sz="0" w:space="0" w:color="auto" w:frame="1"/>
-          <w:shd w:val="clear" w:color="auto" w:fill="FFF6EA"/>
-        </w:rPr>
-        <w:t>max_list_price</w:t>
-      </w:r>
-      <w:proofErr w:type="spellEnd"/>
+        <w:t>@max_list_price</w:t>
+      </w:r>
       <w:r>
         <w:rPr>
           <w:rFonts w:ascii="Segoe UI" w:hAnsi="Segoe UI" w:cs="Segoe UI"/>
@@ -12770,29 +12671,7 @@
           <w:szCs w:val="18"/>
           <w:shd w:val="clear" w:color="auto" w:fill="F8F8F8"/>
         </w:rPr>
-        <w:t xml:space="preserve">    @</w:t>
-      </w:r>
-      <w:proofErr w:type="spellStart"/>
-      <w:r>
-        <w:rPr>
-          <w:rStyle w:val="HTMLCode"/>
-          <w:color w:val="333333"/>
-          <w:sz w:val="18"/>
-          <w:szCs w:val="18"/>
-          <w:shd w:val="clear" w:color="auto" w:fill="F8F8F8"/>
-        </w:rPr>
-        <w:t>min_list_price</w:t>
-      </w:r>
-      <w:proofErr w:type="spellEnd"/>
-      <w:r>
-        <w:rPr>
-          <w:rStyle w:val="HTMLCode"/>
-          <w:color w:val="333333"/>
-          <w:sz w:val="18"/>
-          <w:szCs w:val="18"/>
-          <w:shd w:val="clear" w:color="auto" w:fill="F8F8F8"/>
-        </w:rPr>
-        <w:t xml:space="preserve"> </w:t>
+        <w:t xml:space="preserve">    @min_list_price </w:t>
       </w:r>
       <w:r>
         <w:rPr>
@@ -13274,29 +13153,7 @@
           <w:szCs w:val="18"/>
           <w:shd w:val="clear" w:color="auto" w:fill="F8F8F8"/>
         </w:rPr>
-        <w:t xml:space="preserve"> &gt;= @</w:t>
-      </w:r>
-      <w:proofErr w:type="spellStart"/>
-      <w:r>
-        <w:rPr>
-          <w:rStyle w:val="HTMLCode"/>
-          <w:color w:val="333333"/>
-          <w:sz w:val="18"/>
-          <w:szCs w:val="18"/>
-          <w:shd w:val="clear" w:color="auto" w:fill="F8F8F8"/>
-        </w:rPr>
-        <w:t>min_list_price</w:t>
-      </w:r>
-      <w:proofErr w:type="spellEnd"/>
-      <w:r>
-        <w:rPr>
-          <w:rStyle w:val="HTMLCode"/>
-          <w:color w:val="333333"/>
-          <w:sz w:val="18"/>
-          <w:szCs w:val="18"/>
-          <w:shd w:val="clear" w:color="auto" w:fill="F8F8F8"/>
-        </w:rPr>
-        <w:t xml:space="preserve"> </w:t>
+        <w:t xml:space="preserve"> &gt;= @min_list_price </w:t>
       </w:r>
       <w:r>
         <w:rPr>
@@ -13354,20 +13211,8 @@
           <w:szCs w:val="18"/>
           <w:shd w:val="clear" w:color="auto" w:fill="F8F8F8"/>
         </w:rPr>
-        <w:t xml:space="preserve"> &lt;= @</w:t>
-      </w:r>
-      <w:proofErr w:type="spellStart"/>
-      <w:r>
-        <w:rPr>
-          <w:rStyle w:val="HTMLCode"/>
-          <w:color w:val="333333"/>
-          <w:sz w:val="18"/>
-          <w:szCs w:val="18"/>
-          <w:shd w:val="clear" w:color="auto" w:fill="F8F8F8"/>
-        </w:rPr>
-        <w:t>max_list_price</w:t>
-      </w:r>
-      <w:proofErr w:type="spellEnd"/>
+        <w:t xml:space="preserve"> &lt;= @max_list_price</w:t>
+      </w:r>
     </w:p>
     <w:p>
       <w:pPr>
@@ -13541,9 +13386,17 @@
           <w:bdr w:val="none" w:sz="0" w:space="0" w:color="auto" w:frame="1"/>
           <w:shd w:val="clear" w:color="auto" w:fill="FFF6EA"/>
         </w:rPr>
-        <w:t>@</w:t>
-      </w:r>
-      <w:proofErr w:type="spellStart"/>
+        <w:t>@min_list_price</w:t>
+      </w:r>
+      <w:r>
+        <w:rPr>
+          <w:rFonts w:ascii="Segoe UI" w:hAnsi="Segoe UI" w:cs="Segoe UI"/>
+          <w:color w:val="000000"/>
+          <w:sz w:val="18"/>
+          <w:szCs w:val="18"/>
+        </w:rPr>
+        <w:t> and the other for </w:t>
+      </w:r>
       <w:r>
         <w:rPr>
           <w:rStyle w:val="HTMLCode"/>
@@ -13553,42 +13406,8 @@
           <w:bdr w:val="none" w:sz="0" w:space="0" w:color="auto" w:frame="1"/>
           <w:shd w:val="clear" w:color="auto" w:fill="FFF6EA"/>
         </w:rPr>
-        <w:t>min_list_price</w:t>
-      </w:r>
-      <w:proofErr w:type="spellEnd"/>
-      <w:r>
-        <w:rPr>
-          <w:rFonts w:ascii="Segoe UI" w:hAnsi="Segoe UI" w:cs="Segoe UI"/>
-          <w:color w:val="000000"/>
-          <w:sz w:val="18"/>
-          <w:szCs w:val="18"/>
-        </w:rPr>
-        <w:t> and the other for </w:t>
-      </w:r>
-      <w:r>
-        <w:rPr>
-          <w:rStyle w:val="HTMLCode"/>
-          <w:color w:val="000000"/>
-          <w:sz w:val="18"/>
-          <w:szCs w:val="18"/>
-          <w:bdr w:val="none" w:sz="0" w:space="0" w:color="auto" w:frame="1"/>
-          <w:shd w:val="clear" w:color="auto" w:fill="FFF6EA"/>
-        </w:rPr>
-        <w:t>@</w:t>
-      </w:r>
-      <w:proofErr w:type="spellStart"/>
-      <w:r>
-        <w:rPr>
-          <w:rStyle w:val="HTMLCode"/>
-          <w:color w:val="000000"/>
-          <w:sz w:val="18"/>
-          <w:szCs w:val="18"/>
-          <w:bdr w:val="none" w:sz="0" w:space="0" w:color="auto" w:frame="1"/>
-          <w:shd w:val="clear" w:color="auto" w:fill="FFF6EA"/>
-        </w:rPr>
-        <w:t>max_list_price</w:t>
-      </w:r>
-      <w:proofErr w:type="spellEnd"/>
+        <w:t>@max_list_price</w:t>
+      </w:r>
       <w:r>
         <w:rPr>
           <w:rFonts w:ascii="Segoe UI" w:hAnsi="Segoe UI" w:cs="Segoe UI"/>
@@ -13747,9 +13566,17 @@
           <w:bdr w:val="none" w:sz="0" w:space="0" w:color="auto" w:frame="1"/>
           <w:shd w:val="clear" w:color="auto" w:fill="FFF6EA"/>
         </w:rPr>
-        <w:t>@</w:t>
-      </w:r>
-      <w:proofErr w:type="spellStart"/>
+        <w:t>@min_list_price</w:t>
+      </w:r>
+      <w:r>
+        <w:rPr>
+          <w:rFonts w:ascii="Segoe UI" w:eastAsia="Times New Roman" w:hAnsi="Segoe UI" w:cs="Segoe UI"/>
+          <w:color w:val="000000"/>
+          <w:sz w:val="18"/>
+          <w:szCs w:val="18"/>
+        </w:rPr>
+        <w:t>and </w:t>
+      </w:r>
       <w:r>
         <w:rPr>
           <w:rFonts w:ascii="Courier New" w:eastAsia="Times New Roman" w:hAnsi="Courier New" w:cs="Courier New"/>
@@ -13759,51 +13586,8 @@
           <w:bdr w:val="none" w:sz="0" w:space="0" w:color="auto" w:frame="1"/>
           <w:shd w:val="clear" w:color="auto" w:fill="FFF6EA"/>
         </w:rPr>
-        <w:t>min_list_price</w:t>
-      </w:r>
-      <w:r>
-        <w:rPr>
-          <w:rFonts w:ascii="Segoe UI" w:eastAsia="Times New Roman" w:hAnsi="Segoe UI" w:cs="Segoe UI"/>
-          <w:color w:val="000000"/>
-          <w:sz w:val="18"/>
-          <w:szCs w:val="18"/>
-        </w:rPr>
-        <w:t>and</w:t>
-      </w:r>
-      <w:proofErr w:type="spellEnd"/>
-      <w:r>
-        <w:rPr>
-          <w:rFonts w:ascii="Segoe UI" w:eastAsia="Times New Roman" w:hAnsi="Segoe UI" w:cs="Segoe UI"/>
-          <w:color w:val="000000"/>
-          <w:sz w:val="18"/>
-          <w:szCs w:val="18"/>
-        </w:rPr>
-        <w:t> </w:t>
-      </w:r>
-      <w:r>
-        <w:rPr>
-          <w:rFonts w:ascii="Courier New" w:eastAsia="Times New Roman" w:hAnsi="Courier New" w:cs="Courier New"/>
-          <w:color w:val="000000"/>
-          <w:sz w:val="18"/>
-          <w:szCs w:val="18"/>
-          <w:bdr w:val="none" w:sz="0" w:space="0" w:color="auto" w:frame="1"/>
-          <w:shd w:val="clear" w:color="auto" w:fill="FFF6EA"/>
-        </w:rPr>
-        <w:t>@</w:t>
-      </w:r>
-      <w:proofErr w:type="spellStart"/>
-      <w:r>
-        <w:rPr>
-          <w:rFonts w:ascii="Courier New" w:eastAsia="Times New Roman" w:hAnsi="Courier New" w:cs="Courier New"/>
-          <w:color w:val="000000"/>
-          <w:sz w:val="18"/>
-          <w:szCs w:val="18"/>
-          <w:bdr w:val="none" w:sz="0" w:space="0" w:color="auto" w:frame="1"/>
-          <w:shd w:val="clear" w:color="auto" w:fill="FFF6EA"/>
-        </w:rPr>
-        <w:t>max_list_price</w:t>
-      </w:r>
-      <w:proofErr w:type="spellEnd"/>
+        <w:t>@max_list_price</w:t>
+      </w:r>
       <w:r>
         <w:rPr>
           <w:rFonts w:ascii="Segoe UI" w:eastAsia="Times New Roman" w:hAnsi="Segoe UI" w:cs="Segoe UI"/>
@@ -13886,29 +13670,7 @@
           <w:szCs w:val="18"/>
           <w:shd w:val="clear" w:color="auto" w:fill="F8F8F8"/>
         </w:rPr>
-        <w:t xml:space="preserve"> @</w:t>
-      </w:r>
-      <w:proofErr w:type="spellStart"/>
-      <w:r>
-        <w:rPr>
-          <w:rFonts w:ascii="Courier New" w:eastAsia="Times New Roman" w:hAnsi="Courier New" w:cs="Courier New"/>
-          <w:color w:val="333333"/>
-          <w:sz w:val="18"/>
-          <w:szCs w:val="18"/>
-          <w:shd w:val="clear" w:color="auto" w:fill="F8F8F8"/>
-        </w:rPr>
-        <w:t>min_list_price</w:t>
-      </w:r>
-      <w:proofErr w:type="spellEnd"/>
-      <w:r>
-        <w:rPr>
-          <w:rFonts w:ascii="Courier New" w:eastAsia="Times New Roman" w:hAnsi="Courier New" w:cs="Courier New"/>
-          <w:color w:val="333333"/>
-          <w:sz w:val="18"/>
-          <w:szCs w:val="18"/>
-          <w:shd w:val="clear" w:color="auto" w:fill="F8F8F8"/>
-        </w:rPr>
-        <w:t xml:space="preserve"> = </w:t>
+        <w:t xml:space="preserve"> @min_list_price = </w:t>
       </w:r>
       <w:r>
         <w:rPr>
@@ -13940,27 +13702,15 @@
         </w:rPr>
         <w:t>@</w:t>
       </w:r>
-      <w:proofErr w:type="spellStart"/>
-      <w:r>
-        <w:rPr>
-          <w:rFonts w:ascii="Courier New" w:eastAsia="Times New Roman" w:hAnsi="Courier New" w:cs="Courier New"/>
-          <w:color w:val="333333"/>
-          <w:sz w:val="18"/>
-          <w:szCs w:val="18"/>
-          <w:shd w:val="clear" w:color="auto" w:fill="F8F8F8"/>
-        </w:rPr>
-        <w:t>max_list_price</w:t>
-      </w:r>
-      <w:proofErr w:type="spellEnd"/>
-      <w:r>
-        <w:rPr>
-          <w:rFonts w:ascii="Courier New" w:eastAsia="Times New Roman" w:hAnsi="Courier New" w:cs="Courier New"/>
-          <w:color w:val="333333"/>
-          <w:sz w:val="18"/>
-          <w:szCs w:val="18"/>
-          <w:shd w:val="clear" w:color="auto" w:fill="F8F8F8"/>
-        </w:rPr>
-        <w:t xml:space="preserve"> = </w:t>
+      <w:r>
+        <w:rPr>
+          <w:rFonts w:ascii="Courier New" w:eastAsia="Times New Roman" w:hAnsi="Courier New" w:cs="Courier New"/>
+          <w:color w:val="333333"/>
+          <w:sz w:val="18"/>
+          <w:szCs w:val="18"/>
+          <w:shd w:val="clear" w:color="auto" w:fill="F8F8F8"/>
+        </w:rPr>
+        <w:t xml:space="preserve">max_list_price = </w:t>
       </w:r>
       <w:r>
         <w:rPr>
@@ -14187,29 +13937,7 @@
           <w:szCs w:val="18"/>
           <w:shd w:val="clear" w:color="auto" w:fill="F8F8F8"/>
         </w:rPr>
-        <w:t xml:space="preserve">    @</w:t>
-      </w:r>
-      <w:proofErr w:type="spellStart"/>
-      <w:r>
-        <w:rPr>
-          <w:rFonts w:ascii="Courier New" w:eastAsia="Times New Roman" w:hAnsi="Courier New" w:cs="Courier New"/>
-          <w:color w:val="333333"/>
-          <w:sz w:val="18"/>
-          <w:szCs w:val="18"/>
-          <w:shd w:val="clear" w:color="auto" w:fill="F8F8F8"/>
-        </w:rPr>
-        <w:t>min_list_price</w:t>
-      </w:r>
-      <w:proofErr w:type="spellEnd"/>
-      <w:r>
-        <w:rPr>
-          <w:rFonts w:ascii="Courier New" w:eastAsia="Times New Roman" w:hAnsi="Courier New" w:cs="Courier New"/>
-          <w:color w:val="333333"/>
-          <w:sz w:val="18"/>
-          <w:szCs w:val="18"/>
-          <w:shd w:val="clear" w:color="auto" w:fill="F8F8F8"/>
-        </w:rPr>
-        <w:t xml:space="preserve"> </w:t>
+        <w:t xml:space="preserve">    @min_list_price </w:t>
       </w:r>
       <w:r>
         <w:rPr>
@@ -14968,21 +14696,8 @@
           <w:bdr w:val="none" w:sz="0" w:space="0" w:color="auto" w:frame="1"/>
           <w:shd w:val="clear" w:color="auto" w:fill="FFF6EA"/>
         </w:rPr>
-        <w:t>@</w:t>
-      </w:r>
-      <w:proofErr w:type="spellStart"/>
-      <w:r>
-        <w:rPr>
-          <w:rStyle w:val="HTMLCode"/>
-          <w:color w:val="000000"/>
-          <w:sz w:val="18"/>
-          <w:szCs w:val="18"/>
-          <w:bdr w:val="none" w:sz="0" w:space="0" w:color="auto" w:frame="1"/>
-          <w:shd w:val="clear" w:color="auto" w:fill="FFF6EA"/>
-        </w:rPr>
-        <w:t>model_year</w:t>
-      </w:r>
-      <w:proofErr w:type="spellEnd"/>
+        <w:t>@model_year</w:t>
+      </w:r>
       <w:r>
         <w:rPr>
           <w:rFonts w:ascii="Segoe UI" w:hAnsi="Segoe UI" w:cs="Segoe UI"/>
@@ -15024,29 +14739,7 @@
           <w:szCs w:val="18"/>
           <w:shd w:val="clear" w:color="auto" w:fill="F8F8F8"/>
         </w:rPr>
-        <w:t xml:space="preserve"> @</w:t>
-      </w:r>
-      <w:proofErr w:type="spellStart"/>
-      <w:r>
-        <w:rPr>
-          <w:rStyle w:val="HTMLCode"/>
-          <w:color w:val="333333"/>
-          <w:sz w:val="18"/>
-          <w:szCs w:val="18"/>
-          <w:shd w:val="clear" w:color="auto" w:fill="F8F8F8"/>
-        </w:rPr>
-        <w:t>model_year</w:t>
-      </w:r>
-      <w:proofErr w:type="spellEnd"/>
-      <w:r>
-        <w:rPr>
-          <w:rStyle w:val="HTMLCode"/>
-          <w:color w:val="333333"/>
-          <w:sz w:val="18"/>
-          <w:szCs w:val="18"/>
-          <w:shd w:val="clear" w:color="auto" w:fill="F8F8F8"/>
-        </w:rPr>
-        <w:t xml:space="preserve"> </w:t>
+        <w:t xml:space="preserve"> @model_year </w:t>
       </w:r>
       <w:r>
         <w:rPr>
@@ -15140,21 +14833,8 @@
           <w:bdr w:val="none" w:sz="0" w:space="0" w:color="auto" w:frame="1"/>
           <w:shd w:val="clear" w:color="auto" w:fill="FFF6EA"/>
         </w:rPr>
-        <w:t>@</w:t>
-      </w:r>
-      <w:proofErr w:type="spellStart"/>
-      <w:r>
-        <w:rPr>
-          <w:rStyle w:val="HTMLCode"/>
-          <w:color w:val="000000"/>
-          <w:sz w:val="18"/>
-          <w:szCs w:val="18"/>
-          <w:bdr w:val="none" w:sz="0" w:space="0" w:color="auto" w:frame="1"/>
-          <w:shd w:val="clear" w:color="auto" w:fill="FFF6EA"/>
-        </w:rPr>
-        <w:t>model_year</w:t>
-      </w:r>
-      <w:proofErr w:type="spellEnd"/>
+        <w:t>@model_year</w:t>
+      </w:r>
       <w:r>
         <w:rPr>
           <w:rFonts w:ascii="Segoe UI" w:hAnsi="Segoe UI" w:cs="Segoe UI"/>
@@ -15326,29 +15006,7 @@
           <w:szCs w:val="18"/>
           <w:shd w:val="clear" w:color="auto" w:fill="F8F8F8"/>
         </w:rPr>
-        <w:t xml:space="preserve"> @</w:t>
-      </w:r>
-      <w:proofErr w:type="spellStart"/>
-      <w:r>
-        <w:rPr>
-          <w:rFonts w:ascii="Courier New" w:eastAsia="Times New Roman" w:hAnsi="Courier New" w:cs="Courier New"/>
-          <w:color w:val="333333"/>
-          <w:sz w:val="18"/>
-          <w:szCs w:val="18"/>
-          <w:shd w:val="clear" w:color="auto" w:fill="F8F8F8"/>
-        </w:rPr>
-        <w:t>model_year</w:t>
-      </w:r>
-      <w:proofErr w:type="spellEnd"/>
-      <w:r>
-        <w:rPr>
-          <w:rFonts w:ascii="Courier New" w:eastAsia="Times New Roman" w:hAnsi="Courier New" w:cs="Courier New"/>
-          <w:color w:val="333333"/>
-          <w:sz w:val="18"/>
-          <w:szCs w:val="18"/>
-          <w:shd w:val="clear" w:color="auto" w:fill="F8F8F8"/>
-        </w:rPr>
-        <w:t xml:space="preserve"> </w:t>
+        <w:t xml:space="preserve"> @model_year </w:t>
       </w:r>
       <w:r>
         <w:rPr>
@@ -15471,29 +15129,7 @@
           <w:szCs w:val="18"/>
           <w:shd w:val="clear" w:color="auto" w:fill="F8F8F8"/>
         </w:rPr>
-        <w:t xml:space="preserve"> @</w:t>
-      </w:r>
-      <w:proofErr w:type="spellStart"/>
-      <w:r>
-        <w:rPr>
-          <w:rFonts w:ascii="Courier New" w:eastAsia="Times New Roman" w:hAnsi="Courier New" w:cs="Courier New"/>
-          <w:color w:val="333333"/>
-          <w:sz w:val="18"/>
-          <w:szCs w:val="18"/>
-          <w:shd w:val="clear" w:color="auto" w:fill="F8F8F8"/>
-        </w:rPr>
-        <w:t>model_year</w:t>
-      </w:r>
-      <w:proofErr w:type="spellEnd"/>
-      <w:r>
-        <w:rPr>
-          <w:rFonts w:ascii="Courier New" w:eastAsia="Times New Roman" w:hAnsi="Courier New" w:cs="Courier New"/>
-          <w:color w:val="333333"/>
-          <w:sz w:val="18"/>
-          <w:szCs w:val="18"/>
-          <w:shd w:val="clear" w:color="auto" w:fill="F8F8F8"/>
-        </w:rPr>
-        <w:t xml:space="preserve"> </w:t>
+        <w:t xml:space="preserve"> @model_year </w:t>
       </w:r>
       <w:r>
         <w:rPr>
@@ -15513,29 +15149,7 @@
           <w:szCs w:val="18"/>
           <w:shd w:val="clear" w:color="auto" w:fill="F8F8F8"/>
         </w:rPr>
-        <w:t>, @</w:t>
-      </w:r>
-      <w:proofErr w:type="spellStart"/>
-      <w:r>
-        <w:rPr>
-          <w:rFonts w:ascii="Courier New" w:eastAsia="Times New Roman" w:hAnsi="Courier New" w:cs="Courier New"/>
-          <w:color w:val="333333"/>
-          <w:sz w:val="18"/>
-          <w:szCs w:val="18"/>
-          <w:shd w:val="clear" w:color="auto" w:fill="F8F8F8"/>
-        </w:rPr>
-        <w:t>product_name</w:t>
-      </w:r>
-      <w:proofErr w:type="spellEnd"/>
-      <w:r>
-        <w:rPr>
-          <w:rFonts w:ascii="Courier New" w:eastAsia="Times New Roman" w:hAnsi="Courier New" w:cs="Courier New"/>
-          <w:color w:val="333333"/>
-          <w:sz w:val="18"/>
-          <w:szCs w:val="18"/>
-          <w:shd w:val="clear" w:color="auto" w:fill="F8F8F8"/>
-        </w:rPr>
-        <w:t xml:space="preserve"> </w:t>
+        <w:t xml:space="preserve">, @product_name </w:t>
       </w:r>
       <w:r>
         <w:rPr>
@@ -15675,21 +15289,8 @@
           <w:bdr w:val="none" w:sz="0" w:space="0" w:color="auto" w:frame="1"/>
           <w:shd w:val="clear" w:color="auto" w:fill="FFF6EA"/>
         </w:rPr>
-        <w:t>@</w:t>
-      </w:r>
-      <w:proofErr w:type="spellStart"/>
-      <w:r>
-        <w:rPr>
-          <w:rStyle w:val="HTMLCode"/>
-          <w:color w:val="000000"/>
-          <w:sz w:val="18"/>
-          <w:szCs w:val="18"/>
-          <w:bdr w:val="none" w:sz="0" w:space="0" w:color="auto" w:frame="1"/>
-          <w:shd w:val="clear" w:color="auto" w:fill="FFF6EA"/>
-        </w:rPr>
-        <w:t>model_year</w:t>
-      </w:r>
-      <w:proofErr w:type="spellEnd"/>
+        <w:t>@model_year</w:t>
+      </w:r>
       <w:r>
         <w:rPr>
           <w:rFonts w:ascii="Segoe UI" w:hAnsi="Segoe UI" w:cs="Segoe UI"/>
@@ -15764,29 +15365,7 @@
           <w:szCs w:val="18"/>
           <w:shd w:val="clear" w:color="auto" w:fill="F8F8F8"/>
         </w:rPr>
-        <w:t xml:space="preserve"> @</w:t>
-      </w:r>
-      <w:proofErr w:type="spellStart"/>
-      <w:r>
-        <w:rPr>
-          <w:rStyle w:val="HTMLCode"/>
-          <w:color w:val="333333"/>
-          <w:sz w:val="18"/>
-          <w:szCs w:val="18"/>
-          <w:shd w:val="clear" w:color="auto" w:fill="F8F8F8"/>
-        </w:rPr>
-        <w:t>model_year</w:t>
-      </w:r>
-      <w:proofErr w:type="spellEnd"/>
-      <w:r>
-        <w:rPr>
-          <w:rStyle w:val="HTMLCode"/>
-          <w:color w:val="333333"/>
-          <w:sz w:val="18"/>
-          <w:szCs w:val="18"/>
-          <w:shd w:val="clear" w:color="auto" w:fill="F8F8F8"/>
-        </w:rPr>
-        <w:t xml:space="preserve"> = </w:t>
+        <w:t xml:space="preserve"> @model_year = </w:t>
       </w:r>
       <w:r>
         <w:rPr>
@@ -15840,29 +15419,7 @@
           <w:szCs w:val="18"/>
           <w:shd w:val="clear" w:color="auto" w:fill="F8F8F8"/>
         </w:rPr>
-        <w:t xml:space="preserve"> @</w:t>
-      </w:r>
-      <w:proofErr w:type="spellStart"/>
-      <w:r>
-        <w:rPr>
-          <w:rFonts w:ascii="Courier New" w:eastAsia="Times New Roman" w:hAnsi="Courier New" w:cs="Courier New"/>
-          <w:color w:val="333333"/>
-          <w:sz w:val="18"/>
-          <w:szCs w:val="18"/>
-          <w:shd w:val="clear" w:color="auto" w:fill="F8F8F8"/>
-        </w:rPr>
-        <w:t>model_year</w:t>
-      </w:r>
-      <w:proofErr w:type="spellEnd"/>
-      <w:r>
-        <w:rPr>
-          <w:rFonts w:ascii="Courier New" w:eastAsia="Times New Roman" w:hAnsi="Courier New" w:cs="Courier New"/>
-          <w:color w:val="333333"/>
-          <w:sz w:val="18"/>
-          <w:szCs w:val="18"/>
-          <w:shd w:val="clear" w:color="auto" w:fill="F8F8F8"/>
-        </w:rPr>
-        <w:t xml:space="preserve"> </w:t>
+        <w:t xml:space="preserve"> @model_year </w:t>
       </w:r>
       <w:r>
         <w:rPr>
@@ -15928,29 +15485,7 @@
           <w:szCs w:val="18"/>
           <w:shd w:val="clear" w:color="auto" w:fill="F8F8F8"/>
         </w:rPr>
-        <w:t xml:space="preserve"> @</w:t>
-      </w:r>
-      <w:proofErr w:type="spellStart"/>
-      <w:r>
-        <w:rPr>
-          <w:rFonts w:ascii="Courier New" w:eastAsia="Times New Roman" w:hAnsi="Courier New" w:cs="Courier New"/>
-          <w:color w:val="333333"/>
-          <w:sz w:val="18"/>
-          <w:szCs w:val="18"/>
-          <w:shd w:val="clear" w:color="auto" w:fill="F8F8F8"/>
-        </w:rPr>
-        <w:t>model_year</w:t>
-      </w:r>
-      <w:proofErr w:type="spellEnd"/>
-      <w:r>
-        <w:rPr>
-          <w:rFonts w:ascii="Courier New" w:eastAsia="Times New Roman" w:hAnsi="Courier New" w:cs="Courier New"/>
-          <w:color w:val="333333"/>
-          <w:sz w:val="18"/>
-          <w:szCs w:val="18"/>
-          <w:shd w:val="clear" w:color="auto" w:fill="F8F8F8"/>
-        </w:rPr>
-        <w:t xml:space="preserve"> = </w:t>
+        <w:t xml:space="preserve"> @model_year = </w:t>
       </w:r>
       <w:r>
         <w:rPr>
@@ -16292,20 +15827,8 @@
           <w:szCs w:val="18"/>
           <w:shd w:val="clear" w:color="auto" w:fill="F8F8F8"/>
         </w:rPr>
-        <w:t xml:space="preserve"> = @</w:t>
-      </w:r>
-      <w:proofErr w:type="spellStart"/>
-      <w:r>
-        <w:rPr>
-          <w:rFonts w:ascii="Courier New" w:eastAsia="Times New Roman" w:hAnsi="Courier New" w:cs="Courier New"/>
-          <w:color w:val="333333"/>
-          <w:sz w:val="18"/>
-          <w:szCs w:val="18"/>
-          <w:shd w:val="clear" w:color="auto" w:fill="F8F8F8"/>
-        </w:rPr>
-        <w:t>model_year</w:t>
-      </w:r>
-      <w:proofErr w:type="spellEnd"/>
+        <w:t xml:space="preserve"> = @model_year</w:t>
+      </w:r>
     </w:p>
     <w:p>
       <w:pPr>
@@ -16475,21 +15998,8 @@
           <w:bdr w:val="none" w:sz="0" w:space="0" w:color="auto" w:frame="1"/>
           <w:shd w:val="clear" w:color="auto" w:fill="FFF6EA"/>
         </w:rPr>
-        <w:t>@</w:t>
-      </w:r>
-      <w:proofErr w:type="spellStart"/>
-      <w:r>
-        <w:rPr>
-          <w:rStyle w:val="HTMLCode"/>
-          <w:color w:val="000000"/>
-          <w:sz w:val="18"/>
-          <w:szCs w:val="18"/>
-          <w:bdr w:val="none" w:sz="0" w:space="0" w:color="auto" w:frame="1"/>
-          <w:shd w:val="clear" w:color="auto" w:fill="FFF6EA"/>
-        </w:rPr>
-        <w:t>product_count</w:t>
-      </w:r>
-      <w:proofErr w:type="spellEnd"/>
+        <w:t>@product_count</w:t>
+      </w:r>
       <w:r>
         <w:rPr>
           <w:rFonts w:ascii="Segoe UI" w:hAnsi="Segoe UI" w:cs="Segoe UI"/>
@@ -16531,29 +16041,7 @@
           <w:szCs w:val="18"/>
           <w:shd w:val="clear" w:color="auto" w:fill="F8F8F8"/>
         </w:rPr>
-        <w:t xml:space="preserve"> @</w:t>
-      </w:r>
-      <w:proofErr w:type="spellStart"/>
-      <w:r>
-        <w:rPr>
-          <w:rStyle w:val="HTMLCode"/>
-          <w:color w:val="333333"/>
-          <w:sz w:val="18"/>
-          <w:szCs w:val="18"/>
-          <w:shd w:val="clear" w:color="auto" w:fill="F8F8F8"/>
-        </w:rPr>
-        <w:t>product_count</w:t>
-      </w:r>
-      <w:proofErr w:type="spellEnd"/>
-      <w:r>
-        <w:rPr>
-          <w:rStyle w:val="HTMLCode"/>
-          <w:color w:val="333333"/>
-          <w:sz w:val="18"/>
-          <w:szCs w:val="18"/>
-          <w:shd w:val="clear" w:color="auto" w:fill="F8F8F8"/>
-        </w:rPr>
-        <w:t xml:space="preserve"> </w:t>
+        <w:t xml:space="preserve"> @product_count </w:t>
       </w:r>
       <w:r>
         <w:rPr>
@@ -16652,29 +16140,7 @@
           <w:szCs w:val="18"/>
           <w:shd w:val="clear" w:color="auto" w:fill="F8F8F8"/>
         </w:rPr>
-        <w:t xml:space="preserve"> @</w:t>
-      </w:r>
-      <w:proofErr w:type="spellStart"/>
-      <w:r>
-        <w:rPr>
-          <w:rStyle w:val="HTMLCode"/>
-          <w:color w:val="333333"/>
-          <w:sz w:val="18"/>
-          <w:szCs w:val="18"/>
-          <w:shd w:val="clear" w:color="auto" w:fill="F8F8F8"/>
-        </w:rPr>
-        <w:t>product_count</w:t>
-      </w:r>
-      <w:proofErr w:type="spellEnd"/>
-      <w:r>
-        <w:rPr>
-          <w:rStyle w:val="HTMLCode"/>
-          <w:color w:val="333333"/>
-          <w:sz w:val="18"/>
-          <w:szCs w:val="18"/>
-          <w:shd w:val="clear" w:color="auto" w:fill="F8F8F8"/>
-        </w:rPr>
-        <w:t xml:space="preserve"> = (</w:t>
+        <w:t xml:space="preserve"> @product_count = (</w:t>
       </w:r>
       <w:r>
         <w:rPr>
@@ -16828,21 +16294,8 @@
           <w:bdr w:val="none" w:sz="0" w:space="0" w:color="auto" w:frame="1"/>
           <w:shd w:val="clear" w:color="auto" w:fill="FFF6EA"/>
         </w:rPr>
-        <w:t>@</w:t>
-      </w:r>
-      <w:proofErr w:type="spellStart"/>
-      <w:r>
-        <w:rPr>
-          <w:rStyle w:val="HTMLCode"/>
-          <w:color w:val="000000"/>
-          <w:sz w:val="18"/>
-          <w:szCs w:val="18"/>
-          <w:bdr w:val="none" w:sz="0" w:space="0" w:color="auto" w:frame="1"/>
-          <w:shd w:val="clear" w:color="auto" w:fill="FFF6EA"/>
-        </w:rPr>
-        <w:t>product_count</w:t>
-      </w:r>
-      <w:proofErr w:type="spellEnd"/>
+        <w:t>@product_count</w:t>
+      </w:r>
       <w:r>
         <w:rPr>
           <w:rFonts w:ascii="Segoe UI" w:hAnsi="Segoe UI" w:cs="Segoe UI"/>
@@ -16884,29 +16337,7 @@
           <w:szCs w:val="18"/>
           <w:shd w:val="clear" w:color="auto" w:fill="F8F8F8"/>
         </w:rPr>
-        <w:t xml:space="preserve"> @</w:t>
-      </w:r>
-      <w:proofErr w:type="spellStart"/>
-      <w:r>
-        <w:rPr>
-          <w:rStyle w:val="HTMLCode"/>
-          <w:color w:val="333333"/>
-          <w:sz w:val="18"/>
-          <w:szCs w:val="18"/>
-          <w:shd w:val="clear" w:color="auto" w:fill="F8F8F8"/>
-        </w:rPr>
-        <w:t>product_count</w:t>
-      </w:r>
-      <w:proofErr w:type="spellEnd"/>
-      <w:r>
-        <w:rPr>
-          <w:rStyle w:val="HTMLCode"/>
-          <w:color w:val="333333"/>
-          <w:sz w:val="18"/>
-          <w:szCs w:val="18"/>
-          <w:shd w:val="clear" w:color="auto" w:fill="F8F8F8"/>
-        </w:rPr>
-        <w:t>;</w:t>
+        <w:t xml:space="preserve"> @product_count;</w:t>
       </w:r>
     </w:p>
     <w:p>
@@ -16971,29 +16402,7 @@
           <w:szCs w:val="18"/>
           <w:shd w:val="clear" w:color="auto" w:fill="F8F8F8"/>
         </w:rPr>
-        <w:t>PRINT @</w:t>
-      </w:r>
-      <w:proofErr w:type="spellStart"/>
-      <w:r>
-        <w:rPr>
-          <w:rStyle w:val="HTMLCode"/>
-          <w:color w:val="333333"/>
-          <w:sz w:val="18"/>
-          <w:szCs w:val="18"/>
-          <w:shd w:val="clear" w:color="auto" w:fill="F8F8F8"/>
-        </w:rPr>
-        <w:t>product_count</w:t>
-      </w:r>
-      <w:proofErr w:type="spellEnd"/>
-      <w:r>
-        <w:rPr>
-          <w:rStyle w:val="HTMLCode"/>
-          <w:color w:val="333333"/>
-          <w:sz w:val="18"/>
-          <w:szCs w:val="18"/>
-          <w:shd w:val="clear" w:color="auto" w:fill="F8F8F8"/>
-        </w:rPr>
-        <w:t>;</w:t>
+        <w:t>PRINT @product_count;</w:t>
       </w:r>
     </w:p>
     <w:p>
@@ -17060,29 +16469,7 @@
           <w:szCs w:val="18"/>
           <w:shd w:val="clear" w:color="auto" w:fill="F8F8F8"/>
         </w:rPr>
-        <w:t>@</w:t>
-      </w:r>
-      <w:proofErr w:type="spellStart"/>
-      <w:r>
-        <w:rPr>
-          <w:rStyle w:val="HTMLCode"/>
-          <w:color w:val="333333"/>
-          <w:sz w:val="18"/>
-          <w:szCs w:val="18"/>
-          <w:shd w:val="clear" w:color="auto" w:fill="F8F8F8"/>
-        </w:rPr>
-        <w:t>product_count</w:t>
-      </w:r>
-      <w:proofErr w:type="spellEnd"/>
-      <w:r>
-        <w:rPr>
-          <w:rStyle w:val="HTMLCode"/>
-          <w:color w:val="333333"/>
-          <w:sz w:val="18"/>
-          <w:szCs w:val="18"/>
-          <w:shd w:val="clear" w:color="auto" w:fill="F8F8F8"/>
-        </w:rPr>
-        <w:t xml:space="preserve"> AS VARCHAR(MAX));</w:t>
+        <w:t>@product_count AS VARCHAR(MAX));</w:t>
       </w:r>
     </w:p>
     <w:p>
@@ -17353,29 +16740,7 @@
           <w:szCs w:val="18"/>
           <w:shd w:val="clear" w:color="auto" w:fill="F8F8F8"/>
         </w:rPr>
-        <w:t xml:space="preserve">    @</w:t>
-      </w:r>
-      <w:proofErr w:type="spellStart"/>
-      <w:r>
-        <w:rPr>
-          <w:rStyle w:val="HTMLCode"/>
-          <w:color w:val="333333"/>
-          <w:sz w:val="18"/>
-          <w:szCs w:val="18"/>
-          <w:shd w:val="clear" w:color="auto" w:fill="F8F8F8"/>
-        </w:rPr>
-        <w:t>model_year</w:t>
-      </w:r>
-      <w:proofErr w:type="spellEnd"/>
-      <w:r>
-        <w:rPr>
-          <w:rStyle w:val="HTMLCode"/>
-          <w:color w:val="333333"/>
-          <w:sz w:val="18"/>
-          <w:szCs w:val="18"/>
-          <w:shd w:val="clear" w:color="auto" w:fill="F8F8F8"/>
-        </w:rPr>
-        <w:t xml:space="preserve"> </w:t>
+        <w:t xml:space="preserve">    @model_year </w:t>
       </w:r>
       <w:r>
         <w:rPr>
@@ -17503,29 +16868,7 @@
           <w:szCs w:val="18"/>
           <w:shd w:val="clear" w:color="auto" w:fill="F8F8F8"/>
         </w:rPr>
-        <w:t xml:space="preserve"> @</w:t>
-      </w:r>
-      <w:proofErr w:type="spellStart"/>
-      <w:r>
-        <w:rPr>
-          <w:rStyle w:val="HTMLCode"/>
-          <w:color w:val="333333"/>
-          <w:sz w:val="18"/>
-          <w:szCs w:val="18"/>
-          <w:shd w:val="clear" w:color="auto" w:fill="F8F8F8"/>
-        </w:rPr>
-        <w:t>product_list</w:t>
-      </w:r>
-      <w:proofErr w:type="spellEnd"/>
-      <w:r>
-        <w:rPr>
-          <w:rStyle w:val="HTMLCode"/>
-          <w:color w:val="333333"/>
-          <w:sz w:val="18"/>
-          <w:szCs w:val="18"/>
-          <w:shd w:val="clear" w:color="auto" w:fill="F8F8F8"/>
-        </w:rPr>
-        <w:t xml:space="preserve"> </w:t>
+        <w:t xml:space="preserve"> @product_list </w:t>
       </w:r>
       <w:r>
         <w:rPr>
@@ -17627,29 +16970,7 @@
           <w:szCs w:val="18"/>
           <w:shd w:val="clear" w:color="auto" w:fill="F8F8F8"/>
         </w:rPr>
-        <w:t xml:space="preserve"> @</w:t>
-      </w:r>
-      <w:proofErr w:type="spellStart"/>
-      <w:r>
-        <w:rPr>
-          <w:rStyle w:val="HTMLCode"/>
-          <w:color w:val="333333"/>
-          <w:sz w:val="18"/>
-          <w:szCs w:val="18"/>
-          <w:shd w:val="clear" w:color="auto" w:fill="F8F8F8"/>
-        </w:rPr>
-        <w:t>product_list</w:t>
-      </w:r>
-      <w:proofErr w:type="spellEnd"/>
-      <w:r>
-        <w:rPr>
-          <w:rStyle w:val="HTMLCode"/>
-          <w:color w:val="333333"/>
-          <w:sz w:val="18"/>
-          <w:szCs w:val="18"/>
-          <w:shd w:val="clear" w:color="auto" w:fill="F8F8F8"/>
-        </w:rPr>
-        <w:t xml:space="preserve"> = </w:t>
+        <w:t xml:space="preserve"> @product_list = </w:t>
       </w:r>
       <w:r>
         <w:rPr>
@@ -17743,51 +17064,7 @@
           <w:szCs w:val="18"/>
           <w:shd w:val="clear" w:color="auto" w:fill="F8F8F8"/>
         </w:rPr>
-        <w:t xml:space="preserve">        @</w:t>
-      </w:r>
-      <w:proofErr w:type="spellStart"/>
-      <w:r>
-        <w:rPr>
-          <w:rStyle w:val="HTMLCode"/>
-          <w:color w:val="333333"/>
-          <w:sz w:val="18"/>
-          <w:szCs w:val="18"/>
-          <w:shd w:val="clear" w:color="auto" w:fill="F8F8F8"/>
-        </w:rPr>
-        <w:t>product_list</w:t>
-      </w:r>
-      <w:proofErr w:type="spellEnd"/>
-      <w:r>
-        <w:rPr>
-          <w:rStyle w:val="HTMLCode"/>
-          <w:color w:val="333333"/>
-          <w:sz w:val="18"/>
-          <w:szCs w:val="18"/>
-          <w:shd w:val="clear" w:color="auto" w:fill="F8F8F8"/>
-        </w:rPr>
-        <w:t xml:space="preserve"> = @</w:t>
-      </w:r>
-      <w:proofErr w:type="spellStart"/>
-      <w:r>
-        <w:rPr>
-          <w:rStyle w:val="HTMLCode"/>
-          <w:color w:val="333333"/>
-          <w:sz w:val="18"/>
-          <w:szCs w:val="18"/>
-          <w:shd w:val="clear" w:color="auto" w:fill="F8F8F8"/>
-        </w:rPr>
-        <w:t>product_list</w:t>
-      </w:r>
-      <w:proofErr w:type="spellEnd"/>
-      <w:r>
-        <w:rPr>
-          <w:rStyle w:val="HTMLCode"/>
-          <w:color w:val="333333"/>
-          <w:sz w:val="18"/>
-          <w:szCs w:val="18"/>
-          <w:shd w:val="clear" w:color="auto" w:fill="F8F8F8"/>
-        </w:rPr>
-        <w:t xml:space="preserve"> + </w:t>
+        <w:t xml:space="preserve">        @product_list = @product_list + </w:t>
       </w:r>
       <w:proofErr w:type="spellStart"/>
       <w:r>
@@ -18041,20 +17318,8 @@
           <w:szCs w:val="18"/>
           <w:shd w:val="clear" w:color="auto" w:fill="F8F8F8"/>
         </w:rPr>
-        <w:t xml:space="preserve"> = @</w:t>
-      </w:r>
-      <w:proofErr w:type="spellStart"/>
-      <w:r>
-        <w:rPr>
-          <w:rStyle w:val="HTMLCode"/>
-          <w:color w:val="333333"/>
-          <w:sz w:val="18"/>
-          <w:szCs w:val="18"/>
-          <w:shd w:val="clear" w:color="auto" w:fill="F8F8F8"/>
-        </w:rPr>
-        <w:t>model_year</w:t>
-      </w:r>
-      <w:proofErr w:type="spellEnd"/>
+        <w:t xml:space="preserve"> = @model_year</w:t>
+      </w:r>
     </w:p>
     <w:p>
       <w:pPr>
@@ -18205,29 +17470,7 @@
           <w:szCs w:val="18"/>
           <w:shd w:val="clear" w:color="auto" w:fill="F8F8F8"/>
         </w:rPr>
-        <w:t xml:space="preserve">    PRINT @</w:t>
-      </w:r>
-      <w:proofErr w:type="spellStart"/>
-      <w:r>
-        <w:rPr>
-          <w:rStyle w:val="HTMLCode"/>
-          <w:color w:val="333333"/>
-          <w:sz w:val="18"/>
-          <w:szCs w:val="18"/>
-          <w:shd w:val="clear" w:color="auto" w:fill="F8F8F8"/>
-        </w:rPr>
-        <w:t>product_list</w:t>
-      </w:r>
-      <w:proofErr w:type="spellEnd"/>
-      <w:r>
-        <w:rPr>
-          <w:rStyle w:val="HTMLCode"/>
-          <w:color w:val="333333"/>
-          <w:sz w:val="18"/>
-          <w:szCs w:val="18"/>
-          <w:shd w:val="clear" w:color="auto" w:fill="F8F8F8"/>
-        </w:rPr>
-        <w:t>;</w:t>
+        <w:t xml:space="preserve">    PRINT @product_list;</w:t>
       </w:r>
     </w:p>
     <w:p>
@@ -18324,22 +17567,8 @@
           <w:bdr w:val="none" w:sz="0" w:space="0" w:color="auto" w:frame="1"/>
           <w:shd w:val="clear" w:color="auto" w:fill="FFF6EA"/>
         </w:rPr>
-        <w:t>@</w:t>
-      </w:r>
-      <w:proofErr w:type="spellStart"/>
-      <w:r>
-        <w:rPr>
-          <w:rStyle w:val="HTMLCode"/>
-          <w:rFonts w:eastAsiaTheme="minorHAnsi"/>
-          <w:color w:val="000000"/>
-          <w:sz w:val="18"/>
-          <w:szCs w:val="18"/>
-          <w:bdr w:val="none" w:sz="0" w:space="0" w:color="auto" w:frame="1"/>
-          <w:shd w:val="clear" w:color="auto" w:fill="FFF6EA"/>
-        </w:rPr>
-        <w:t>product_list</w:t>
-      </w:r>
-      <w:proofErr w:type="spellEnd"/>
+        <w:t>@product_list</w:t>
+      </w:r>
       <w:r>
         <w:rPr>
           <w:rFonts w:ascii="Segoe UI" w:hAnsi="Segoe UI" w:cs="Segoe UI"/>
@@ -18386,9 +17615,17 @@
           <w:bdr w:val="none" w:sz="0" w:space="0" w:color="auto" w:frame="1"/>
           <w:shd w:val="clear" w:color="auto" w:fill="FFF6EA"/>
         </w:rPr>
-        <w:t>@</w:t>
-      </w:r>
-      <w:proofErr w:type="spellStart"/>
+        <w:t>@model_year</w:t>
+      </w:r>
+      <w:r>
+        <w:rPr>
+          <w:rFonts w:ascii="Segoe UI" w:hAnsi="Segoe UI" w:cs="Segoe UI"/>
+          <w:color w:val="000000"/>
+          <w:sz w:val="18"/>
+          <w:szCs w:val="18"/>
+        </w:rPr>
+        <w:t>. In the select list, we accumulated the product names to the </w:t>
+      </w:r>
       <w:r>
         <w:rPr>
           <w:rStyle w:val="HTMLCode"/>
@@ -18399,44 +17636,8 @@
           <w:bdr w:val="none" w:sz="0" w:space="0" w:color="auto" w:frame="1"/>
           <w:shd w:val="clear" w:color="auto" w:fill="FFF6EA"/>
         </w:rPr>
-        <w:t>model_year</w:t>
-      </w:r>
-      <w:proofErr w:type="spellEnd"/>
-      <w:r>
-        <w:rPr>
-          <w:rFonts w:ascii="Segoe UI" w:hAnsi="Segoe UI" w:cs="Segoe UI"/>
-          <w:color w:val="000000"/>
-          <w:sz w:val="18"/>
-          <w:szCs w:val="18"/>
-        </w:rPr>
-        <w:t>. In the select list, we accumulated the product names to the </w:t>
-      </w:r>
-      <w:r>
-        <w:rPr>
-          <w:rStyle w:val="HTMLCode"/>
-          <w:rFonts w:eastAsiaTheme="minorHAnsi"/>
-          <w:color w:val="000000"/>
-          <w:sz w:val="18"/>
-          <w:szCs w:val="18"/>
-          <w:bdr w:val="none" w:sz="0" w:space="0" w:color="auto" w:frame="1"/>
-          <w:shd w:val="clear" w:color="auto" w:fill="FFF6EA"/>
-        </w:rPr>
-        <w:t>@</w:t>
-      </w:r>
-      <w:proofErr w:type="spellStart"/>
-      <w:r>
-        <w:rPr>
-          <w:rStyle w:val="HTMLCode"/>
-          <w:rFonts w:eastAsiaTheme="minorHAnsi"/>
-          <w:color w:val="000000"/>
-          <w:sz w:val="18"/>
-          <w:szCs w:val="18"/>
-          <w:bdr w:val="none" w:sz="0" w:space="0" w:color="auto" w:frame="1"/>
-          <w:shd w:val="clear" w:color="auto" w:fill="FFF6EA"/>
-        </w:rPr>
-        <w:t>product_list</w:t>
-      </w:r>
-      <w:proofErr w:type="spellEnd"/>
+        <w:t>@product_list</w:t>
+      </w:r>
       <w:r>
         <w:rPr>
           <w:rFonts w:ascii="Segoe UI" w:hAnsi="Segoe UI" w:cs="Segoe UI"/>
@@ -18869,25 +18070,7 @@
           <w:sz w:val="18"/>
           <w:szCs w:val="18"/>
         </w:rPr>
-        <w:t>@</w:t>
-      </w:r>
-      <w:proofErr w:type="spellStart"/>
-      <w:r>
-        <w:rPr>
-          <w:color w:val="000000"/>
-          <w:sz w:val="18"/>
-          <w:szCs w:val="18"/>
-        </w:rPr>
-        <w:t>parameter_name</w:t>
-      </w:r>
-      <w:proofErr w:type="spellEnd"/>
-      <w:r>
-        <w:rPr>
-          <w:color w:val="000000"/>
-          <w:sz w:val="18"/>
-          <w:szCs w:val="18"/>
-        </w:rPr>
-        <w:t xml:space="preserve"> </w:t>
+        <w:t xml:space="preserve">@parameter_name </w:t>
       </w:r>
       <w:proofErr w:type="spellStart"/>
       <w:r>
@@ -19021,27 +18204,7 @@
           <w:sz w:val="14"/>
           <w:szCs w:val="14"/>
         </w:rPr>
-        <w:t>@</w:t>
-      </w:r>
-      <w:proofErr w:type="spellStart"/>
-      <w:r>
-        <w:rPr>
-          <w:rFonts w:ascii="Consolas" w:hAnsi="Consolas" w:cs="Consolas"/>
-          <w:color w:val="000000"/>
-          <w:sz w:val="14"/>
-          <w:szCs w:val="14"/>
-        </w:rPr>
-        <w:t>EmployeeNumber</w:t>
-      </w:r>
-      <w:proofErr w:type="spellEnd"/>
-      <w:r>
-        <w:rPr>
-          <w:rFonts w:ascii="Consolas" w:hAnsi="Consolas" w:cs="Consolas"/>
-          <w:color w:val="000000"/>
-          <w:sz w:val="14"/>
-          <w:szCs w:val="14"/>
-        </w:rPr>
-        <w:t xml:space="preserve"> </w:t>
+        <w:t xml:space="preserve">@EmployeeNumber </w:t>
       </w:r>
       <w:r>
         <w:rPr>
@@ -19427,19 +18590,8 @@
           <w:sz w:val="14"/>
           <w:szCs w:val="14"/>
         </w:rPr>
-        <w:t xml:space="preserve"> @</w:t>
-      </w:r>
-      <w:proofErr w:type="spellStart"/>
-      <w:r>
-        <w:rPr>
-          <w:rFonts w:ascii="Consolas" w:hAnsi="Consolas" w:cs="Consolas"/>
-          <w:color w:val="000000"/>
-          <w:sz w:val="14"/>
-          <w:szCs w:val="14"/>
-        </w:rPr>
-        <w:t>EmployeeNumber</w:t>
-      </w:r>
-      <w:proofErr w:type="spellEnd"/>
+        <w:t xml:space="preserve"> @EmployeeNumber</w:t>
+      </w:r>
     </w:p>
     <w:p>
       <w:pPr>
@@ -19557,27 +18709,7 @@
           <w:sz w:val="14"/>
           <w:szCs w:val="14"/>
         </w:rPr>
-        <w:t xml:space="preserve"> @</w:t>
-      </w:r>
-      <w:proofErr w:type="spellStart"/>
-      <w:r>
-        <w:rPr>
-          <w:rFonts w:ascii="Consolas" w:hAnsi="Consolas" w:cs="Consolas"/>
-          <w:color w:val="000000"/>
-          <w:sz w:val="14"/>
-          <w:szCs w:val="14"/>
-        </w:rPr>
-        <w:t>AmountOut</w:t>
-      </w:r>
-      <w:proofErr w:type="spellEnd"/>
-      <w:r>
-        <w:rPr>
-          <w:rFonts w:ascii="Consolas" w:hAnsi="Consolas" w:cs="Consolas"/>
-          <w:color w:val="000000"/>
-          <w:sz w:val="14"/>
-          <w:szCs w:val="14"/>
-        </w:rPr>
-        <w:t xml:space="preserve"> </w:t>
+        <w:t xml:space="preserve"> @AmountOut </w:t>
       </w:r>
       <w:r>
         <w:rPr>
@@ -19665,27 +18797,7 @@
           <w:sz w:val="14"/>
           <w:szCs w:val="14"/>
         </w:rPr>
-        <w:t xml:space="preserve"> @</w:t>
-      </w:r>
-      <w:proofErr w:type="spellStart"/>
-      <w:r>
-        <w:rPr>
-          <w:rFonts w:ascii="Consolas" w:hAnsi="Consolas" w:cs="Consolas"/>
-          <w:color w:val="000000"/>
-          <w:sz w:val="14"/>
-          <w:szCs w:val="14"/>
-        </w:rPr>
-        <w:t>AmountOut</w:t>
-      </w:r>
-      <w:proofErr w:type="spellEnd"/>
-      <w:r>
-        <w:rPr>
-          <w:rFonts w:ascii="Consolas" w:hAnsi="Consolas" w:cs="Consolas"/>
-          <w:color w:val="000000"/>
-          <w:sz w:val="14"/>
-          <w:szCs w:val="14"/>
-        </w:rPr>
-        <w:t xml:space="preserve"> </w:t>
+        <w:t xml:space="preserve"> @AmountOut </w:t>
       </w:r>
       <w:r>
         <w:rPr>
@@ -19796,27 +18908,7 @@
           <w:sz w:val="14"/>
           <w:szCs w:val="14"/>
         </w:rPr>
-        <w:t xml:space="preserve"> @</w:t>
-      </w:r>
-      <w:proofErr w:type="spellStart"/>
-      <w:r>
-        <w:rPr>
-          <w:rFonts w:ascii="Consolas" w:hAnsi="Consolas" w:cs="Consolas"/>
-          <w:color w:val="000000"/>
-          <w:sz w:val="14"/>
-          <w:szCs w:val="14"/>
-        </w:rPr>
-        <w:t>AmountOut</w:t>
-      </w:r>
-      <w:proofErr w:type="spellEnd"/>
-      <w:r>
-        <w:rPr>
-          <w:rFonts w:ascii="Consolas" w:hAnsi="Consolas" w:cs="Consolas"/>
-          <w:color w:val="000000"/>
-          <w:sz w:val="14"/>
-          <w:szCs w:val="14"/>
-        </w:rPr>
-        <w:t xml:space="preserve"> </w:t>
+        <w:t xml:space="preserve"> @AmountOut </w:t>
       </w:r>
       <w:r>
         <w:rPr>
@@ -24555,21 +23647,8 @@
           <w:sz w:val="18"/>
           <w:szCs w:val="18"/>
         </w:rPr>
-        <w:t>@@</w:t>
-      </w:r>
-      <w:proofErr w:type="spellStart"/>
-      <w:r>
-        <w:rPr>
-          <w:rFonts w:ascii="Segoe UI" w:eastAsia="Times New Roman" w:hAnsi="Segoe UI" w:cs="Segoe UI"/>
-          <w:b/>
-          <w:bCs/>
-          <w:color w:val="252525"/>
-          <w:sz w:val="18"/>
-          <w:szCs w:val="18"/>
-        </w:rPr>
-        <w:t>RowCount</w:t>
-      </w:r>
-      <w:proofErr w:type="spellEnd"/>
+        <w:t>@@RowCount</w:t>
+      </w:r>
       <w:r>
         <w:rPr>
           <w:rFonts w:ascii="Segoe UI" w:eastAsia="Times New Roman" w:hAnsi="Segoe UI" w:cs="Segoe UI"/>
@@ -33981,27 +33060,7 @@
           <w:sz w:val="12"/>
           <w:szCs w:val="12"/>
         </w:rPr>
-        <w:t xml:space="preserve">    @</w:t>
-      </w:r>
-      <w:proofErr w:type="spellStart"/>
-      <w:r>
-        <w:rPr>
-          <w:rFonts w:ascii="Consolas" w:hAnsi="Consolas" w:cs="Consolas"/>
-          <w:color w:val="000000"/>
-          <w:sz w:val="12"/>
-          <w:szCs w:val="12"/>
-        </w:rPr>
-        <w:t>EmpNumber</w:t>
-      </w:r>
-      <w:proofErr w:type="spellEnd"/>
-      <w:r>
-        <w:rPr>
-          <w:rFonts w:ascii="Consolas" w:hAnsi="Consolas" w:cs="Consolas"/>
-          <w:color w:val="000000"/>
-          <w:sz w:val="12"/>
-          <w:szCs w:val="12"/>
-        </w:rPr>
-        <w:t xml:space="preserve"> </w:t>
+        <w:t xml:space="preserve">    @EmpNumber </w:t>
       </w:r>
       <w:r>
         <w:rPr>
@@ -34286,19 +33345,8 @@
           <w:sz w:val="12"/>
           <w:szCs w:val="12"/>
         </w:rPr>
-        <w:t xml:space="preserve"> @</w:t>
-      </w:r>
-      <w:proofErr w:type="spellStart"/>
-      <w:r>
-        <w:rPr>
-          <w:rFonts w:ascii="Consolas" w:hAnsi="Consolas" w:cs="Consolas"/>
-          <w:color w:val="000000"/>
-          <w:sz w:val="12"/>
-          <w:szCs w:val="12"/>
-        </w:rPr>
-        <w:t>EmpNumber</w:t>
-      </w:r>
-      <w:proofErr w:type="spellEnd"/>
+        <w:t xml:space="preserve"> @EmpNumber</w:t>
+      </w:r>
     </w:p>
     <w:p>
       <w:pPr>
@@ -34568,7 +33616,7 @@
           <w:sz w:val="18"/>
           <w:szCs w:val="18"/>
         </w:rPr>
-        <w:t xml:space="preserve"> </w:t>
+        <w:t xml:space="preserve"> function with the default parameter:</w:t>
       </w:r>
       <w:r>
         <w:rPr>
@@ -34577,15 +33625,6 @@
           <w:sz w:val="18"/>
           <w:szCs w:val="18"/>
         </w:rPr>
-        <w:t>function with the default parameter:</w:t>
-      </w:r>
-      <w:r>
-        <w:rPr>
-          <w:rFonts w:ascii="Segoe UI" w:eastAsia="Times New Roman" w:hAnsi="Segoe UI" w:cs="Segoe UI"/>
-          <w:color w:val="252525"/>
-          <w:sz w:val="18"/>
-          <w:szCs w:val="18"/>
-        </w:rPr>
         <w:t xml:space="preserve"> </w:t>
       </w:r>
       <w:r>
@@ -34596,27 +33635,7 @@
           <w:szCs w:val="14"/>
           <w:bdr w:val="none" w:sz="0" w:space="0" w:color="auto" w:frame="1"/>
         </w:rPr>
-        <w:t>SELECT *</w:t>
-      </w:r>
-      <w:r>
-        <w:rPr>
-          <w:rFonts w:ascii="inherit" w:eastAsia="Times New Roman" w:hAnsi="inherit" w:cs="Courier New"/>
-          <w:color w:val="000000"/>
-          <w:sz w:val="14"/>
-          <w:szCs w:val="14"/>
-          <w:bdr w:val="none" w:sz="0" w:space="0" w:color="auto" w:frame="1"/>
-        </w:rPr>
-        <w:t xml:space="preserve"> </w:t>
-      </w:r>
-      <w:r>
-        <w:rPr>
-          <w:rFonts w:ascii="inherit" w:eastAsia="Times New Roman" w:hAnsi="inherit" w:cs="Courier New"/>
-          <w:color w:val="000000"/>
-          <w:sz w:val="14"/>
-          <w:szCs w:val="14"/>
-          <w:bdr w:val="none" w:sz="0" w:space="0" w:color="auto" w:frame="1"/>
-        </w:rPr>
-        <w:t xml:space="preserve">FROM </w:t>
+        <w:t xml:space="preserve">SELECT * FROM </w:t>
       </w:r>
       <w:proofErr w:type="spellStart"/>
       <w:proofErr w:type="gramStart"/>
@@ -36062,10 +35081,223 @@
         </w:rPr>
         <w:t xml:space="preserve">    @</w:t>
       </w:r>
+      <w:r>
+        <w:rPr>
+          <w:rFonts w:ascii="Courier New" w:eastAsia="Times New Roman" w:hAnsi="Courier New" w:cs="Courier New"/>
+          <w:b/>
+          <w:bCs/>
+          <w:color w:val="333333"/>
+          <w:sz w:val="14"/>
+          <w:szCs w:val="14"/>
+        </w:rPr>
+        <w:t>sql</w:t>
+      </w:r>
+      <w:r>
+        <w:rPr>
+          <w:rFonts w:ascii="Courier New" w:eastAsia="Times New Roman" w:hAnsi="Courier New" w:cs="Courier New"/>
+          <w:color w:val="333333"/>
+          <w:sz w:val="14"/>
+          <w:szCs w:val="14"/>
+          <w:shd w:val="clear" w:color="auto" w:fill="F8F8F8"/>
+        </w:rPr>
+        <w:t xml:space="preserve"> </w:t>
+      </w:r>
+      <w:r>
+        <w:rPr>
+          <w:rFonts w:ascii="Courier New" w:eastAsia="Times New Roman" w:hAnsi="Courier New" w:cs="Courier New"/>
+          <w:b/>
+          <w:bCs/>
+          <w:color w:val="333333"/>
+          <w:sz w:val="14"/>
+          <w:szCs w:val="14"/>
+        </w:rPr>
+        <w:t>NVARCHAR</w:t>
+      </w:r>
+      <w:r>
+        <w:rPr>
+          <w:rFonts w:ascii="Courier New" w:eastAsia="Times New Roman" w:hAnsi="Courier New" w:cs="Courier New"/>
+          <w:color w:val="333333"/>
+          <w:sz w:val="14"/>
+          <w:szCs w:val="14"/>
+          <w:shd w:val="clear" w:color="auto" w:fill="F8F8F8"/>
+        </w:rPr>
+        <w:t>(</w:t>
+      </w:r>
+      <w:r>
+        <w:rPr>
+          <w:rFonts w:ascii="Courier New" w:eastAsia="Times New Roman" w:hAnsi="Courier New" w:cs="Courier New"/>
+          <w:b/>
+          <w:bCs/>
+          <w:color w:val="333333"/>
+          <w:sz w:val="14"/>
+          <w:szCs w:val="14"/>
+        </w:rPr>
+        <w:t>MAX</w:t>
+      </w:r>
+      <w:r>
+        <w:rPr>
+          <w:rFonts w:ascii="Courier New" w:eastAsia="Times New Roman" w:hAnsi="Courier New" w:cs="Courier New"/>
+          <w:color w:val="333333"/>
+          <w:sz w:val="14"/>
+          <w:szCs w:val="14"/>
+          <w:shd w:val="clear" w:color="auto" w:fill="F8F8F8"/>
+        </w:rPr>
+        <w:t>);</w:t>
+      </w:r>
+    </w:p>
+    <w:p>
+      <w:pPr>
+        <w:spacing w:after="0" w:line="240" w:lineRule="auto"/>
+        <w:rPr>
+          <w:rFonts w:ascii="Courier New" w:eastAsia="Times New Roman" w:hAnsi="Courier New" w:cs="Courier New"/>
+          <w:color w:val="333333"/>
+          <w:sz w:val="14"/>
+          <w:szCs w:val="14"/>
+          <w:shd w:val="clear" w:color="auto" w:fill="F8F8F8"/>
+        </w:rPr>
+      </w:pPr>
+    </w:p>
+    <w:p>
+      <w:pPr>
+        <w:spacing w:after="0" w:line="240" w:lineRule="auto"/>
+        <w:rPr>
+          <w:rFonts w:ascii="Courier New" w:eastAsia="Times New Roman" w:hAnsi="Courier New" w:cs="Courier New"/>
+          <w:color w:val="333333"/>
+          <w:sz w:val="14"/>
+          <w:szCs w:val="14"/>
+          <w:shd w:val="clear" w:color="auto" w:fill="F8F8F8"/>
+        </w:rPr>
+      </w:pPr>
+      <w:r>
+        <w:rPr>
+          <w:rFonts w:ascii="Courier New" w:eastAsia="Times New Roman" w:hAnsi="Courier New" w:cs="Courier New"/>
+          <w:b/>
+          <w:bCs/>
+          <w:color w:val="333333"/>
+          <w:sz w:val="14"/>
+          <w:szCs w:val="14"/>
+        </w:rPr>
+        <w:t>SET</w:t>
+      </w:r>
+      <w:r>
+        <w:rPr>
+          <w:rFonts w:ascii="Courier New" w:eastAsia="Times New Roman" w:hAnsi="Courier New" w:cs="Courier New"/>
+          <w:color w:val="333333"/>
+          <w:sz w:val="14"/>
+          <w:szCs w:val="14"/>
+          <w:shd w:val="clear" w:color="auto" w:fill="F8F8F8"/>
+        </w:rPr>
+        <w:t xml:space="preserve"> @</w:t>
+      </w:r>
+      <w:r>
+        <w:rPr>
+          <w:rFonts w:ascii="Courier New" w:eastAsia="Times New Roman" w:hAnsi="Courier New" w:cs="Courier New"/>
+          <w:b/>
+          <w:bCs/>
+          <w:color w:val="333333"/>
+          <w:sz w:val="14"/>
+          <w:szCs w:val="14"/>
+        </w:rPr>
+        <w:t>table</w:t>
+      </w:r>
+      <w:r>
+        <w:rPr>
+          <w:rFonts w:ascii="Courier New" w:eastAsia="Times New Roman" w:hAnsi="Courier New" w:cs="Courier New"/>
+          <w:color w:val="333333"/>
+          <w:sz w:val="14"/>
+          <w:szCs w:val="14"/>
+          <w:shd w:val="clear" w:color="auto" w:fill="F8F8F8"/>
+        </w:rPr>
+        <w:t xml:space="preserve"> = </w:t>
+      </w:r>
       <w:proofErr w:type="spellStart"/>
       <w:r>
         <w:rPr>
           <w:rFonts w:ascii="Courier New" w:eastAsia="Times New Roman" w:hAnsi="Courier New" w:cs="Courier New"/>
+          <w:color w:val="333333"/>
+          <w:sz w:val="14"/>
+          <w:szCs w:val="14"/>
+          <w:shd w:val="clear" w:color="auto" w:fill="F8F8F8"/>
+        </w:rPr>
+        <w:t>N</w:t>
+      </w:r>
+      <w:r>
+        <w:rPr>
+          <w:rFonts w:ascii="Courier New" w:eastAsia="Times New Roman" w:hAnsi="Courier New" w:cs="Courier New"/>
+          <w:color w:val="DD1144"/>
+          <w:sz w:val="14"/>
+          <w:szCs w:val="14"/>
+        </w:rPr>
+        <w:t>'production.products</w:t>
+      </w:r>
+      <w:proofErr w:type="spellEnd"/>
+      <w:r>
+        <w:rPr>
+          <w:rFonts w:ascii="Courier New" w:eastAsia="Times New Roman" w:hAnsi="Courier New" w:cs="Courier New"/>
+          <w:color w:val="DD1144"/>
+          <w:sz w:val="14"/>
+          <w:szCs w:val="14"/>
+        </w:rPr>
+        <w:t>'</w:t>
+      </w:r>
+      <w:r>
+        <w:rPr>
+          <w:rFonts w:ascii="Courier New" w:eastAsia="Times New Roman" w:hAnsi="Courier New" w:cs="Courier New"/>
+          <w:color w:val="333333"/>
+          <w:sz w:val="14"/>
+          <w:szCs w:val="14"/>
+          <w:shd w:val="clear" w:color="auto" w:fill="F8F8F8"/>
+        </w:rPr>
+        <w:t>;</w:t>
+      </w:r>
+    </w:p>
+    <w:p>
+      <w:pPr>
+        <w:spacing w:after="0" w:line="240" w:lineRule="auto"/>
+        <w:rPr>
+          <w:rFonts w:ascii="Courier New" w:eastAsia="Times New Roman" w:hAnsi="Courier New" w:cs="Courier New"/>
+          <w:color w:val="333333"/>
+          <w:sz w:val="14"/>
+          <w:szCs w:val="14"/>
+          <w:shd w:val="clear" w:color="auto" w:fill="F8F8F8"/>
+        </w:rPr>
+      </w:pPr>
+    </w:p>
+    <w:p>
+      <w:pPr>
+        <w:spacing w:after="0" w:line="240" w:lineRule="auto"/>
+        <w:rPr>
+          <w:rFonts w:ascii="Courier New" w:eastAsia="Times New Roman" w:hAnsi="Courier New" w:cs="Courier New"/>
+          <w:color w:val="333333"/>
+          <w:sz w:val="14"/>
+          <w:szCs w:val="14"/>
+          <w:shd w:val="clear" w:color="auto" w:fill="F8F8F8"/>
+        </w:rPr>
+      </w:pPr>
+      <w:r>
+        <w:rPr>
+          <w:rFonts w:ascii="Courier New" w:eastAsia="Times New Roman" w:hAnsi="Courier New" w:cs="Courier New"/>
+          <w:b/>
+          <w:bCs/>
+          <w:color w:val="333333"/>
+          <w:sz w:val="14"/>
+          <w:szCs w:val="14"/>
+        </w:rPr>
+        <w:t>SET</w:t>
+      </w:r>
+      <w:r>
+        <w:rPr>
+          <w:rFonts w:ascii="Courier New" w:eastAsia="Times New Roman" w:hAnsi="Courier New" w:cs="Courier New"/>
+          <w:color w:val="333333"/>
+          <w:sz w:val="14"/>
+          <w:szCs w:val="14"/>
+          <w:shd w:val="clear" w:color="auto" w:fill="F8F8F8"/>
+        </w:rPr>
+        <w:t xml:space="preserve"> @</w:t>
+      </w:r>
+      <w:r>
+        <w:rPr>
+          <w:rFonts w:ascii="Courier New" w:eastAsia="Times New Roman" w:hAnsi="Courier New" w:cs="Courier New"/>
           <w:b/>
           <w:bCs/>
           <w:color w:val="333333"/>
@@ -36074,223 +35306,6 @@
         </w:rPr>
         <w:t>sql</w:t>
       </w:r>
-      <w:proofErr w:type="spellEnd"/>
-      <w:r>
-        <w:rPr>
-          <w:rFonts w:ascii="Courier New" w:eastAsia="Times New Roman" w:hAnsi="Courier New" w:cs="Courier New"/>
-          <w:color w:val="333333"/>
-          <w:sz w:val="14"/>
-          <w:szCs w:val="14"/>
-          <w:shd w:val="clear" w:color="auto" w:fill="F8F8F8"/>
-        </w:rPr>
-        <w:t xml:space="preserve"> </w:t>
-      </w:r>
-      <w:r>
-        <w:rPr>
-          <w:rFonts w:ascii="Courier New" w:eastAsia="Times New Roman" w:hAnsi="Courier New" w:cs="Courier New"/>
-          <w:b/>
-          <w:bCs/>
-          <w:color w:val="333333"/>
-          <w:sz w:val="14"/>
-          <w:szCs w:val="14"/>
-        </w:rPr>
-        <w:t>NVARCHAR</w:t>
-      </w:r>
-      <w:r>
-        <w:rPr>
-          <w:rFonts w:ascii="Courier New" w:eastAsia="Times New Roman" w:hAnsi="Courier New" w:cs="Courier New"/>
-          <w:color w:val="333333"/>
-          <w:sz w:val="14"/>
-          <w:szCs w:val="14"/>
-          <w:shd w:val="clear" w:color="auto" w:fill="F8F8F8"/>
-        </w:rPr>
-        <w:t>(</w:t>
-      </w:r>
-      <w:r>
-        <w:rPr>
-          <w:rFonts w:ascii="Courier New" w:eastAsia="Times New Roman" w:hAnsi="Courier New" w:cs="Courier New"/>
-          <w:b/>
-          <w:bCs/>
-          <w:color w:val="333333"/>
-          <w:sz w:val="14"/>
-          <w:szCs w:val="14"/>
-        </w:rPr>
-        <w:t>MAX</w:t>
-      </w:r>
-      <w:r>
-        <w:rPr>
-          <w:rFonts w:ascii="Courier New" w:eastAsia="Times New Roman" w:hAnsi="Courier New" w:cs="Courier New"/>
-          <w:color w:val="333333"/>
-          <w:sz w:val="14"/>
-          <w:szCs w:val="14"/>
-          <w:shd w:val="clear" w:color="auto" w:fill="F8F8F8"/>
-        </w:rPr>
-        <w:t>);</w:t>
-      </w:r>
-    </w:p>
-    <w:p>
-      <w:pPr>
-        <w:spacing w:after="0" w:line="240" w:lineRule="auto"/>
-        <w:rPr>
-          <w:rFonts w:ascii="Courier New" w:eastAsia="Times New Roman" w:hAnsi="Courier New" w:cs="Courier New"/>
-          <w:color w:val="333333"/>
-          <w:sz w:val="14"/>
-          <w:szCs w:val="14"/>
-          <w:shd w:val="clear" w:color="auto" w:fill="F8F8F8"/>
-        </w:rPr>
-      </w:pPr>
-    </w:p>
-    <w:p>
-      <w:pPr>
-        <w:spacing w:after="0" w:line="240" w:lineRule="auto"/>
-        <w:rPr>
-          <w:rFonts w:ascii="Courier New" w:eastAsia="Times New Roman" w:hAnsi="Courier New" w:cs="Courier New"/>
-          <w:color w:val="333333"/>
-          <w:sz w:val="14"/>
-          <w:szCs w:val="14"/>
-          <w:shd w:val="clear" w:color="auto" w:fill="F8F8F8"/>
-        </w:rPr>
-      </w:pPr>
-      <w:r>
-        <w:rPr>
-          <w:rFonts w:ascii="Courier New" w:eastAsia="Times New Roman" w:hAnsi="Courier New" w:cs="Courier New"/>
-          <w:b/>
-          <w:bCs/>
-          <w:color w:val="333333"/>
-          <w:sz w:val="14"/>
-          <w:szCs w:val="14"/>
-        </w:rPr>
-        <w:t>SET</w:t>
-      </w:r>
-      <w:r>
-        <w:rPr>
-          <w:rFonts w:ascii="Courier New" w:eastAsia="Times New Roman" w:hAnsi="Courier New" w:cs="Courier New"/>
-          <w:color w:val="333333"/>
-          <w:sz w:val="14"/>
-          <w:szCs w:val="14"/>
-          <w:shd w:val="clear" w:color="auto" w:fill="F8F8F8"/>
-        </w:rPr>
-        <w:t xml:space="preserve"> @</w:t>
-      </w:r>
-      <w:r>
-        <w:rPr>
-          <w:rFonts w:ascii="Courier New" w:eastAsia="Times New Roman" w:hAnsi="Courier New" w:cs="Courier New"/>
-          <w:b/>
-          <w:bCs/>
-          <w:color w:val="333333"/>
-          <w:sz w:val="14"/>
-          <w:szCs w:val="14"/>
-        </w:rPr>
-        <w:t>table</w:t>
-      </w:r>
-      <w:r>
-        <w:rPr>
-          <w:rFonts w:ascii="Courier New" w:eastAsia="Times New Roman" w:hAnsi="Courier New" w:cs="Courier New"/>
-          <w:color w:val="333333"/>
-          <w:sz w:val="14"/>
-          <w:szCs w:val="14"/>
-          <w:shd w:val="clear" w:color="auto" w:fill="F8F8F8"/>
-        </w:rPr>
-        <w:t xml:space="preserve"> = </w:t>
-      </w:r>
-      <w:proofErr w:type="spellStart"/>
-      <w:r>
-        <w:rPr>
-          <w:rFonts w:ascii="Courier New" w:eastAsia="Times New Roman" w:hAnsi="Courier New" w:cs="Courier New"/>
-          <w:color w:val="333333"/>
-          <w:sz w:val="14"/>
-          <w:szCs w:val="14"/>
-          <w:shd w:val="clear" w:color="auto" w:fill="F8F8F8"/>
-        </w:rPr>
-        <w:t>N</w:t>
-      </w:r>
-      <w:r>
-        <w:rPr>
-          <w:rFonts w:ascii="Courier New" w:eastAsia="Times New Roman" w:hAnsi="Courier New" w:cs="Courier New"/>
-          <w:color w:val="DD1144"/>
-          <w:sz w:val="14"/>
-          <w:szCs w:val="14"/>
-        </w:rPr>
-        <w:t>'production.products</w:t>
-      </w:r>
-      <w:proofErr w:type="spellEnd"/>
-      <w:r>
-        <w:rPr>
-          <w:rFonts w:ascii="Courier New" w:eastAsia="Times New Roman" w:hAnsi="Courier New" w:cs="Courier New"/>
-          <w:color w:val="DD1144"/>
-          <w:sz w:val="14"/>
-          <w:szCs w:val="14"/>
-        </w:rPr>
-        <w:t>'</w:t>
-      </w:r>
-      <w:r>
-        <w:rPr>
-          <w:rFonts w:ascii="Courier New" w:eastAsia="Times New Roman" w:hAnsi="Courier New" w:cs="Courier New"/>
-          <w:color w:val="333333"/>
-          <w:sz w:val="14"/>
-          <w:szCs w:val="14"/>
-          <w:shd w:val="clear" w:color="auto" w:fill="F8F8F8"/>
-        </w:rPr>
-        <w:t>;</w:t>
-      </w:r>
-    </w:p>
-    <w:p>
-      <w:pPr>
-        <w:spacing w:after="0" w:line="240" w:lineRule="auto"/>
-        <w:rPr>
-          <w:rFonts w:ascii="Courier New" w:eastAsia="Times New Roman" w:hAnsi="Courier New" w:cs="Courier New"/>
-          <w:color w:val="333333"/>
-          <w:sz w:val="14"/>
-          <w:szCs w:val="14"/>
-          <w:shd w:val="clear" w:color="auto" w:fill="F8F8F8"/>
-        </w:rPr>
-      </w:pPr>
-    </w:p>
-    <w:p>
-      <w:pPr>
-        <w:spacing w:after="0" w:line="240" w:lineRule="auto"/>
-        <w:rPr>
-          <w:rFonts w:ascii="Courier New" w:eastAsia="Times New Roman" w:hAnsi="Courier New" w:cs="Courier New"/>
-          <w:color w:val="333333"/>
-          <w:sz w:val="14"/>
-          <w:szCs w:val="14"/>
-          <w:shd w:val="clear" w:color="auto" w:fill="F8F8F8"/>
-        </w:rPr>
-      </w:pPr>
-      <w:r>
-        <w:rPr>
-          <w:rFonts w:ascii="Courier New" w:eastAsia="Times New Roman" w:hAnsi="Courier New" w:cs="Courier New"/>
-          <w:b/>
-          <w:bCs/>
-          <w:color w:val="333333"/>
-          <w:sz w:val="14"/>
-          <w:szCs w:val="14"/>
-        </w:rPr>
-        <w:t>SET</w:t>
-      </w:r>
-      <w:r>
-        <w:rPr>
-          <w:rFonts w:ascii="Courier New" w:eastAsia="Times New Roman" w:hAnsi="Courier New" w:cs="Courier New"/>
-          <w:color w:val="333333"/>
-          <w:sz w:val="14"/>
-          <w:szCs w:val="14"/>
-          <w:shd w:val="clear" w:color="auto" w:fill="F8F8F8"/>
-        </w:rPr>
-        <w:t xml:space="preserve"> @</w:t>
-      </w:r>
-      <w:proofErr w:type="spellStart"/>
-      <w:r>
-        <w:rPr>
-          <w:rFonts w:ascii="Courier New" w:eastAsia="Times New Roman" w:hAnsi="Courier New" w:cs="Courier New"/>
-          <w:b/>
-          <w:bCs/>
-          <w:color w:val="333333"/>
-          <w:sz w:val="14"/>
-          <w:szCs w:val="14"/>
-        </w:rPr>
-        <w:t>sql</w:t>
-      </w:r>
-      <w:proofErr w:type="spellEnd"/>
       <w:r>
         <w:rPr>
           <w:rFonts w:ascii="Courier New" w:eastAsia="Times New Roman" w:hAnsi="Courier New" w:cs="Courier New"/>
@@ -36398,29 +35413,7 @@
           <w:szCs w:val="14"/>
           <w:shd w:val="clear" w:color="auto" w:fill="F8F8F8"/>
         </w:rPr>
-        <w:t xml:space="preserve"> @</w:t>
-      </w:r>
-      <w:proofErr w:type="spellStart"/>
-      <w:r>
-        <w:rPr>
-          <w:rFonts w:ascii="Courier New" w:hAnsi="Courier New" w:cs="Courier New"/>
-          <w:color w:val="333333"/>
-          <w:sz w:val="14"/>
-          <w:szCs w:val="14"/>
-          <w:shd w:val="clear" w:color="auto" w:fill="F8F8F8"/>
-        </w:rPr>
-        <w:t>sql</w:t>
-      </w:r>
-      <w:proofErr w:type="spellEnd"/>
-      <w:r>
-        <w:rPr>
-          <w:rFonts w:ascii="Courier New" w:hAnsi="Courier New" w:cs="Courier New"/>
-          <w:color w:val="333333"/>
-          <w:sz w:val="14"/>
-          <w:szCs w:val="14"/>
-          <w:shd w:val="clear" w:color="auto" w:fill="F8F8F8"/>
-        </w:rPr>
-        <w:t>;</w:t>
+        <w:t xml:space="preserve"> @sql;</w:t>
       </w:r>
     </w:p>
     <w:p>
@@ -47006,8 +45999,8 @@
         <w:rPr>
           <w:rFonts w:ascii="Verdana" w:hAnsi="Verdana"/>
           <w:color w:val="000000"/>
-          <w:sz w:val="16"/>
-          <w:szCs w:val="16"/>
+          <w:sz w:val="12"/>
+          <w:szCs w:val="12"/>
         </w:rPr>
       </w:pPr>
       <w:r>
@@ -47038,19 +46031,15 @@
         </w:rPr>
         <w:t> statement is used to create indexes in tables.</w:t>
       </w:r>
-    </w:p>
-    <w:p>
-      <w:pPr>
-        <w:pStyle w:val="NormalWeb"/>
-        <w:shd w:val="clear" w:color="auto" w:fill="FFFFFF"/>
-        <w:spacing w:before="288" w:beforeAutospacing="0" w:after="288" w:afterAutospacing="0"/>
+      <w:r>
         <w:rPr>
           <w:rFonts w:ascii="Verdana" w:hAnsi="Verdana"/>
           <w:color w:val="000000"/>
-          <w:sz w:val="12"/>
-          <w:szCs w:val="12"/>
-        </w:rPr>
-      </w:pPr>
+          <w:sz w:val="16"/>
+          <w:szCs w:val="16"/>
+        </w:rPr>
+        <w:t xml:space="preserve"> </w:t>
+      </w:r>
       <w:r>
         <w:rPr>
           <w:rFonts w:ascii="Verdana" w:hAnsi="Verdana"/>
@@ -47297,6 +46286,26 @@
         </w:rPr>
         <w:t>.</w:t>
       </w:r>
+      <w:r>
+        <w:rPr>
+          <w:rFonts w:ascii="Segoe UI" w:hAnsi="Segoe UI" w:cs="Segoe UI"/>
+          <w:color w:val="000000"/>
+          <w:sz w:val="18"/>
+          <w:szCs w:val="18"/>
+          <w:shd w:val="clear" w:color="auto" w:fill="FFFFFF"/>
+        </w:rPr>
+        <w:t xml:space="preserve"> </w:t>
+      </w:r>
+      <w:r>
+        <w:rPr>
+          <w:rFonts w:ascii="Segoe UI" w:hAnsi="Segoe UI" w:cs="Segoe UI"/>
+          <w:color w:val="000000"/>
+          <w:sz w:val="18"/>
+          <w:szCs w:val="18"/>
+          <w:shd w:val="clear" w:color="auto" w:fill="FFFFFF"/>
+        </w:rPr>
+        <w:t>SQL Server provides a dedicated structure to speed up retrieval of rows from a table called index. SQL Server has two types of indexes: clustered index and non-clustered index. We will focus on the clustered index in this tutorial.</w:t>
+      </w:r>
     </w:p>
     <w:p>
       <w:pPr>
@@ -47309,33 +46318,42 @@
           <w:shd w:val="clear" w:color="auto" w:fill="FFFFFF"/>
         </w:rPr>
       </w:pPr>
-      <w:r>
+    </w:p>
+    <w:p>
+      <w:pPr>
+        <w:spacing w:after="0" w:line="240" w:lineRule="auto"/>
         <w:rPr>
           <w:rFonts w:ascii="Segoe UI" w:hAnsi="Segoe UI" w:cs="Segoe UI"/>
           <w:color w:val="000000"/>
-          <w:sz w:val="18"/>
-          <w:szCs w:val="18"/>
+          <w:sz w:val="14"/>
+          <w:szCs w:val="14"/>
           <w:shd w:val="clear" w:color="auto" w:fill="FFFFFF"/>
         </w:rPr>
+      </w:pPr>
+      <w:r>
+        <w:rPr>
+          <w:rFonts w:ascii="Segoe UI" w:hAnsi="Segoe UI" w:cs="Segoe UI"/>
+          <w:color w:val="000000"/>
+          <w:sz w:val="14"/>
+          <w:szCs w:val="14"/>
+          <w:shd w:val="clear" w:color="auto" w:fill="FFFFFF"/>
+        </w:rPr>
         <w:lastRenderedPageBreak/>
-        <w:t>SQL Server provides a dedicated structure to speed up retrieval of rows from a table called index. SQL Server has two types of indexes: clustered index and non-clustered index. We will focus on the clustered index in this tutorial.</w:t>
-      </w:r>
-    </w:p>
-    <w:p>
-      <w:pPr>
-        <w:spacing w:after="0" w:line="240" w:lineRule="auto"/>
+        <w:t xml:space="preserve">A </w:t>
+      </w:r>
+      <w:r>
         <w:rPr>
           <w:rFonts w:ascii="Segoe UI" w:hAnsi="Segoe UI" w:cs="Segoe UI"/>
-          <w:color w:val="000000"/>
-          <w:sz w:val="18"/>
-          <w:szCs w:val="18"/>
+          <w:b/>
+          <w:bCs/>
+          <w:color w:val="000000"/>
+          <w:sz w:val="14"/>
+          <w:szCs w:val="14"/>
           <w:shd w:val="clear" w:color="auto" w:fill="FFFFFF"/>
         </w:rPr>
-      </w:pPr>
-    </w:p>
-    <w:p>
-      <w:pPr>
-        <w:spacing w:after="0" w:line="240" w:lineRule="auto"/>
+        <w:t>clustered index stores</w:t>
+      </w:r>
+      <w:r>
         <w:rPr>
           <w:rFonts w:ascii="Segoe UI" w:hAnsi="Segoe UI" w:cs="Segoe UI"/>
           <w:color w:val="000000"/>
@@ -47343,38 +46361,29 @@
           <w:szCs w:val="14"/>
           <w:shd w:val="clear" w:color="auto" w:fill="FFFFFF"/>
         </w:rPr>
-      </w:pPr>
+        <w:t xml:space="preserve"> data rows in a sorted structure based on its key values. Each table has </w:t>
+      </w:r>
       <w:r>
         <w:rPr>
           <w:rFonts w:ascii="Segoe UI" w:hAnsi="Segoe UI" w:cs="Segoe UI"/>
+          <w:b/>
+          <w:bCs/>
           <w:color w:val="000000"/>
           <w:sz w:val="14"/>
           <w:szCs w:val="14"/>
           <w:shd w:val="clear" w:color="auto" w:fill="FFFFFF"/>
         </w:rPr>
-        <w:t xml:space="preserve">A </w:t>
+        <w:t>only one clustered index</w:t>
       </w:r>
       <w:r>
         <w:rPr>
           <w:rFonts w:ascii="Segoe UI" w:hAnsi="Segoe UI" w:cs="Segoe UI"/>
-          <w:b/>
-          <w:bCs/>
           <w:color w:val="000000"/>
           <w:sz w:val="14"/>
           <w:szCs w:val="14"/>
           <w:shd w:val="clear" w:color="auto" w:fill="FFFFFF"/>
         </w:rPr>
-        <w:t>clustered index stores</w:t>
-      </w:r>
-      <w:r>
-        <w:rPr>
-          <w:rFonts w:ascii="Segoe UI" w:hAnsi="Segoe UI" w:cs="Segoe UI"/>
-          <w:color w:val="000000"/>
-          <w:sz w:val="14"/>
-          <w:szCs w:val="14"/>
-          <w:shd w:val="clear" w:color="auto" w:fill="FFFFFF"/>
-        </w:rPr>
-        <w:t xml:space="preserve"> data rows in a sorted structure based on its key values. Each table has only one clustered index because data rows can be only sorted in one order. The table that has a clustered index is called a clustered table. A clustered index organizes data using a special structured so-called </w:t>
+        <w:t xml:space="preserve"> because data rows can be only sorted in one order. The table that has a clustered index is called a clustered table. A clustered index organizes data using a special structured so-called </w:t>
       </w:r>
       <w:hyperlink r:id="rId88" w:tgtFrame="_blank" w:history="1">
         <w:r>
@@ -47565,6 +46574,7 @@
           <w:color w:val="252525"/>
           <w:sz w:val="14"/>
           <w:szCs w:val="14"/>
+          <w:highlight w:val="yellow"/>
         </w:rPr>
         <w:t xml:space="preserve">CREATE CLUSTERED INDEX </w:t>
       </w:r>
@@ -47575,6 +46585,7 @@
           <w:color w:val="252525"/>
           <w:sz w:val="14"/>
           <w:szCs w:val="14"/>
+          <w:highlight w:val="yellow"/>
         </w:rPr>
         <w:t>ix_parts_id</w:t>
       </w:r>
@@ -47585,57 +46596,88 @@
           <w:color w:val="252525"/>
           <w:sz w:val="14"/>
           <w:szCs w:val="14"/>
-        </w:rPr>
-        <w:t xml:space="preserve"> </w:t>
-      </w:r>
+          <w:highlight w:val="yellow"/>
+        </w:rPr>
+        <w:t xml:space="preserve"> ON </w:t>
+      </w:r>
+      <w:proofErr w:type="spellStart"/>
       <w:r>
         <w:rPr>
           <w:rFonts w:ascii="Segoe UI" w:eastAsia="Times New Roman" w:hAnsi="Segoe UI" w:cs="Segoe UI"/>
           <w:color w:val="252525"/>
           <w:sz w:val="14"/>
           <w:szCs w:val="14"/>
-        </w:rPr>
-        <w:t xml:space="preserve">ON </w:t>
-      </w:r>
-      <w:proofErr w:type="spellStart"/>
+          <w:highlight w:val="yellow"/>
+        </w:rPr>
+        <w:t>TableName</w:t>
+      </w:r>
+      <w:proofErr w:type="spellEnd"/>
       <w:r>
         <w:rPr>
           <w:rFonts w:ascii="Segoe UI" w:eastAsia="Times New Roman" w:hAnsi="Segoe UI" w:cs="Segoe UI"/>
           <w:color w:val="252525"/>
           <w:sz w:val="14"/>
           <w:szCs w:val="14"/>
-        </w:rPr>
-        <w:t>TableName</w:t>
-      </w:r>
-      <w:proofErr w:type="spellEnd"/>
+          <w:highlight w:val="yellow"/>
+        </w:rPr>
+        <w:t xml:space="preserve"> (</w:t>
+      </w:r>
+      <w:proofErr w:type="spellStart"/>
       <w:r>
         <w:rPr>
           <w:rFonts w:ascii="Segoe UI" w:eastAsia="Times New Roman" w:hAnsi="Segoe UI" w:cs="Segoe UI"/>
           <w:color w:val="252525"/>
           <w:sz w:val="14"/>
           <w:szCs w:val="14"/>
-        </w:rPr>
-        <w:t xml:space="preserve"> (</w:t>
-      </w:r>
-      <w:proofErr w:type="spellStart"/>
+          <w:highlight w:val="yellow"/>
+        </w:rPr>
+        <w:t>ColumnName</w:t>
+      </w:r>
+      <w:proofErr w:type="spellEnd"/>
       <w:r>
         <w:rPr>
           <w:rFonts w:ascii="Segoe UI" w:eastAsia="Times New Roman" w:hAnsi="Segoe UI" w:cs="Segoe UI"/>
           <w:color w:val="252525"/>
           <w:sz w:val="14"/>
           <w:szCs w:val="14"/>
-        </w:rPr>
-        <w:t>ColumnName</w:t>
-      </w:r>
-      <w:proofErr w:type="spellEnd"/>
-      <w:r>
+          <w:highlight w:val="yellow"/>
+        </w:rPr>
+        <w:t>);</w:t>
+      </w:r>
+    </w:p>
+    <w:p>
+      <w:pPr>
+        <w:spacing w:after="0" w:line="240" w:lineRule="auto"/>
         <w:rPr>
           <w:rFonts w:ascii="Segoe UI" w:eastAsia="Times New Roman" w:hAnsi="Segoe UI" w:cs="Segoe UI"/>
           <w:color w:val="252525"/>
           <w:sz w:val="14"/>
           <w:szCs w:val="14"/>
         </w:rPr>
-        <w:t>);</w:t>
+      </w:pPr>
+    </w:p>
+    <w:p>
+      <w:pPr>
+        <w:spacing w:after="0" w:line="240" w:lineRule="auto"/>
+        <w:rPr>
+          <w:rFonts w:ascii="Segoe UI" w:eastAsia="Times New Roman" w:hAnsi="Segoe UI" w:cs="Segoe UI"/>
+          <w:b/>
+          <w:bCs/>
+          <w:color w:val="252525"/>
+          <w:sz w:val="14"/>
+          <w:szCs w:val="14"/>
+        </w:rPr>
+      </w:pPr>
+      <w:r>
+        <w:rPr>
+          <w:rFonts w:ascii="Segoe UI" w:eastAsia="Times New Roman" w:hAnsi="Segoe UI" w:cs="Segoe UI"/>
+          <w:b/>
+          <w:bCs/>
+          <w:color w:val="252525"/>
+          <w:sz w:val="14"/>
+          <w:szCs w:val="14"/>
+        </w:rPr>
+        <w:t>GETTING TRANSACTION LEVEL DETAILS</w:t>
       </w:r>
     </w:p>
     <w:p>
@@ -47648,6 +46690,274 @@
           <w:szCs w:val="14"/>
         </w:rPr>
       </w:pPr>
+      <w:r>
+        <w:rPr>
+          <w:rFonts w:ascii="Segoe UI" w:eastAsia="Times New Roman" w:hAnsi="Segoe UI" w:cs="Segoe UI"/>
+          <w:color w:val="252525"/>
+          <w:sz w:val="14"/>
+          <w:szCs w:val="14"/>
+          <w:highlight w:val="yellow"/>
+        </w:rPr>
+        <w:t xml:space="preserve">SELECT * FROM </w:t>
+      </w:r>
+      <w:proofErr w:type="spellStart"/>
+      <w:proofErr w:type="gramStart"/>
+      <w:r>
+        <w:rPr>
+          <w:rFonts w:ascii="Segoe UI" w:eastAsia="Times New Roman" w:hAnsi="Segoe UI" w:cs="Segoe UI"/>
+          <w:color w:val="252525"/>
+          <w:sz w:val="14"/>
+          <w:szCs w:val="14"/>
+          <w:highlight w:val="yellow"/>
+        </w:rPr>
+        <w:t>sys.sysprocesses</w:t>
+      </w:r>
+      <w:proofErr w:type="spellEnd"/>
+      <w:proofErr w:type="gramEnd"/>
+      <w:r>
+        <w:rPr>
+          <w:rFonts w:ascii="Segoe UI" w:eastAsia="Times New Roman" w:hAnsi="Segoe UI" w:cs="Segoe UI"/>
+          <w:color w:val="252525"/>
+          <w:sz w:val="14"/>
+          <w:szCs w:val="14"/>
+          <w:highlight w:val="yellow"/>
+        </w:rPr>
+        <w:t xml:space="preserve"> WHERE </w:t>
+      </w:r>
+      <w:proofErr w:type="spellStart"/>
+      <w:r>
+        <w:rPr>
+          <w:rFonts w:ascii="Segoe UI" w:eastAsia="Times New Roman" w:hAnsi="Segoe UI" w:cs="Segoe UI"/>
+          <w:color w:val="252525"/>
+          <w:sz w:val="14"/>
+          <w:szCs w:val="14"/>
+          <w:highlight w:val="yellow"/>
+        </w:rPr>
+        <w:t>open_tran</w:t>
+      </w:r>
+      <w:proofErr w:type="spellEnd"/>
+      <w:r>
+        <w:rPr>
+          <w:rFonts w:ascii="Segoe UI" w:eastAsia="Times New Roman" w:hAnsi="Segoe UI" w:cs="Segoe UI"/>
+          <w:color w:val="252525"/>
+          <w:sz w:val="14"/>
+          <w:szCs w:val="14"/>
+          <w:highlight w:val="yellow"/>
+        </w:rPr>
+        <w:t xml:space="preserve"> =</w:t>
+      </w:r>
+      <w:r>
+        <w:rPr>
+          <w:rFonts w:ascii="Segoe UI" w:eastAsia="Times New Roman" w:hAnsi="Segoe UI" w:cs="Segoe UI"/>
+          <w:color w:val="252525"/>
+          <w:sz w:val="14"/>
+          <w:szCs w:val="14"/>
+        </w:rPr>
+        <w:t xml:space="preserve"> 1</w:t>
+      </w:r>
+      <w:r>
+        <w:rPr>
+          <w:rFonts w:ascii="Segoe UI" w:eastAsia="Times New Roman" w:hAnsi="Segoe UI" w:cs="Segoe UI"/>
+          <w:color w:val="252525"/>
+          <w:sz w:val="14"/>
+          <w:szCs w:val="14"/>
+        </w:rPr>
+        <w:t xml:space="preserve"> – </w:t>
+      </w:r>
+      <w:r>
+        <w:rPr>
+          <w:rFonts w:ascii="Segoe UI" w:eastAsia="Times New Roman" w:hAnsi="Segoe UI" w:cs="Segoe UI"/>
+          <w:b/>
+          <w:bCs/>
+          <w:color w:val="252525"/>
+          <w:sz w:val="14"/>
+          <w:szCs w:val="14"/>
+          <w:u w:val="single"/>
+        </w:rPr>
+        <w:t>SHOWS all active transactions</w:t>
+      </w:r>
+    </w:p>
+    <w:p>
+      <w:pPr>
+        <w:spacing w:after="0" w:line="240" w:lineRule="auto"/>
+        <w:rPr>
+          <w:rFonts w:ascii="Segoe UI" w:eastAsia="Times New Roman" w:hAnsi="Segoe UI" w:cs="Segoe UI"/>
+          <w:b/>
+          <w:bCs/>
+          <w:color w:val="252525"/>
+          <w:sz w:val="14"/>
+          <w:szCs w:val="14"/>
+        </w:rPr>
+      </w:pPr>
+    </w:p>
+    <w:p>
+      <w:pPr>
+        <w:spacing w:after="0" w:line="240" w:lineRule="auto"/>
+        <w:rPr>
+          <w:rFonts w:ascii="Segoe UI" w:eastAsia="Times New Roman" w:hAnsi="Segoe UI" w:cs="Segoe UI"/>
+          <w:color w:val="252525"/>
+          <w:sz w:val="14"/>
+          <w:szCs w:val="14"/>
+        </w:rPr>
+      </w:pPr>
+      <w:hyperlink r:id="rId91" w:history="1">
+        <w:r>
+          <w:rPr>
+            <w:rStyle w:val="Hyperlink"/>
+            <w:rFonts w:ascii="Segoe UI" w:eastAsia="Times New Roman" w:hAnsi="Segoe UI" w:cs="Segoe UI"/>
+            <w:b/>
+            <w:bCs/>
+            <w:sz w:val="14"/>
+            <w:szCs w:val="14"/>
+          </w:rPr>
+          <w:t>DBCC OPENTRAN</w:t>
+        </w:r>
+      </w:hyperlink>
+      <w:r>
+        <w:rPr>
+          <w:rFonts w:ascii="Segoe UI" w:eastAsia="Times New Roman" w:hAnsi="Segoe UI" w:cs="Segoe UI"/>
+          <w:color w:val="252525"/>
+          <w:sz w:val="14"/>
+          <w:szCs w:val="14"/>
+        </w:rPr>
+        <w:t> : helps to identify active transactions that may be preventing log truncation. DBCC OPENTRAN displays information about the oldest active transaction and the oldest distributed and n</w:t>
+      </w:r>
+      <w:r>
+        <w:rPr>
+          <w:rFonts w:ascii="Segoe UI" w:eastAsia="Times New Roman" w:hAnsi="Segoe UI" w:cs="Segoe UI"/>
+          <w:color w:val="252525"/>
+          <w:sz w:val="14"/>
+          <w:szCs w:val="14"/>
+        </w:rPr>
+        <w:tab/>
+      </w:r>
+      <w:proofErr w:type="spellStart"/>
+      <w:r>
+        <w:rPr>
+          <w:rFonts w:ascii="Segoe UI" w:eastAsia="Times New Roman" w:hAnsi="Segoe UI" w:cs="Segoe UI"/>
+          <w:color w:val="252525"/>
+          <w:sz w:val="14"/>
+          <w:szCs w:val="14"/>
+        </w:rPr>
+        <w:t>ondistributed</w:t>
+      </w:r>
+      <w:proofErr w:type="spellEnd"/>
+      <w:r>
+        <w:rPr>
+          <w:rFonts w:ascii="Segoe UI" w:eastAsia="Times New Roman" w:hAnsi="Segoe UI" w:cs="Segoe UI"/>
+          <w:color w:val="252525"/>
+          <w:sz w:val="14"/>
+          <w:szCs w:val="14"/>
+        </w:rPr>
+        <w:t xml:space="preserve"> replicated transactions, if any, within the transaction log of the specified database. Results are displayed only if there is an active transaction that exists in the log or if the database contains replication information. An informational message is displayed if there are no active transactions in the log.</w:t>
+      </w:r>
+    </w:p>
+    <w:p>
+      <w:pPr>
+        <w:spacing w:after="0" w:line="240" w:lineRule="auto"/>
+        <w:rPr>
+          <w:rFonts w:ascii="Segoe UI" w:eastAsia="Times New Roman" w:hAnsi="Segoe UI" w:cs="Segoe UI"/>
+          <w:color w:val="252525"/>
+          <w:sz w:val="14"/>
+          <w:szCs w:val="14"/>
+        </w:rPr>
+      </w:pPr>
+    </w:p>
+    <w:p>
+      <w:pPr>
+        <w:spacing w:after="0" w:line="240" w:lineRule="auto"/>
+        <w:rPr>
+          <w:rFonts w:ascii="Segoe UI" w:eastAsia="Times New Roman" w:hAnsi="Segoe UI" w:cs="Segoe UI"/>
+          <w:b/>
+          <w:bCs/>
+          <w:color w:val="252525"/>
+          <w:sz w:val="14"/>
+          <w:szCs w:val="14"/>
+        </w:rPr>
+      </w:pPr>
+      <w:r>
+        <w:rPr>
+          <w:rFonts w:ascii="Consolas" w:hAnsi="Consolas" w:cs="Consolas"/>
+          <w:color w:val="0000FF"/>
+          <w:sz w:val="19"/>
+          <w:szCs w:val="19"/>
+        </w:rPr>
+        <w:t>SELECT</w:t>
+      </w:r>
+      <w:r>
+        <w:rPr>
+          <w:rFonts w:ascii="Consolas" w:hAnsi="Consolas" w:cs="Consolas"/>
+          <w:color w:val="000000"/>
+          <w:sz w:val="19"/>
+          <w:szCs w:val="19"/>
+        </w:rPr>
+        <w:t xml:space="preserve"> </w:t>
+      </w:r>
+      <w:r>
+        <w:rPr>
+          <w:rFonts w:ascii="Consolas" w:hAnsi="Consolas" w:cs="Consolas"/>
+          <w:color w:val="808080"/>
+          <w:sz w:val="19"/>
+          <w:szCs w:val="19"/>
+        </w:rPr>
+        <w:t>*</w:t>
+      </w:r>
+      <w:r>
+        <w:rPr>
+          <w:rFonts w:ascii="Consolas" w:hAnsi="Consolas" w:cs="Consolas"/>
+          <w:color w:val="000000"/>
+          <w:sz w:val="19"/>
+          <w:szCs w:val="19"/>
+        </w:rPr>
+        <w:t xml:space="preserve"> </w:t>
+      </w:r>
+      <w:r>
+        <w:rPr>
+          <w:rFonts w:ascii="Consolas" w:hAnsi="Consolas" w:cs="Consolas"/>
+          <w:color w:val="0000FF"/>
+          <w:sz w:val="19"/>
+          <w:szCs w:val="19"/>
+        </w:rPr>
+        <w:t>FROM</w:t>
+      </w:r>
+      <w:r>
+        <w:rPr>
+          <w:rFonts w:ascii="Consolas" w:hAnsi="Consolas" w:cs="Consolas"/>
+          <w:color w:val="000000"/>
+          <w:sz w:val="19"/>
+          <w:szCs w:val="19"/>
+        </w:rPr>
+        <w:t xml:space="preserve"> </w:t>
+      </w:r>
+      <w:proofErr w:type="spellStart"/>
+      <w:r>
+        <w:rPr>
+          <w:rFonts w:ascii="Consolas" w:hAnsi="Consolas" w:cs="Consolas"/>
+          <w:color w:val="00FF00"/>
+          <w:sz w:val="19"/>
+          <w:szCs w:val="19"/>
+        </w:rPr>
+        <w:t>sys</w:t>
+      </w:r>
+      <w:r>
+        <w:rPr>
+          <w:rFonts w:ascii="Consolas" w:hAnsi="Consolas" w:cs="Consolas"/>
+          <w:color w:val="808080"/>
+          <w:sz w:val="19"/>
+          <w:szCs w:val="19"/>
+        </w:rPr>
+        <w:t>.</w:t>
+      </w:r>
+      <w:r>
+        <w:rPr>
+          <w:rFonts w:ascii="Consolas" w:hAnsi="Consolas" w:cs="Consolas"/>
+          <w:color w:val="00FF00"/>
+          <w:sz w:val="19"/>
+          <w:szCs w:val="19"/>
+        </w:rPr>
+        <w:t>dm_tran_active_transactions</w:t>
+      </w:r>
+      <w:proofErr w:type="spellEnd"/>
     </w:p>
     <w:p>
       <w:pPr>
@@ -47710,7 +47020,7 @@
         </w:rPr>
         <w:t xml:space="preserve"> index is a data structure that improves the speed of data retrieval from tables. Unlike a </w:t>
       </w:r>
-      <w:hyperlink r:id="rId91" w:history="1">
+      <w:hyperlink r:id="rId92" w:history="1">
         <w:r>
           <w:rPr>
             <w:rStyle w:val="Hyperlink"/>
@@ -47973,17 +47283,6 @@
         <w:spacing w:after="0" w:line="240" w:lineRule="auto"/>
         <w:rPr>
           <w:rFonts w:ascii="Segoe UI" w:eastAsia="Times New Roman" w:hAnsi="Segoe UI" w:cs="Segoe UI"/>
-          <w:color w:val="252525"/>
-          <w:sz w:val="14"/>
-          <w:szCs w:val="14"/>
-        </w:rPr>
-      </w:pPr>
-    </w:p>
-    <w:p>
-      <w:pPr>
-        <w:spacing w:after="0" w:line="240" w:lineRule="auto"/>
-        <w:rPr>
-          <w:rFonts w:ascii="Segoe UI" w:eastAsia="Times New Roman" w:hAnsi="Segoe UI" w:cs="Segoe UI"/>
           <w:b/>
           <w:bCs/>
           <w:color w:val="252525"/>
@@ -48068,7 +47367,29 @@
           <w:szCs w:val="14"/>
           <w:bdr w:val="none" w:sz="0" w:space="0" w:color="auto" w:frame="1"/>
         </w:rPr>
-        <w:t>([Age] ASC ) INCLUDE ( [</w:t>
+        <w:t xml:space="preserve">([Age] </w:t>
+      </w:r>
+      <w:proofErr w:type="gramStart"/>
+      <w:r>
+        <w:rPr>
+          <w:rFonts w:ascii="inherit" w:eastAsia="Times New Roman" w:hAnsi="inherit" w:cs="Courier New"/>
+          <w:color w:val="000000"/>
+          <w:sz w:val="14"/>
+          <w:szCs w:val="14"/>
+          <w:bdr w:val="none" w:sz="0" w:space="0" w:color="auto" w:frame="1"/>
+        </w:rPr>
+        <w:t>ASC )</w:t>
+      </w:r>
+      <w:proofErr w:type="gramEnd"/>
+      <w:r>
+        <w:rPr>
+          <w:rFonts w:ascii="inherit" w:eastAsia="Times New Roman" w:hAnsi="inherit" w:cs="Courier New"/>
+          <w:color w:val="000000"/>
+          <w:sz w:val="14"/>
+          <w:szCs w:val="14"/>
+          <w:bdr w:val="none" w:sz="0" w:space="0" w:color="auto" w:frame="1"/>
+        </w:rPr>
+        <w:t xml:space="preserve"> INCLUDE ( [</w:t>
       </w:r>
       <w:proofErr w:type="spellStart"/>
       <w:r>
@@ -48114,17 +47435,6 @@
         </w:rPr>
         <w:t>])</w:t>
       </w:r>
-    </w:p>
-    <w:p>
-      <w:pPr>
-        <w:spacing w:after="0" w:line="240" w:lineRule="auto"/>
-        <w:rPr>
-          <w:rFonts w:ascii="Segoe UI" w:eastAsia="Times New Roman" w:hAnsi="Segoe UI" w:cs="Segoe UI"/>
-          <w:color w:val="252525"/>
-          <w:sz w:val="14"/>
-          <w:szCs w:val="14"/>
-        </w:rPr>
-      </w:pPr>
     </w:p>
     <w:p>
       <w:pPr>
@@ -48181,9 +47491,235 @@
         <w:spacing w:after="0" w:line="240" w:lineRule="auto"/>
         <w:rPr>
           <w:rFonts w:ascii="Segoe UI" w:eastAsia="Times New Roman" w:hAnsi="Segoe UI" w:cs="Segoe UI"/>
+          <w:b/>
+          <w:bCs/>
           <w:color w:val="252525"/>
-          <w:sz w:val="14"/>
-          <w:szCs w:val="14"/>
+          <w:sz w:val="10"/>
+          <w:szCs w:val="10"/>
+        </w:rPr>
+      </w:pPr>
+      <w:r>
+        <w:rPr>
+          <w:rFonts w:ascii="Segoe UI" w:eastAsia="Times New Roman" w:hAnsi="Segoe UI" w:cs="Segoe UI"/>
+          <w:b/>
+          <w:bCs/>
+          <w:color w:val="252525"/>
+          <w:sz w:val="10"/>
+          <w:szCs w:val="10"/>
+        </w:rPr>
+        <w:t>Explain different types of index in SQL.</w:t>
+      </w:r>
+    </w:p>
+    <w:p>
+      <w:pPr>
+        <w:spacing w:after="0" w:line="240" w:lineRule="auto"/>
+        <w:rPr>
+          <w:rFonts w:ascii="Segoe UI" w:eastAsia="Times New Roman" w:hAnsi="Segoe UI" w:cs="Segoe UI"/>
+          <w:color w:val="252525"/>
+          <w:sz w:val="10"/>
+          <w:szCs w:val="10"/>
+        </w:rPr>
+      </w:pPr>
+      <w:r>
+        <w:rPr>
+          <w:rFonts w:ascii="Segoe UI" w:eastAsia="Times New Roman" w:hAnsi="Segoe UI" w:cs="Segoe UI"/>
+          <w:color w:val="252525"/>
+          <w:sz w:val="10"/>
+          <w:szCs w:val="10"/>
+        </w:rPr>
+        <w:t>There are three </w:t>
+      </w:r>
+      <w:hyperlink r:id="rId93" w:tgtFrame="_blank" w:history="1">
+        <w:r>
+          <w:rPr>
+            <w:rStyle w:val="Hyperlink"/>
+            <w:rFonts w:ascii="Segoe UI" w:eastAsia="Times New Roman" w:hAnsi="Segoe UI" w:cs="Segoe UI"/>
+            <w:sz w:val="10"/>
+            <w:szCs w:val="10"/>
+          </w:rPr>
+          <w:t>types of index in SQL</w:t>
+        </w:r>
+      </w:hyperlink>
+      <w:r>
+        <w:rPr>
+          <w:rFonts w:ascii="Segoe UI" w:eastAsia="Times New Roman" w:hAnsi="Segoe UI" w:cs="Segoe UI"/>
+          <w:color w:val="252525"/>
+          <w:sz w:val="10"/>
+          <w:szCs w:val="10"/>
+        </w:rPr>
+        <w:t> namely:</w:t>
+      </w:r>
+    </w:p>
+    <w:p>
+      <w:pPr>
+        <w:spacing w:after="0" w:line="240" w:lineRule="auto"/>
+        <w:rPr>
+          <w:rFonts w:ascii="Segoe UI" w:eastAsia="Times New Roman" w:hAnsi="Segoe UI" w:cs="Segoe UI"/>
+          <w:color w:val="252525"/>
+          <w:sz w:val="10"/>
+          <w:szCs w:val="10"/>
+        </w:rPr>
+      </w:pPr>
+      <w:r>
+        <w:rPr>
+          <w:rFonts w:ascii="Segoe UI" w:eastAsia="Times New Roman" w:hAnsi="Segoe UI" w:cs="Segoe UI"/>
+          <w:color w:val="252525"/>
+          <w:sz w:val="10"/>
+          <w:szCs w:val="10"/>
+          <w:u w:val="single"/>
+        </w:rPr>
+        <w:t>Unique Index:</w:t>
+      </w:r>
+      <w:r>
+        <w:rPr>
+          <w:rFonts w:ascii="Segoe UI" w:eastAsia="Times New Roman" w:hAnsi="Segoe UI" w:cs="Segoe UI"/>
+          <w:color w:val="252525"/>
+          <w:sz w:val="10"/>
+          <w:szCs w:val="10"/>
+          <w:u w:val="single"/>
+        </w:rPr>
+        <w:t xml:space="preserve"> </w:t>
+      </w:r>
+      <w:r>
+        <w:rPr>
+          <w:rFonts w:ascii="Segoe UI" w:eastAsia="Times New Roman" w:hAnsi="Segoe UI" w:cs="Segoe UI"/>
+          <w:color w:val="252525"/>
+          <w:sz w:val="10"/>
+          <w:szCs w:val="10"/>
+        </w:rPr>
+        <w:t>This index does not allow the field to have duplicate values if the column is unique indexed. If a primary key is defined, a unique index can be applied automatically.</w:t>
+      </w:r>
+    </w:p>
+    <w:p>
+      <w:pPr>
+        <w:spacing w:after="0" w:line="240" w:lineRule="auto"/>
+        <w:rPr>
+          <w:rFonts w:ascii="Segoe UI" w:eastAsia="Times New Roman" w:hAnsi="Segoe UI" w:cs="Segoe UI"/>
+          <w:color w:val="252525"/>
+          <w:sz w:val="10"/>
+          <w:szCs w:val="10"/>
+        </w:rPr>
+      </w:pPr>
+      <w:r>
+        <w:rPr>
+          <w:rFonts w:ascii="Segoe UI" w:eastAsia="Times New Roman" w:hAnsi="Segoe UI" w:cs="Segoe UI"/>
+          <w:color w:val="252525"/>
+          <w:sz w:val="10"/>
+          <w:szCs w:val="10"/>
+          <w:u w:val="single"/>
+        </w:rPr>
+        <w:t>Clustered Index:</w:t>
+      </w:r>
+      <w:r>
+        <w:rPr>
+          <w:rFonts w:ascii="Segoe UI" w:eastAsia="Times New Roman" w:hAnsi="Segoe UI" w:cs="Segoe UI"/>
+          <w:color w:val="252525"/>
+          <w:sz w:val="10"/>
+          <w:szCs w:val="10"/>
+          <w:u w:val="single"/>
+        </w:rPr>
+        <w:t xml:space="preserve"> </w:t>
+      </w:r>
+      <w:r>
+        <w:rPr>
+          <w:rFonts w:ascii="Segoe UI" w:eastAsia="Times New Roman" w:hAnsi="Segoe UI" w:cs="Segoe UI"/>
+          <w:color w:val="252525"/>
+          <w:sz w:val="10"/>
+          <w:szCs w:val="10"/>
+        </w:rPr>
+        <w:t xml:space="preserve">This index reorders the physical order of the table and searches based </w:t>
+      </w:r>
+      <w:proofErr w:type="gramStart"/>
+      <w:r>
+        <w:rPr>
+          <w:rFonts w:ascii="Segoe UI" w:eastAsia="Times New Roman" w:hAnsi="Segoe UI" w:cs="Segoe UI"/>
+          <w:color w:val="252525"/>
+          <w:sz w:val="10"/>
+          <w:szCs w:val="10"/>
+        </w:rPr>
+        <w:t>on the basis of</w:t>
+      </w:r>
+      <w:proofErr w:type="gramEnd"/>
+      <w:r>
+        <w:rPr>
+          <w:rFonts w:ascii="Segoe UI" w:eastAsia="Times New Roman" w:hAnsi="Segoe UI" w:cs="Segoe UI"/>
+          <w:color w:val="252525"/>
+          <w:sz w:val="10"/>
+          <w:szCs w:val="10"/>
+        </w:rPr>
+        <w:t xml:space="preserve"> key values. Each table can only have one clustered index.</w:t>
+      </w:r>
+    </w:p>
+    <w:p>
+      <w:pPr>
+        <w:spacing w:after="0" w:line="240" w:lineRule="auto"/>
+        <w:rPr>
+          <w:rFonts w:ascii="Segoe UI" w:eastAsia="Times New Roman" w:hAnsi="Segoe UI" w:cs="Segoe UI"/>
+          <w:color w:val="252525"/>
+          <w:sz w:val="10"/>
+          <w:szCs w:val="10"/>
+        </w:rPr>
+      </w:pPr>
+      <w:r>
+        <w:rPr>
+          <w:rFonts w:ascii="Segoe UI" w:eastAsia="Times New Roman" w:hAnsi="Segoe UI" w:cs="Segoe UI"/>
+          <w:color w:val="252525"/>
+          <w:sz w:val="10"/>
+          <w:szCs w:val="10"/>
+          <w:u w:val="single"/>
+        </w:rPr>
+        <w:t>Non-Clustered Index:</w:t>
+      </w:r>
+      <w:r>
+        <w:rPr>
+          <w:rFonts w:ascii="Segoe UI" w:eastAsia="Times New Roman" w:hAnsi="Segoe UI" w:cs="Segoe UI"/>
+          <w:color w:val="252525"/>
+          <w:sz w:val="10"/>
+          <w:szCs w:val="10"/>
+          <w:u w:val="single"/>
+        </w:rPr>
+        <w:t xml:space="preserve"> </w:t>
+      </w:r>
+      <w:r>
+        <w:rPr>
+          <w:rFonts w:ascii="Segoe UI" w:eastAsia="Times New Roman" w:hAnsi="Segoe UI" w:cs="Segoe UI"/>
+          <w:color w:val="252525"/>
+          <w:sz w:val="10"/>
+          <w:szCs w:val="10"/>
+        </w:rPr>
+        <w:t xml:space="preserve">Non-Clustered Index does not alter the physical order of the table and maintains a logical order of the data. Each table can have many </w:t>
+      </w:r>
+      <w:proofErr w:type="spellStart"/>
+      <w:r>
+        <w:rPr>
+          <w:rFonts w:ascii="Segoe UI" w:eastAsia="Times New Roman" w:hAnsi="Segoe UI" w:cs="Segoe UI"/>
+          <w:color w:val="252525"/>
+          <w:sz w:val="10"/>
+          <w:szCs w:val="10"/>
+        </w:rPr>
+        <w:t>nonclustered</w:t>
+      </w:r>
+      <w:proofErr w:type="spellEnd"/>
+      <w:r>
+        <w:rPr>
+          <w:rFonts w:ascii="Segoe UI" w:eastAsia="Times New Roman" w:hAnsi="Segoe UI" w:cs="Segoe UI"/>
+          <w:color w:val="252525"/>
+          <w:sz w:val="10"/>
+          <w:szCs w:val="10"/>
+        </w:rPr>
+        <w:t xml:space="preserve"> indexes.</w:t>
+      </w:r>
+    </w:p>
+    <w:p>
+      <w:pPr>
+        <w:spacing w:after="0" w:line="240" w:lineRule="auto"/>
+        <w:rPr>
+          <w:rFonts w:ascii="Segoe UI" w:eastAsia="Times New Roman" w:hAnsi="Segoe UI" w:cs="Segoe UI"/>
+          <w:b/>
+          <w:bCs/>
+          <w:color w:val="252525"/>
+          <w:sz w:val="10"/>
+          <w:szCs w:val="10"/>
         </w:rPr>
       </w:pPr>
     </w:p>
@@ -49119,27 +48655,7 @@
           <w:sz w:val="12"/>
           <w:szCs w:val="12"/>
         </w:rPr>
-        <w:t xml:space="preserve"> @</w:t>
-      </w:r>
-      <w:proofErr w:type="spellStart"/>
-      <w:r>
-        <w:rPr>
-          <w:rFonts w:ascii="Consolas" w:hAnsi="Consolas" w:cs="Consolas"/>
-          <w:color w:val="000000"/>
-          <w:sz w:val="12"/>
-          <w:szCs w:val="12"/>
-        </w:rPr>
-        <w:t>EmployeeID</w:t>
-      </w:r>
-      <w:proofErr w:type="spellEnd"/>
-      <w:r>
-        <w:rPr>
-          <w:rFonts w:ascii="Consolas" w:hAnsi="Consolas" w:cs="Consolas"/>
-          <w:color w:val="000000"/>
-          <w:sz w:val="12"/>
-          <w:szCs w:val="12"/>
-        </w:rPr>
-        <w:t xml:space="preserve"> </w:t>
+        <w:t xml:space="preserve"> @EmployeeID </w:t>
       </w:r>
       <w:r>
         <w:rPr>
@@ -49553,10 +49069,17 @@
           <w:sz w:val="12"/>
           <w:szCs w:val="12"/>
         </w:rPr>
-        <w:t>FRO</w:t>
-      </w:r>
-      <w:bookmarkStart w:id="0" w:name="_GoBack"/>
-      <w:bookmarkEnd w:id="0"/>
+        <w:t>FROM</w:t>
+      </w:r>
+      <w:r>
+        <w:rPr>
+          <w:rFonts w:ascii="Consolas" w:hAnsi="Consolas" w:cs="Consolas"/>
+          <w:color w:val="000000"/>
+          <w:sz w:val="12"/>
+          <w:szCs w:val="12"/>
+        </w:rPr>
+        <w:t xml:space="preserve"> CSR </w:t>
+      </w:r>
       <w:r>
         <w:rPr>
           <w:rFonts w:ascii="Consolas" w:hAnsi="Consolas" w:cs="Consolas"/>
@@ -49564,7 +49087,7 @@
           <w:sz w:val="12"/>
           <w:szCs w:val="12"/>
         </w:rPr>
-        <w:t>M</w:t>
+        <w:t>INTO</w:t>
       </w:r>
       <w:r>
         <w:rPr>
@@ -49573,45 +49096,7 @@
           <w:sz w:val="12"/>
           <w:szCs w:val="12"/>
         </w:rPr>
-        <w:t xml:space="preserve"> CSR </w:t>
-      </w:r>
-      <w:r>
-        <w:rPr>
-          <w:rFonts w:ascii="Consolas" w:hAnsi="Consolas" w:cs="Consolas"/>
-          <w:color w:val="0000FF"/>
-          <w:sz w:val="12"/>
-          <w:szCs w:val="12"/>
-        </w:rPr>
-        <w:t>INTO</w:t>
-      </w:r>
-      <w:r>
-        <w:rPr>
-          <w:rFonts w:ascii="Consolas" w:hAnsi="Consolas" w:cs="Consolas"/>
-          <w:color w:val="000000"/>
-          <w:sz w:val="12"/>
-          <w:szCs w:val="12"/>
-        </w:rPr>
-        <w:t xml:space="preserve"> @</w:t>
-      </w:r>
-      <w:proofErr w:type="spellStart"/>
-      <w:r>
-        <w:rPr>
-          <w:rFonts w:ascii="Consolas" w:hAnsi="Consolas" w:cs="Consolas"/>
-          <w:color w:val="000000"/>
-          <w:sz w:val="12"/>
-          <w:szCs w:val="12"/>
-        </w:rPr>
-        <w:t>EmployeeID</w:t>
-      </w:r>
-      <w:proofErr w:type="spellEnd"/>
-      <w:r>
-        <w:rPr>
-          <w:rFonts w:ascii="Consolas" w:hAnsi="Consolas" w:cs="Consolas"/>
-          <w:color w:val="000000"/>
-          <w:sz w:val="12"/>
-          <w:szCs w:val="12"/>
-        </w:rPr>
-        <w:t xml:space="preserve"> </w:t>
+        <w:t xml:space="preserve"> @EmployeeID </w:t>
       </w:r>
       <w:r>
         <w:rPr>
@@ -49761,6 +49246,7 @@
           <w:sz w:val="12"/>
           <w:szCs w:val="12"/>
         </w:rPr>
+        <w:lastRenderedPageBreak/>
         <w:tab/>
       </w:r>
       <w:r>
@@ -49900,27 +49386,7 @@
           <w:sz w:val="12"/>
           <w:szCs w:val="12"/>
         </w:rPr>
-        <w:t xml:space="preserve"> @</w:t>
-      </w:r>
-      <w:proofErr w:type="spellStart"/>
-      <w:r>
-        <w:rPr>
-          <w:rFonts w:ascii="Consolas" w:hAnsi="Consolas" w:cs="Consolas"/>
-          <w:color w:val="000000"/>
-          <w:sz w:val="12"/>
-          <w:szCs w:val="12"/>
-        </w:rPr>
-        <w:t>EmployeeID</w:t>
-      </w:r>
-      <w:proofErr w:type="spellEnd"/>
-      <w:r>
-        <w:rPr>
-          <w:rFonts w:ascii="Consolas" w:hAnsi="Consolas" w:cs="Consolas"/>
-          <w:color w:val="000000"/>
-          <w:sz w:val="12"/>
-          <w:szCs w:val="12"/>
-        </w:rPr>
-        <w:t xml:space="preserve"> </w:t>
+        <w:t xml:space="preserve"> @EmployeeID </w:t>
       </w:r>
       <w:r>
         <w:rPr>
@@ -50033,19 +49499,8 @@
           <w:sz w:val="12"/>
           <w:szCs w:val="12"/>
         </w:rPr>
-        <w:t xml:space="preserve"> @</w:t>
-      </w:r>
-      <w:proofErr w:type="spellStart"/>
-      <w:r>
-        <w:rPr>
-          <w:rFonts w:ascii="Consolas" w:hAnsi="Consolas" w:cs="Consolas"/>
-          <w:color w:val="000000"/>
-          <w:sz w:val="12"/>
-          <w:szCs w:val="12"/>
-        </w:rPr>
-        <w:t>EmployeeID</w:t>
-      </w:r>
-      <w:proofErr w:type="spellEnd"/>
+        <w:t xml:space="preserve"> @EmployeeID</w:t>
+      </w:r>
       <w:r>
         <w:rPr>
           <w:rFonts w:ascii="Consolas" w:hAnsi="Consolas" w:cs="Consolas"/>
@@ -50144,10 +49599,10 @@
       <w:pPr>
         <w:spacing w:after="0" w:line="240" w:lineRule="auto"/>
         <w:rPr>
-          <w:rFonts w:ascii="Segoe UI" w:eastAsia="Times New Roman" w:hAnsi="Segoe UI" w:cs="Segoe UI"/>
-          <w:color w:val="252525"/>
-          <w:sz w:val="2"/>
-          <w:szCs w:val="2"/>
+          <w:rFonts w:ascii="Consolas" w:hAnsi="Consolas" w:cs="Consolas"/>
+          <w:color w:val="008000"/>
+          <w:sz w:val="12"/>
+          <w:szCs w:val="12"/>
         </w:rPr>
       </w:pPr>
       <w:r>
@@ -50177,6 +49632,2119 @@
         </w:rPr>
         <w:t>-- deallocate memory of cursor</w:t>
       </w:r>
+    </w:p>
+    <w:p>
+      <w:pPr>
+        <w:spacing w:after="0" w:line="240" w:lineRule="auto"/>
+        <w:rPr>
+          <w:rFonts w:ascii="Consolas" w:hAnsi="Consolas" w:cs="Consolas"/>
+          <w:color w:val="008000"/>
+          <w:sz w:val="12"/>
+          <w:szCs w:val="12"/>
+        </w:rPr>
+      </w:pPr>
+    </w:p>
+    <w:p>
+      <w:pPr>
+        <w:spacing w:after="0" w:line="240" w:lineRule="auto"/>
+        <w:rPr>
+          <w:rFonts w:ascii="Consolas" w:hAnsi="Consolas" w:cs="Consolas"/>
+          <w:b/>
+          <w:bCs/>
+          <w:sz w:val="12"/>
+          <w:szCs w:val="12"/>
+          <w:u w:val="single"/>
+        </w:rPr>
+      </w:pPr>
+      <w:r>
+        <w:rPr>
+          <w:rFonts w:ascii="Consolas" w:hAnsi="Consolas" w:cs="Consolas"/>
+          <w:b/>
+          <w:bCs/>
+          <w:sz w:val="12"/>
+          <w:szCs w:val="12"/>
+          <w:u w:val="single"/>
+        </w:rPr>
+        <w:t>Triggers in SQL Server:</w:t>
+      </w:r>
+      <w:r>
+        <w:rPr>
+          <w:rFonts w:ascii="Consolas" w:hAnsi="Consolas" w:cs="Consolas"/>
+          <w:sz w:val="12"/>
+          <w:szCs w:val="12"/>
+        </w:rPr>
+        <w:t xml:space="preserve"> Triggers are set of queries which get executed when some data are inserted, updated or deleted from some table. There are 2 special triggers in Triggers. INSERTED and DELETED. The Inserted shows all the values that are being inserted and deleted shows all the values that are being removed. </w:t>
+      </w:r>
+    </w:p>
+    <w:p>
+      <w:pPr>
+        <w:spacing w:after="0" w:line="240" w:lineRule="auto"/>
+        <w:rPr>
+          <w:rFonts w:ascii="Consolas" w:hAnsi="Consolas" w:cs="Consolas"/>
+          <w:sz w:val="12"/>
+          <w:szCs w:val="12"/>
+          <w:u w:val="single"/>
+        </w:rPr>
+      </w:pPr>
+      <w:r>
+        <w:rPr>
+          <w:rFonts w:ascii="Consolas" w:hAnsi="Consolas" w:cs="Consolas"/>
+          <w:sz w:val="12"/>
+          <w:szCs w:val="12"/>
+          <w:u w:val="single"/>
+        </w:rPr>
+        <w:t>-- Creating a demo trigger</w:t>
+      </w:r>
+    </w:p>
+    <w:p>
+      <w:pPr>
+        <w:spacing w:after="0" w:line="240" w:lineRule="auto"/>
+        <w:rPr>
+          <w:rFonts w:ascii="Consolas" w:hAnsi="Consolas" w:cs="Consolas"/>
+          <w:sz w:val="12"/>
+          <w:szCs w:val="12"/>
+        </w:rPr>
+      </w:pPr>
+      <w:r>
+        <w:rPr>
+          <w:rFonts w:ascii="Consolas" w:hAnsi="Consolas" w:cs="Consolas"/>
+          <w:sz w:val="12"/>
+          <w:szCs w:val="12"/>
+        </w:rPr>
+        <w:t xml:space="preserve">CREATE OR ALTER TRIGGER </w:t>
+      </w:r>
+      <w:proofErr w:type="spellStart"/>
+      <w:r>
+        <w:rPr>
+          <w:rFonts w:ascii="Consolas" w:hAnsi="Consolas" w:cs="Consolas"/>
+          <w:b/>
+          <w:bCs/>
+          <w:sz w:val="12"/>
+          <w:szCs w:val="12"/>
+        </w:rPr>
+        <w:t>S</w:t>
+      </w:r>
+      <w:r>
+        <w:rPr>
+          <w:rFonts w:ascii="Consolas" w:hAnsi="Consolas" w:cs="Consolas"/>
+          <w:b/>
+          <w:bCs/>
+          <w:sz w:val="12"/>
+          <w:szCs w:val="12"/>
+        </w:rPr>
+        <w:t>tudentTrigger</w:t>
+      </w:r>
+      <w:proofErr w:type="spellEnd"/>
+    </w:p>
+    <w:p>
+      <w:pPr>
+        <w:spacing w:after="0" w:line="240" w:lineRule="auto"/>
+        <w:rPr>
+          <w:rFonts w:ascii="Consolas" w:hAnsi="Consolas" w:cs="Consolas"/>
+          <w:sz w:val="12"/>
+          <w:szCs w:val="12"/>
+        </w:rPr>
+      </w:pPr>
+      <w:r>
+        <w:rPr>
+          <w:rFonts w:ascii="Consolas" w:hAnsi="Consolas" w:cs="Consolas"/>
+          <w:sz w:val="12"/>
+          <w:szCs w:val="12"/>
+        </w:rPr>
+        <w:t xml:space="preserve">ON </w:t>
+      </w:r>
+      <w:r>
+        <w:rPr>
+          <w:rFonts w:ascii="Consolas" w:hAnsi="Consolas" w:cs="Consolas"/>
+          <w:b/>
+          <w:bCs/>
+          <w:sz w:val="12"/>
+          <w:szCs w:val="12"/>
+        </w:rPr>
+        <w:t>Student</w:t>
+      </w:r>
+    </w:p>
+    <w:p>
+      <w:pPr>
+        <w:spacing w:after="0" w:line="240" w:lineRule="auto"/>
+        <w:rPr>
+          <w:rFonts w:ascii="Consolas" w:hAnsi="Consolas" w:cs="Consolas"/>
+          <w:sz w:val="12"/>
+          <w:szCs w:val="12"/>
+        </w:rPr>
+      </w:pPr>
+      <w:r>
+        <w:rPr>
+          <w:rFonts w:ascii="Consolas" w:hAnsi="Consolas" w:cs="Consolas"/>
+          <w:sz w:val="12"/>
+          <w:szCs w:val="12"/>
+        </w:rPr>
+        <w:t>AFTER INSERT, UPDATE, DELETE</w:t>
+      </w:r>
+    </w:p>
+    <w:p>
+      <w:pPr>
+        <w:spacing w:after="0" w:line="240" w:lineRule="auto"/>
+        <w:rPr>
+          <w:rFonts w:ascii="Consolas" w:hAnsi="Consolas" w:cs="Consolas"/>
+          <w:sz w:val="12"/>
+          <w:szCs w:val="12"/>
+        </w:rPr>
+      </w:pPr>
+      <w:r>
+        <w:rPr>
+          <w:rFonts w:ascii="Consolas" w:hAnsi="Consolas" w:cs="Consolas"/>
+          <w:sz w:val="12"/>
+          <w:szCs w:val="12"/>
+        </w:rPr>
+        <w:t>AS</w:t>
+      </w:r>
+    </w:p>
+    <w:p>
+      <w:pPr>
+        <w:spacing w:after="0" w:line="240" w:lineRule="auto"/>
+        <w:rPr>
+          <w:rFonts w:ascii="Consolas" w:hAnsi="Consolas" w:cs="Consolas"/>
+          <w:sz w:val="12"/>
+          <w:szCs w:val="12"/>
+        </w:rPr>
+      </w:pPr>
+      <w:r>
+        <w:rPr>
+          <w:rFonts w:ascii="Consolas" w:hAnsi="Consolas" w:cs="Consolas"/>
+          <w:sz w:val="12"/>
+          <w:szCs w:val="12"/>
+        </w:rPr>
+        <w:t>BEGIN</w:t>
+      </w:r>
+    </w:p>
+    <w:p>
+      <w:pPr>
+        <w:spacing w:after="0" w:line="240" w:lineRule="auto"/>
+        <w:rPr>
+          <w:rFonts w:ascii="Consolas" w:hAnsi="Consolas" w:cs="Consolas"/>
+          <w:sz w:val="12"/>
+          <w:szCs w:val="12"/>
+        </w:rPr>
+      </w:pPr>
+      <w:r>
+        <w:rPr>
+          <w:rFonts w:ascii="Consolas" w:hAnsi="Consolas" w:cs="Consolas"/>
+          <w:sz w:val="12"/>
+          <w:szCs w:val="12"/>
+        </w:rPr>
+        <w:tab/>
+        <w:t>IF @@ROWCOUNT&gt;0</w:t>
+      </w:r>
+    </w:p>
+    <w:p>
+      <w:pPr>
+        <w:spacing w:after="0" w:line="240" w:lineRule="auto"/>
+        <w:rPr>
+          <w:rFonts w:ascii="Consolas" w:hAnsi="Consolas" w:cs="Consolas"/>
+          <w:sz w:val="12"/>
+          <w:szCs w:val="12"/>
+        </w:rPr>
+      </w:pPr>
+      <w:r>
+        <w:rPr>
+          <w:rFonts w:ascii="Consolas" w:hAnsi="Consolas" w:cs="Consolas"/>
+          <w:sz w:val="12"/>
+          <w:szCs w:val="12"/>
+        </w:rPr>
+        <w:tab/>
+        <w:t>BEGIN</w:t>
+      </w:r>
+    </w:p>
+    <w:p>
+      <w:pPr>
+        <w:spacing w:after="0" w:line="240" w:lineRule="auto"/>
+        <w:rPr>
+          <w:rFonts w:ascii="Consolas" w:hAnsi="Consolas" w:cs="Consolas"/>
+          <w:sz w:val="12"/>
+          <w:szCs w:val="12"/>
+        </w:rPr>
+      </w:pPr>
+      <w:r>
+        <w:rPr>
+          <w:rFonts w:ascii="Consolas" w:hAnsi="Consolas" w:cs="Consolas"/>
+          <w:sz w:val="12"/>
+          <w:szCs w:val="12"/>
+        </w:rPr>
+        <w:tab/>
+      </w:r>
+      <w:r>
+        <w:rPr>
+          <w:rFonts w:ascii="Consolas" w:hAnsi="Consolas" w:cs="Consolas"/>
+          <w:sz w:val="12"/>
+          <w:szCs w:val="12"/>
+        </w:rPr>
+        <w:tab/>
+        <w:t>SELECT * FROM INSERTED</w:t>
+      </w:r>
+    </w:p>
+    <w:p>
+      <w:pPr>
+        <w:spacing w:after="0" w:line="240" w:lineRule="auto"/>
+        <w:rPr>
+          <w:rFonts w:ascii="Consolas" w:hAnsi="Consolas" w:cs="Consolas"/>
+          <w:sz w:val="12"/>
+          <w:szCs w:val="12"/>
+        </w:rPr>
+      </w:pPr>
+      <w:r>
+        <w:rPr>
+          <w:rFonts w:ascii="Consolas" w:hAnsi="Consolas" w:cs="Consolas"/>
+          <w:sz w:val="12"/>
+          <w:szCs w:val="12"/>
+        </w:rPr>
+        <w:tab/>
+      </w:r>
+      <w:r>
+        <w:rPr>
+          <w:rFonts w:ascii="Consolas" w:hAnsi="Consolas" w:cs="Consolas"/>
+          <w:sz w:val="12"/>
+          <w:szCs w:val="12"/>
+        </w:rPr>
+        <w:tab/>
+        <w:t>SELECT * FROM DELETED</w:t>
+      </w:r>
+    </w:p>
+    <w:p>
+      <w:pPr>
+        <w:spacing w:after="0" w:line="240" w:lineRule="auto"/>
+        <w:rPr>
+          <w:rFonts w:ascii="Consolas" w:hAnsi="Consolas" w:cs="Consolas"/>
+          <w:sz w:val="12"/>
+          <w:szCs w:val="12"/>
+        </w:rPr>
+      </w:pPr>
+      <w:r>
+        <w:rPr>
+          <w:rFonts w:ascii="Consolas" w:hAnsi="Consolas" w:cs="Consolas"/>
+          <w:sz w:val="12"/>
+          <w:szCs w:val="12"/>
+        </w:rPr>
+        <w:tab/>
+        <w:t>END</w:t>
+      </w:r>
+    </w:p>
+    <w:p>
+      <w:pPr>
+        <w:spacing w:after="0" w:line="240" w:lineRule="auto"/>
+        <w:rPr>
+          <w:rFonts w:ascii="Consolas" w:hAnsi="Consolas" w:cs="Consolas"/>
+          <w:sz w:val="12"/>
+          <w:szCs w:val="12"/>
+        </w:rPr>
+      </w:pPr>
+    </w:p>
+    <w:p>
+      <w:pPr>
+        <w:spacing w:after="0" w:line="240" w:lineRule="auto"/>
+        <w:rPr>
+          <w:rFonts w:ascii="Consolas" w:hAnsi="Consolas" w:cs="Consolas"/>
+          <w:sz w:val="12"/>
+          <w:szCs w:val="12"/>
+        </w:rPr>
+      </w:pPr>
+      <w:r>
+        <w:rPr>
+          <w:rFonts w:ascii="Consolas" w:hAnsi="Consolas" w:cs="Consolas"/>
+          <w:sz w:val="12"/>
+          <w:szCs w:val="12"/>
+        </w:rPr>
+        <w:tab/>
+        <w:t xml:space="preserve">IF UPDATE(Name) -- This runs when there is an update in column Name of student table. </w:t>
+      </w:r>
+    </w:p>
+    <w:p>
+      <w:pPr>
+        <w:spacing w:after="0" w:line="240" w:lineRule="auto"/>
+        <w:rPr>
+          <w:rFonts w:ascii="Consolas" w:hAnsi="Consolas" w:cs="Consolas"/>
+          <w:sz w:val="12"/>
+          <w:szCs w:val="12"/>
+        </w:rPr>
+      </w:pPr>
+      <w:r>
+        <w:rPr>
+          <w:rFonts w:ascii="Consolas" w:hAnsi="Consolas" w:cs="Consolas"/>
+          <w:sz w:val="12"/>
+          <w:szCs w:val="12"/>
+        </w:rPr>
+        <w:tab/>
+        <w:t>BEGIN</w:t>
+      </w:r>
+    </w:p>
+    <w:p>
+      <w:pPr>
+        <w:spacing w:after="0" w:line="240" w:lineRule="auto"/>
+        <w:rPr>
+          <w:rFonts w:ascii="Consolas" w:hAnsi="Consolas" w:cs="Consolas"/>
+          <w:sz w:val="12"/>
+          <w:szCs w:val="12"/>
+        </w:rPr>
+      </w:pPr>
+      <w:r>
+        <w:rPr>
+          <w:rFonts w:ascii="Consolas" w:hAnsi="Consolas" w:cs="Consolas"/>
+          <w:sz w:val="12"/>
+          <w:szCs w:val="12"/>
+        </w:rPr>
+        <w:tab/>
+      </w:r>
+      <w:r>
+        <w:rPr>
+          <w:rFonts w:ascii="Consolas" w:hAnsi="Consolas" w:cs="Consolas"/>
+          <w:sz w:val="12"/>
+          <w:szCs w:val="12"/>
+        </w:rPr>
+        <w:tab/>
+        <w:t>SELECT * FROM INSERTED</w:t>
+      </w:r>
+    </w:p>
+    <w:p>
+      <w:pPr>
+        <w:spacing w:after="0" w:line="240" w:lineRule="auto"/>
+        <w:rPr>
+          <w:rFonts w:ascii="Consolas" w:hAnsi="Consolas" w:cs="Consolas"/>
+          <w:sz w:val="12"/>
+          <w:szCs w:val="12"/>
+        </w:rPr>
+      </w:pPr>
+      <w:r>
+        <w:rPr>
+          <w:rFonts w:ascii="Consolas" w:hAnsi="Consolas" w:cs="Consolas"/>
+          <w:sz w:val="12"/>
+          <w:szCs w:val="12"/>
+        </w:rPr>
+        <w:tab/>
+      </w:r>
+      <w:r>
+        <w:rPr>
+          <w:rFonts w:ascii="Consolas" w:hAnsi="Consolas" w:cs="Consolas"/>
+          <w:sz w:val="12"/>
+          <w:szCs w:val="12"/>
+        </w:rPr>
+        <w:tab/>
+        <w:t>SELECT * FROM DELETED</w:t>
+      </w:r>
+    </w:p>
+    <w:p>
+      <w:pPr>
+        <w:spacing w:after="0" w:line="240" w:lineRule="auto"/>
+        <w:rPr>
+          <w:rFonts w:ascii="Consolas" w:hAnsi="Consolas" w:cs="Consolas"/>
+          <w:sz w:val="12"/>
+          <w:szCs w:val="12"/>
+        </w:rPr>
+      </w:pPr>
+      <w:r>
+        <w:rPr>
+          <w:rFonts w:ascii="Consolas" w:hAnsi="Consolas" w:cs="Consolas"/>
+          <w:sz w:val="12"/>
+          <w:szCs w:val="12"/>
+        </w:rPr>
+        <w:tab/>
+        <w:t>END</w:t>
+      </w:r>
+    </w:p>
+    <w:p>
+      <w:pPr>
+        <w:spacing w:after="0" w:line="240" w:lineRule="auto"/>
+        <w:rPr>
+          <w:rFonts w:ascii="Consolas" w:hAnsi="Consolas" w:cs="Consolas"/>
+          <w:sz w:val="12"/>
+          <w:szCs w:val="12"/>
+        </w:rPr>
+      </w:pPr>
+      <w:r>
+        <w:rPr>
+          <w:rFonts w:ascii="Consolas" w:hAnsi="Consolas" w:cs="Consolas"/>
+          <w:sz w:val="12"/>
+          <w:szCs w:val="12"/>
+        </w:rPr>
+        <w:t>END</w:t>
+      </w:r>
+    </w:p>
+    <w:p>
+      <w:pPr>
+        <w:spacing w:after="0" w:line="240" w:lineRule="auto"/>
+        <w:rPr>
+          <w:rFonts w:ascii="Consolas" w:hAnsi="Consolas" w:cs="Consolas"/>
+          <w:sz w:val="12"/>
+          <w:szCs w:val="12"/>
+        </w:rPr>
+      </w:pPr>
+      <w:r>
+        <w:rPr>
+          <w:rFonts w:ascii="Consolas" w:hAnsi="Consolas" w:cs="Consolas"/>
+          <w:sz w:val="12"/>
+          <w:szCs w:val="12"/>
+        </w:rPr>
+        <w:t>GO</w:t>
+      </w:r>
+    </w:p>
+    <w:p>
+      <w:pPr>
+        <w:spacing w:after="0" w:line="240" w:lineRule="auto"/>
+        <w:rPr>
+          <w:rFonts w:ascii="Consolas" w:hAnsi="Consolas" w:cs="Consolas"/>
+          <w:sz w:val="12"/>
+          <w:szCs w:val="12"/>
+        </w:rPr>
+      </w:pPr>
+    </w:p>
+    <w:p>
+      <w:pPr>
+        <w:spacing w:after="0" w:line="240" w:lineRule="auto"/>
+        <w:rPr>
+          <w:rFonts w:ascii="Consolas" w:hAnsi="Consolas" w:cs="Consolas"/>
+          <w:sz w:val="12"/>
+          <w:szCs w:val="12"/>
+        </w:rPr>
+      </w:pPr>
+      <w:r>
+        <w:rPr>
+          <w:rFonts w:ascii="Consolas" w:hAnsi="Consolas" w:cs="Consolas"/>
+          <w:sz w:val="12"/>
+          <w:szCs w:val="12"/>
+        </w:rPr>
+        <w:t>SELECT * FROM Student WHERE Roll = 12;</w:t>
+      </w:r>
+    </w:p>
+    <w:p>
+      <w:pPr>
+        <w:spacing w:after="0" w:line="240" w:lineRule="auto"/>
+        <w:rPr>
+          <w:rFonts w:ascii="Consolas" w:hAnsi="Consolas" w:cs="Consolas"/>
+          <w:sz w:val="12"/>
+          <w:szCs w:val="12"/>
+        </w:rPr>
+      </w:pPr>
+      <w:r>
+        <w:rPr>
+          <w:rFonts w:ascii="Consolas" w:hAnsi="Consolas" w:cs="Consolas"/>
+          <w:sz w:val="12"/>
+          <w:szCs w:val="12"/>
+        </w:rPr>
+        <w:t>BEGIN TRANSACTION</w:t>
+      </w:r>
+    </w:p>
+    <w:p>
+      <w:pPr>
+        <w:spacing w:after="0" w:line="240" w:lineRule="auto"/>
+        <w:rPr>
+          <w:rFonts w:ascii="Consolas" w:hAnsi="Consolas" w:cs="Consolas"/>
+          <w:sz w:val="12"/>
+          <w:szCs w:val="12"/>
+        </w:rPr>
+      </w:pPr>
+      <w:r>
+        <w:rPr>
+          <w:rFonts w:ascii="Consolas" w:hAnsi="Consolas" w:cs="Consolas"/>
+          <w:sz w:val="12"/>
+          <w:szCs w:val="12"/>
+        </w:rPr>
+        <w:tab/>
+        <w:t xml:space="preserve">INSERT INTO </w:t>
+      </w:r>
+      <w:proofErr w:type="gramStart"/>
+      <w:r>
+        <w:rPr>
+          <w:rFonts w:ascii="Consolas" w:hAnsi="Consolas" w:cs="Consolas"/>
+          <w:sz w:val="12"/>
+          <w:szCs w:val="12"/>
+        </w:rPr>
+        <w:t>Student(</w:t>
+      </w:r>
+      <w:proofErr w:type="gramEnd"/>
+      <w:r>
+        <w:rPr>
+          <w:rFonts w:ascii="Consolas" w:hAnsi="Consolas" w:cs="Consolas"/>
+          <w:sz w:val="12"/>
+          <w:szCs w:val="12"/>
+        </w:rPr>
+        <w:t>Name, Roll, Mobile) VALUES('Sapna', 12, 2342) -- As we have defined a trigger for this table. Whenever we try</w:t>
+      </w:r>
+    </w:p>
+    <w:p>
+      <w:pPr>
+        <w:spacing w:after="0" w:line="240" w:lineRule="auto"/>
+        <w:rPr>
+          <w:rFonts w:ascii="Consolas" w:hAnsi="Consolas" w:cs="Consolas"/>
+          <w:sz w:val="12"/>
+          <w:szCs w:val="12"/>
+        </w:rPr>
+      </w:pPr>
+      <w:r>
+        <w:rPr>
+          <w:rFonts w:ascii="Consolas" w:hAnsi="Consolas" w:cs="Consolas"/>
+          <w:sz w:val="12"/>
+          <w:szCs w:val="12"/>
+        </w:rPr>
+        <w:t>ROLLBACK TRANSACTION</w:t>
+      </w:r>
+      <w:r>
+        <w:rPr>
+          <w:rFonts w:ascii="Consolas" w:hAnsi="Consolas" w:cs="Consolas"/>
+          <w:sz w:val="12"/>
+          <w:szCs w:val="12"/>
+        </w:rPr>
+        <w:tab/>
+      </w:r>
+      <w:r>
+        <w:rPr>
+          <w:rFonts w:ascii="Consolas" w:hAnsi="Consolas" w:cs="Consolas"/>
+          <w:sz w:val="12"/>
+          <w:szCs w:val="12"/>
+        </w:rPr>
+        <w:tab/>
+      </w:r>
+      <w:r>
+        <w:rPr>
+          <w:rFonts w:ascii="Consolas" w:hAnsi="Consolas" w:cs="Consolas"/>
+          <w:sz w:val="12"/>
+          <w:szCs w:val="12"/>
+        </w:rPr>
+        <w:tab/>
+        <w:t>-- to insert the values the</w:t>
+      </w:r>
+      <w:r>
+        <w:rPr>
+          <w:rFonts w:ascii="Consolas" w:hAnsi="Consolas" w:cs="Consolas"/>
+          <w:sz w:val="12"/>
+          <w:szCs w:val="12"/>
+        </w:rPr>
+        <w:t xml:space="preserve"> </w:t>
+      </w:r>
+      <w:r>
+        <w:rPr>
+          <w:rFonts w:ascii="Consolas" w:hAnsi="Consolas" w:cs="Consolas"/>
+          <w:sz w:val="12"/>
+          <w:szCs w:val="12"/>
+        </w:rPr>
+        <w:t xml:space="preserve">trigger will be </w:t>
+      </w:r>
+      <w:proofErr w:type="gramStart"/>
+      <w:r>
+        <w:rPr>
+          <w:rFonts w:ascii="Consolas" w:hAnsi="Consolas" w:cs="Consolas"/>
+          <w:sz w:val="12"/>
+          <w:szCs w:val="12"/>
+        </w:rPr>
+        <w:t>called</w:t>
+      </w:r>
+      <w:proofErr w:type="gramEnd"/>
+      <w:r>
+        <w:rPr>
+          <w:rFonts w:ascii="Consolas" w:hAnsi="Consolas" w:cs="Consolas"/>
+          <w:sz w:val="12"/>
+          <w:szCs w:val="12"/>
+        </w:rPr>
+        <w:t xml:space="preserve"> and it will print data inserted or deleted</w:t>
+      </w:r>
+    </w:p>
+    <w:p>
+      <w:pPr>
+        <w:spacing w:after="0" w:line="240" w:lineRule="auto"/>
+        <w:rPr>
+          <w:rFonts w:ascii="Consolas" w:hAnsi="Consolas" w:cs="Consolas"/>
+          <w:sz w:val="12"/>
+          <w:szCs w:val="12"/>
+        </w:rPr>
+      </w:pPr>
+      <w:r>
+        <w:rPr>
+          <w:rFonts w:ascii="Consolas" w:hAnsi="Consolas" w:cs="Consolas"/>
+          <w:sz w:val="12"/>
+          <w:szCs w:val="12"/>
+        </w:rPr>
+        <w:t>GO</w:t>
+      </w:r>
+    </w:p>
+    <w:p>
+      <w:pPr>
+        <w:spacing w:after="0" w:line="240" w:lineRule="auto"/>
+        <w:rPr>
+          <w:rFonts w:ascii="Consolas" w:hAnsi="Consolas" w:cs="Consolas"/>
+          <w:sz w:val="12"/>
+          <w:szCs w:val="12"/>
+        </w:rPr>
+      </w:pPr>
+    </w:p>
+    <w:p>
+      <w:pPr>
+        <w:spacing w:after="0" w:line="240" w:lineRule="auto"/>
+        <w:rPr>
+          <w:rFonts w:ascii="Consolas" w:hAnsi="Consolas" w:cs="Consolas"/>
+          <w:sz w:val="12"/>
+          <w:szCs w:val="12"/>
+        </w:rPr>
+      </w:pPr>
+      <w:r>
+        <w:rPr>
+          <w:rFonts w:ascii="Consolas" w:hAnsi="Consolas" w:cs="Consolas"/>
+          <w:sz w:val="12"/>
+          <w:szCs w:val="12"/>
+        </w:rPr>
+        <w:t xml:space="preserve">DELETE FROM Student WHERE Roll = 12; -- When no rows are deleted then the trigger doesn't print any rows </w:t>
+      </w:r>
+      <w:proofErr w:type="spellStart"/>
+      <w:r>
+        <w:rPr>
+          <w:rFonts w:ascii="Consolas" w:hAnsi="Consolas" w:cs="Consolas"/>
+          <w:sz w:val="12"/>
+          <w:szCs w:val="12"/>
+        </w:rPr>
+        <w:t>bcoz</w:t>
+      </w:r>
+      <w:proofErr w:type="spellEnd"/>
+      <w:r>
+        <w:rPr>
+          <w:rFonts w:ascii="Consolas" w:hAnsi="Consolas" w:cs="Consolas"/>
+          <w:sz w:val="12"/>
+          <w:szCs w:val="12"/>
+        </w:rPr>
+        <w:t xml:space="preserve"> of If implementation.</w:t>
+      </w:r>
+    </w:p>
+    <w:p>
+      <w:pPr>
+        <w:spacing w:after="0" w:line="240" w:lineRule="auto"/>
+        <w:rPr>
+          <w:rFonts w:ascii="Consolas" w:hAnsi="Consolas" w:cs="Consolas"/>
+          <w:sz w:val="12"/>
+          <w:szCs w:val="12"/>
+        </w:rPr>
+      </w:pPr>
+      <w:r>
+        <w:rPr>
+          <w:rFonts w:ascii="Consolas" w:hAnsi="Consolas" w:cs="Consolas"/>
+          <w:sz w:val="12"/>
+          <w:szCs w:val="12"/>
+        </w:rPr>
+        <w:t>-- @@NESTLEVEL is a Global variable that shows how many levels of nesting we are going into triggers. to get the nest level,</w:t>
+      </w:r>
+    </w:p>
+    <w:p>
+      <w:pPr>
+        <w:spacing w:after="0" w:line="240" w:lineRule="auto"/>
+        <w:rPr>
+          <w:rFonts w:ascii="Consolas" w:hAnsi="Consolas" w:cs="Consolas"/>
+          <w:sz w:val="12"/>
+          <w:szCs w:val="12"/>
+        </w:rPr>
+      </w:pPr>
+      <w:r>
+        <w:rPr>
+          <w:rFonts w:ascii="Consolas" w:hAnsi="Consolas" w:cs="Consolas"/>
+          <w:sz w:val="12"/>
+          <w:szCs w:val="12"/>
+        </w:rPr>
+        <w:t xml:space="preserve">-- we </w:t>
+      </w:r>
+      <w:proofErr w:type="gramStart"/>
+      <w:r>
+        <w:rPr>
+          <w:rFonts w:ascii="Consolas" w:hAnsi="Consolas" w:cs="Consolas"/>
+          <w:sz w:val="12"/>
+          <w:szCs w:val="12"/>
+        </w:rPr>
+        <w:t>have to</w:t>
+      </w:r>
+      <w:proofErr w:type="gramEnd"/>
+      <w:r>
+        <w:rPr>
+          <w:rFonts w:ascii="Consolas" w:hAnsi="Consolas" w:cs="Consolas"/>
+          <w:sz w:val="12"/>
+          <w:szCs w:val="12"/>
+        </w:rPr>
+        <w:t xml:space="preserve"> insert in trigger statements as SELECT @@NESTLEVEL AS '</w:t>
+      </w:r>
+      <w:proofErr w:type="spellStart"/>
+      <w:r>
+        <w:rPr>
+          <w:rFonts w:ascii="Consolas" w:hAnsi="Consolas" w:cs="Consolas"/>
+          <w:sz w:val="12"/>
+          <w:szCs w:val="12"/>
+        </w:rPr>
+        <w:t>Nest_Level</w:t>
+      </w:r>
+      <w:proofErr w:type="spellEnd"/>
+      <w:r>
+        <w:rPr>
+          <w:rFonts w:ascii="Consolas" w:hAnsi="Consolas" w:cs="Consolas"/>
+          <w:sz w:val="12"/>
+          <w:szCs w:val="12"/>
+        </w:rPr>
+        <w:t>'</w:t>
+      </w:r>
+    </w:p>
+    <w:p>
+      <w:pPr>
+        <w:spacing w:after="0" w:line="240" w:lineRule="auto"/>
+        <w:rPr>
+          <w:rFonts w:ascii="Consolas" w:hAnsi="Consolas" w:cs="Consolas"/>
+          <w:sz w:val="12"/>
+          <w:szCs w:val="12"/>
+        </w:rPr>
+      </w:pPr>
+      <w:r>
+        <w:rPr>
+          <w:rFonts w:ascii="Consolas" w:hAnsi="Consolas" w:cs="Consolas"/>
+          <w:sz w:val="12"/>
+          <w:szCs w:val="12"/>
+        </w:rPr>
+        <w:t>-- maximum of 32 level of nesting is allowed.</w:t>
+      </w:r>
+    </w:p>
+    <w:p>
+      <w:pPr>
+        <w:spacing w:after="0" w:line="240" w:lineRule="auto"/>
+        <w:rPr>
+          <w:rFonts w:ascii="Consolas" w:hAnsi="Consolas" w:cs="Consolas"/>
+          <w:sz w:val="12"/>
+          <w:szCs w:val="12"/>
+        </w:rPr>
+      </w:pPr>
+      <w:r>
+        <w:rPr>
+          <w:rFonts w:ascii="Consolas" w:hAnsi="Consolas" w:cs="Consolas"/>
+          <w:sz w:val="12"/>
+          <w:szCs w:val="12"/>
+        </w:rPr>
+        <w:t xml:space="preserve">-- @@ROWCOUNT returns the number of rows effected. It's global variable. </w:t>
+      </w:r>
+    </w:p>
+    <w:p>
+      <w:pPr>
+        <w:spacing w:after="0" w:line="240" w:lineRule="auto"/>
+        <w:rPr>
+          <w:rFonts w:ascii="Consolas" w:hAnsi="Consolas" w:cs="Consolas"/>
+          <w:sz w:val="12"/>
+          <w:szCs w:val="12"/>
+        </w:rPr>
+      </w:pPr>
+      <w:r>
+        <w:rPr>
+          <w:rFonts w:ascii="Consolas" w:hAnsi="Consolas" w:cs="Consolas"/>
+          <w:sz w:val="12"/>
+          <w:szCs w:val="12"/>
+        </w:rPr>
+        <w:t>-- When we want to handle more than one rows in Trigger, we need to use JOINS in our trigger queries. And in that we need to join</w:t>
+      </w:r>
+    </w:p>
+    <w:p>
+      <w:pPr>
+        <w:spacing w:after="0" w:line="240" w:lineRule="auto"/>
+        <w:rPr>
+          <w:rFonts w:ascii="Consolas" w:hAnsi="Consolas" w:cs="Consolas"/>
+          <w:sz w:val="12"/>
+          <w:szCs w:val="12"/>
+        </w:rPr>
+      </w:pPr>
+      <w:r>
+        <w:rPr>
+          <w:rFonts w:ascii="Consolas" w:hAnsi="Consolas" w:cs="Consolas"/>
+          <w:sz w:val="12"/>
+          <w:szCs w:val="12"/>
+        </w:rPr>
+        <w:t>-- our tables into the deleted/inserted table and then process them.</w:t>
+      </w:r>
+    </w:p>
+    <w:p>
+      <w:pPr>
+        <w:spacing w:after="0" w:line="240" w:lineRule="auto"/>
+        <w:rPr>
+          <w:rFonts w:ascii="Consolas" w:hAnsi="Consolas" w:cs="Consolas"/>
+          <w:sz w:val="12"/>
+          <w:szCs w:val="12"/>
+        </w:rPr>
+      </w:pPr>
+      <w:r>
+        <w:rPr>
+          <w:rFonts w:ascii="Consolas" w:hAnsi="Consolas" w:cs="Consolas"/>
+          <w:b/>
+          <w:bCs/>
+          <w:sz w:val="12"/>
+          <w:szCs w:val="12"/>
+          <w:u w:val="single"/>
+        </w:rPr>
+        <w:t xml:space="preserve">-- Disable a </w:t>
+      </w:r>
+      <w:proofErr w:type="gramStart"/>
+      <w:r>
+        <w:rPr>
+          <w:rFonts w:ascii="Consolas" w:hAnsi="Consolas" w:cs="Consolas"/>
+          <w:b/>
+          <w:bCs/>
+          <w:sz w:val="12"/>
+          <w:szCs w:val="12"/>
+          <w:u w:val="single"/>
+        </w:rPr>
+        <w:t>Trigger</w:t>
+      </w:r>
+      <w:r>
+        <w:rPr>
+          <w:rFonts w:ascii="Consolas" w:hAnsi="Consolas" w:cs="Consolas"/>
+          <w:b/>
+          <w:bCs/>
+          <w:sz w:val="12"/>
+          <w:szCs w:val="12"/>
+          <w:u w:val="single"/>
+        </w:rPr>
+        <w:t xml:space="preserve"> :</w:t>
+      </w:r>
+      <w:proofErr w:type="gramEnd"/>
+      <w:r>
+        <w:rPr>
+          <w:rFonts w:ascii="Consolas" w:hAnsi="Consolas" w:cs="Consolas"/>
+          <w:b/>
+          <w:bCs/>
+          <w:sz w:val="12"/>
+          <w:szCs w:val="12"/>
+          <w:u w:val="single"/>
+        </w:rPr>
+        <w:t xml:space="preserve">: </w:t>
+      </w:r>
+      <w:r>
+        <w:rPr>
+          <w:rFonts w:ascii="Consolas" w:hAnsi="Consolas" w:cs="Consolas"/>
+          <w:sz w:val="12"/>
+          <w:szCs w:val="12"/>
+        </w:rPr>
+        <w:t xml:space="preserve">DISABLE TRIGGER </w:t>
+      </w:r>
+      <w:proofErr w:type="spellStart"/>
+      <w:r>
+        <w:rPr>
+          <w:rFonts w:ascii="Consolas" w:hAnsi="Consolas" w:cs="Consolas"/>
+          <w:sz w:val="12"/>
+          <w:szCs w:val="12"/>
+        </w:rPr>
+        <w:t>TriggerName</w:t>
+      </w:r>
+      <w:proofErr w:type="spellEnd"/>
+      <w:r>
+        <w:rPr>
+          <w:rFonts w:ascii="Consolas" w:hAnsi="Consolas" w:cs="Consolas"/>
+          <w:sz w:val="12"/>
+          <w:szCs w:val="12"/>
+        </w:rPr>
+        <w:t xml:space="preserve"> ON </w:t>
+      </w:r>
+      <w:proofErr w:type="spellStart"/>
+      <w:r>
+        <w:rPr>
+          <w:rFonts w:ascii="Consolas" w:hAnsi="Consolas" w:cs="Consolas"/>
+          <w:sz w:val="12"/>
+          <w:szCs w:val="12"/>
+        </w:rPr>
+        <w:t>TableName</w:t>
+      </w:r>
+      <w:proofErr w:type="spellEnd"/>
+      <w:r>
+        <w:rPr>
+          <w:rFonts w:ascii="Consolas" w:hAnsi="Consolas" w:cs="Consolas"/>
+          <w:sz w:val="12"/>
+          <w:szCs w:val="12"/>
+        </w:rPr>
+        <w:t>;</w:t>
+      </w:r>
+    </w:p>
+    <w:p>
+      <w:pPr>
+        <w:spacing w:after="0" w:line="240" w:lineRule="auto"/>
+        <w:rPr>
+          <w:rFonts w:ascii="Consolas" w:hAnsi="Consolas" w:cs="Consolas"/>
+          <w:sz w:val="12"/>
+          <w:szCs w:val="12"/>
+        </w:rPr>
+      </w:pPr>
+    </w:p>
+    <w:p>
+      <w:pPr>
+        <w:spacing w:after="0" w:line="240" w:lineRule="auto"/>
+        <w:rPr>
+          <w:rFonts w:ascii="Consolas" w:hAnsi="Consolas" w:cs="Consolas"/>
+          <w:b/>
+          <w:bCs/>
+          <w:sz w:val="12"/>
+          <w:szCs w:val="12"/>
+          <w:u w:val="single"/>
+        </w:rPr>
+      </w:pPr>
+      <w:r>
+        <w:rPr>
+          <w:rFonts w:ascii="Consolas" w:hAnsi="Consolas" w:cs="Consolas"/>
+          <w:b/>
+          <w:bCs/>
+          <w:sz w:val="12"/>
+          <w:szCs w:val="12"/>
+        </w:rPr>
+        <w:t>Rename a column of existing table</w:t>
+      </w:r>
+    </w:p>
+    <w:p>
+      <w:pPr>
+        <w:spacing w:after="0" w:line="240" w:lineRule="auto"/>
+        <w:rPr>
+          <w:rFonts w:ascii="Consolas" w:hAnsi="Consolas" w:cs="Consolas"/>
+          <w:b/>
+          <w:bCs/>
+          <w:color w:val="008000"/>
+          <w:sz w:val="12"/>
+          <w:szCs w:val="12"/>
+        </w:rPr>
+      </w:pPr>
+      <w:r>
+        <w:rPr>
+          <w:rFonts w:ascii="Consolas" w:hAnsi="Consolas" w:cs="Consolas"/>
+          <w:b/>
+          <w:bCs/>
+          <w:color w:val="008000"/>
+          <w:sz w:val="12"/>
+          <w:szCs w:val="12"/>
+        </w:rPr>
+        <w:t xml:space="preserve">EXEC </w:t>
+      </w:r>
+      <w:proofErr w:type="spellStart"/>
+      <w:r>
+        <w:rPr>
+          <w:rFonts w:ascii="Consolas" w:hAnsi="Consolas" w:cs="Consolas"/>
+          <w:b/>
+          <w:bCs/>
+          <w:color w:val="008000"/>
+          <w:sz w:val="12"/>
+          <w:szCs w:val="12"/>
+        </w:rPr>
+        <w:t>sp_RENAME</w:t>
+      </w:r>
+      <w:proofErr w:type="spellEnd"/>
+      <w:r>
+        <w:rPr>
+          <w:rFonts w:ascii="Consolas" w:hAnsi="Consolas" w:cs="Consolas"/>
+          <w:b/>
+          <w:bCs/>
+          <w:color w:val="008000"/>
+          <w:sz w:val="12"/>
+          <w:szCs w:val="12"/>
+        </w:rPr>
+        <w:t xml:space="preserve"> '</w:t>
+      </w:r>
+      <w:proofErr w:type="spellStart"/>
+      <w:proofErr w:type="gramStart"/>
+      <w:r>
+        <w:rPr>
+          <w:rFonts w:ascii="Consolas" w:hAnsi="Consolas" w:cs="Consolas"/>
+          <w:b/>
+          <w:bCs/>
+          <w:color w:val="008000"/>
+          <w:sz w:val="12"/>
+          <w:szCs w:val="12"/>
+        </w:rPr>
+        <w:t>dbo.</w:t>
+      </w:r>
+      <w:r>
+        <w:rPr>
+          <w:rFonts w:ascii="Consolas" w:hAnsi="Consolas" w:cs="Consolas"/>
+          <w:b/>
+          <w:bCs/>
+          <w:color w:val="008000"/>
+          <w:sz w:val="12"/>
+          <w:szCs w:val="12"/>
+        </w:rPr>
+        <w:t>TableName</w:t>
+      </w:r>
+      <w:r>
+        <w:rPr>
+          <w:rFonts w:ascii="Consolas" w:hAnsi="Consolas" w:cs="Consolas"/>
+          <w:b/>
+          <w:bCs/>
+          <w:color w:val="008000"/>
+          <w:sz w:val="12"/>
+          <w:szCs w:val="12"/>
+        </w:rPr>
+        <w:t>.</w:t>
+      </w:r>
+      <w:r>
+        <w:rPr>
+          <w:rFonts w:ascii="Consolas" w:hAnsi="Consolas" w:cs="Consolas"/>
+          <w:b/>
+          <w:bCs/>
+          <w:color w:val="008000"/>
+          <w:sz w:val="12"/>
+          <w:szCs w:val="12"/>
+        </w:rPr>
+        <w:t>ColumnName</w:t>
+      </w:r>
+      <w:proofErr w:type="spellEnd"/>
+      <w:proofErr w:type="gramEnd"/>
+      <w:r>
+        <w:rPr>
+          <w:rFonts w:ascii="Consolas" w:hAnsi="Consolas" w:cs="Consolas"/>
+          <w:b/>
+          <w:bCs/>
+          <w:color w:val="008000"/>
+          <w:sz w:val="12"/>
+          <w:szCs w:val="12"/>
+        </w:rPr>
+        <w:t xml:space="preserve">' , </w:t>
+      </w:r>
+      <w:r>
+        <w:rPr>
+          <w:rFonts w:ascii="Consolas" w:hAnsi="Consolas" w:cs="Consolas"/>
+          <w:b/>
+          <w:bCs/>
+          <w:color w:val="008000"/>
+          <w:sz w:val="12"/>
+          <w:szCs w:val="12"/>
+        </w:rPr>
+        <w:t>‘</w:t>
+      </w:r>
+      <w:proofErr w:type="spellStart"/>
+      <w:r>
+        <w:rPr>
+          <w:rFonts w:ascii="Consolas" w:hAnsi="Consolas" w:cs="Consolas"/>
+          <w:b/>
+          <w:bCs/>
+          <w:color w:val="008000"/>
+          <w:sz w:val="12"/>
+          <w:szCs w:val="12"/>
+        </w:rPr>
+        <w:t>NewColumnName</w:t>
+      </w:r>
+      <w:proofErr w:type="spellEnd"/>
+      <w:r>
+        <w:rPr>
+          <w:rFonts w:ascii="Consolas" w:hAnsi="Consolas" w:cs="Consolas"/>
+          <w:b/>
+          <w:bCs/>
+          <w:color w:val="008000"/>
+          <w:sz w:val="12"/>
+          <w:szCs w:val="12"/>
+        </w:rPr>
+        <w:t>', 'COLUMN'</w:t>
+      </w:r>
+    </w:p>
+    <w:p>
+      <w:pPr>
+        <w:spacing w:after="0" w:line="240" w:lineRule="auto"/>
+        <w:rPr>
+          <w:rFonts w:ascii="Consolas" w:hAnsi="Consolas" w:cs="Consolas"/>
+          <w:sz w:val="14"/>
+          <w:szCs w:val="14"/>
+        </w:rPr>
+      </w:pPr>
+      <w:proofErr w:type="spellStart"/>
+      <w:r>
+        <w:rPr>
+          <w:rFonts w:ascii="Consolas" w:hAnsi="Consolas" w:cs="Consolas"/>
+          <w:sz w:val="14"/>
+          <w:szCs w:val="14"/>
+        </w:rPr>
+        <w:t>sp_rename</w:t>
+      </w:r>
+      <w:proofErr w:type="spellEnd"/>
+      <w:r>
+        <w:rPr>
+          <w:rFonts w:ascii="Consolas" w:hAnsi="Consolas" w:cs="Consolas"/>
+          <w:sz w:val="14"/>
+          <w:szCs w:val="14"/>
+        </w:rPr>
+        <w:t xml:space="preserve"> automatically renames the associated index whenever a PRIMARY KEY or UNIQUE constraint is renamed. If a renamed index is tied to a PRIMARY KEY constraint, the PRIMARY KEY constraint is also automatically renamed by </w:t>
+      </w:r>
+      <w:proofErr w:type="spellStart"/>
+      <w:r>
+        <w:rPr>
+          <w:rFonts w:ascii="Consolas" w:hAnsi="Consolas" w:cs="Consolas"/>
+          <w:sz w:val="14"/>
+          <w:szCs w:val="14"/>
+        </w:rPr>
+        <w:t>sp_rename</w:t>
+      </w:r>
+      <w:proofErr w:type="spellEnd"/>
+      <w:r>
+        <w:rPr>
+          <w:rFonts w:ascii="Consolas" w:hAnsi="Consolas" w:cs="Consolas"/>
+          <w:sz w:val="14"/>
+          <w:szCs w:val="14"/>
+        </w:rPr>
+        <w:t xml:space="preserve">. </w:t>
+      </w:r>
+      <w:proofErr w:type="spellStart"/>
+      <w:r>
+        <w:rPr>
+          <w:rFonts w:ascii="Consolas" w:hAnsi="Consolas" w:cs="Consolas"/>
+          <w:sz w:val="14"/>
+          <w:szCs w:val="14"/>
+        </w:rPr>
+        <w:t>sp_rename</w:t>
+      </w:r>
+      <w:proofErr w:type="spellEnd"/>
+      <w:r>
+        <w:rPr>
+          <w:rFonts w:ascii="Consolas" w:hAnsi="Consolas" w:cs="Consolas"/>
+          <w:sz w:val="14"/>
+          <w:szCs w:val="14"/>
+        </w:rPr>
+        <w:t xml:space="preserve"> can be used to rename primary and secondary XML indexes.</w:t>
+      </w:r>
+    </w:p>
+    <w:p>
+      <w:pPr>
+        <w:spacing w:after="0" w:line="240" w:lineRule="auto"/>
+        <w:rPr>
+          <w:rFonts w:ascii="Consolas" w:hAnsi="Consolas" w:cs="Consolas"/>
+          <w:sz w:val="14"/>
+          <w:szCs w:val="14"/>
+        </w:rPr>
+      </w:pPr>
+    </w:p>
+    <w:p>
+      <w:pPr>
+        <w:pStyle w:val="ListParagraph"/>
+        <w:numPr>
+          <w:ilvl w:val="0"/>
+          <w:numId w:val="9"/>
+        </w:numPr>
+        <w:spacing w:after="0" w:line="240" w:lineRule="auto"/>
+        <w:rPr>
+          <w:rFonts w:ascii="Consolas" w:hAnsi="Consolas" w:cs="Consolas"/>
+          <w:b/>
+          <w:bCs/>
+          <w:sz w:val="14"/>
+          <w:szCs w:val="14"/>
+        </w:rPr>
+      </w:pPr>
+      <w:r>
+        <w:rPr>
+          <w:rFonts w:ascii="Consolas" w:hAnsi="Consolas" w:cs="Consolas"/>
+          <w:b/>
+          <w:bCs/>
+          <w:sz w:val="14"/>
+          <w:szCs w:val="14"/>
+        </w:rPr>
+        <w:t xml:space="preserve">Checking the Error Log </w:t>
+      </w:r>
+    </w:p>
+    <w:p>
+      <w:pPr>
+        <w:spacing w:after="0" w:line="240" w:lineRule="auto"/>
+        <w:rPr>
+          <w:rFonts w:ascii="Consolas" w:hAnsi="Consolas" w:cs="Consolas"/>
+          <w:sz w:val="14"/>
+          <w:szCs w:val="14"/>
+        </w:rPr>
+      </w:pPr>
+      <w:r>
+        <w:rPr>
+          <w:rFonts w:ascii="Consolas" w:hAnsi="Consolas" w:cs="Consolas"/>
+          <w:sz w:val="14"/>
+          <w:szCs w:val="14"/>
+        </w:rPr>
+        <w:t xml:space="preserve">select * from </w:t>
+      </w:r>
+      <w:proofErr w:type="spellStart"/>
+      <w:proofErr w:type="gramStart"/>
+      <w:r>
+        <w:rPr>
+          <w:rFonts w:ascii="Consolas" w:hAnsi="Consolas" w:cs="Consolas"/>
+          <w:sz w:val="14"/>
+          <w:szCs w:val="14"/>
+        </w:rPr>
+        <w:t>dbo.ErrorLog</w:t>
+      </w:r>
+      <w:proofErr w:type="spellEnd"/>
+      <w:proofErr w:type="gramEnd"/>
+    </w:p>
+    <w:p>
+      <w:pPr>
+        <w:pStyle w:val="ListParagraph"/>
+        <w:numPr>
+          <w:ilvl w:val="0"/>
+          <w:numId w:val="9"/>
+        </w:numPr>
+        <w:spacing w:after="0" w:line="240" w:lineRule="auto"/>
+        <w:rPr>
+          <w:rFonts w:ascii="Consolas" w:hAnsi="Consolas" w:cs="Consolas"/>
+          <w:sz w:val="14"/>
+          <w:szCs w:val="14"/>
+        </w:rPr>
+      </w:pPr>
+      <w:r>
+        <w:rPr>
+          <w:rFonts w:ascii="Consolas" w:hAnsi="Consolas" w:cs="Consolas"/>
+          <w:sz w:val="14"/>
+          <w:szCs w:val="14"/>
+        </w:rPr>
+        <w:t>TO get the foreign keys of a particular table</w:t>
+      </w:r>
+    </w:p>
+    <w:p>
+      <w:pPr>
+        <w:spacing w:after="0" w:line="240" w:lineRule="auto"/>
+        <w:ind w:left="360"/>
+        <w:rPr>
+          <w:rFonts w:ascii="Consolas" w:hAnsi="Consolas" w:cs="Consolas"/>
+          <w:b/>
+          <w:bCs/>
+          <w:color w:val="70AD47" w:themeColor="accent6"/>
+          <w:sz w:val="14"/>
+          <w:szCs w:val="14"/>
+          <w:highlight w:val="yellow"/>
+        </w:rPr>
+      </w:pPr>
+      <w:r>
+        <w:rPr>
+          <w:rFonts w:ascii="Consolas" w:hAnsi="Consolas" w:cs="Consolas"/>
+          <w:b/>
+          <w:bCs/>
+          <w:color w:val="70AD47" w:themeColor="accent6"/>
+          <w:sz w:val="14"/>
+          <w:szCs w:val="14"/>
+          <w:highlight w:val="yellow"/>
+        </w:rPr>
+        <w:t>SELECT</w:t>
+      </w:r>
+    </w:p>
+    <w:p>
+      <w:pPr>
+        <w:spacing w:after="0" w:line="240" w:lineRule="auto"/>
+        <w:ind w:left="360"/>
+        <w:rPr>
+          <w:rFonts w:ascii="Consolas" w:hAnsi="Consolas" w:cs="Consolas"/>
+          <w:b/>
+          <w:bCs/>
+          <w:color w:val="70AD47" w:themeColor="accent6"/>
+          <w:sz w:val="14"/>
+          <w:szCs w:val="14"/>
+          <w:highlight w:val="yellow"/>
+        </w:rPr>
+      </w:pPr>
+      <w:r>
+        <w:rPr>
+          <w:rFonts w:ascii="Consolas" w:hAnsi="Consolas" w:cs="Consolas"/>
+          <w:b/>
+          <w:bCs/>
+          <w:color w:val="70AD47" w:themeColor="accent6"/>
+          <w:sz w:val="14"/>
+          <w:szCs w:val="14"/>
+          <w:highlight w:val="yellow"/>
+        </w:rPr>
+        <w:t xml:space="preserve">  </w:t>
+      </w:r>
+      <w:proofErr w:type="spellStart"/>
+      <w:r>
+        <w:rPr>
+          <w:rFonts w:ascii="Consolas" w:hAnsi="Consolas" w:cs="Consolas"/>
+          <w:b/>
+          <w:bCs/>
+          <w:color w:val="70AD47" w:themeColor="accent6"/>
+          <w:sz w:val="14"/>
+          <w:szCs w:val="14"/>
+          <w:highlight w:val="yellow"/>
+        </w:rPr>
+        <w:t>object_name</w:t>
+      </w:r>
+      <w:proofErr w:type="spellEnd"/>
+      <w:r>
+        <w:rPr>
+          <w:rFonts w:ascii="Consolas" w:hAnsi="Consolas" w:cs="Consolas"/>
+          <w:b/>
+          <w:bCs/>
+          <w:color w:val="70AD47" w:themeColor="accent6"/>
+          <w:sz w:val="14"/>
+          <w:szCs w:val="14"/>
+          <w:highlight w:val="yellow"/>
+        </w:rPr>
+        <w:t>(</w:t>
+      </w:r>
+      <w:proofErr w:type="spellStart"/>
+      <w:r>
+        <w:rPr>
+          <w:rFonts w:ascii="Consolas" w:hAnsi="Consolas" w:cs="Consolas"/>
+          <w:b/>
+          <w:bCs/>
+          <w:color w:val="70AD47" w:themeColor="accent6"/>
+          <w:sz w:val="14"/>
+          <w:szCs w:val="14"/>
+          <w:highlight w:val="yellow"/>
+        </w:rPr>
+        <w:t>parent_object_id</w:t>
+      </w:r>
+      <w:proofErr w:type="spellEnd"/>
+      <w:r>
+        <w:rPr>
+          <w:rFonts w:ascii="Consolas" w:hAnsi="Consolas" w:cs="Consolas"/>
+          <w:b/>
+          <w:bCs/>
+          <w:color w:val="70AD47" w:themeColor="accent6"/>
+          <w:sz w:val="14"/>
+          <w:szCs w:val="14"/>
+          <w:highlight w:val="yellow"/>
+        </w:rPr>
+        <w:t xml:space="preserve">) </w:t>
+      </w:r>
+      <w:proofErr w:type="spellStart"/>
+      <w:r>
+        <w:rPr>
+          <w:rFonts w:ascii="Consolas" w:hAnsi="Consolas" w:cs="Consolas"/>
+          <w:b/>
+          <w:bCs/>
+          <w:color w:val="70AD47" w:themeColor="accent6"/>
+          <w:sz w:val="14"/>
+          <w:szCs w:val="14"/>
+          <w:highlight w:val="yellow"/>
+        </w:rPr>
+        <w:t>ParentTableName</w:t>
+      </w:r>
+      <w:proofErr w:type="spellEnd"/>
+      <w:r>
+        <w:rPr>
+          <w:rFonts w:ascii="Consolas" w:hAnsi="Consolas" w:cs="Consolas"/>
+          <w:b/>
+          <w:bCs/>
+          <w:color w:val="70AD47" w:themeColor="accent6"/>
+          <w:sz w:val="14"/>
+          <w:szCs w:val="14"/>
+          <w:highlight w:val="yellow"/>
+        </w:rPr>
+        <w:t>,</w:t>
+      </w:r>
+    </w:p>
+    <w:p>
+      <w:pPr>
+        <w:spacing w:after="0" w:line="240" w:lineRule="auto"/>
+        <w:ind w:left="360"/>
+        <w:rPr>
+          <w:rFonts w:ascii="Consolas" w:hAnsi="Consolas" w:cs="Consolas"/>
+          <w:b/>
+          <w:bCs/>
+          <w:color w:val="70AD47" w:themeColor="accent6"/>
+          <w:sz w:val="14"/>
+          <w:szCs w:val="14"/>
+          <w:highlight w:val="yellow"/>
+        </w:rPr>
+      </w:pPr>
+      <w:r>
+        <w:rPr>
+          <w:rFonts w:ascii="Consolas" w:hAnsi="Consolas" w:cs="Consolas"/>
+          <w:b/>
+          <w:bCs/>
+          <w:color w:val="70AD47" w:themeColor="accent6"/>
+          <w:sz w:val="14"/>
+          <w:szCs w:val="14"/>
+          <w:highlight w:val="yellow"/>
+        </w:rPr>
+        <w:t xml:space="preserve">  </w:t>
+      </w:r>
+      <w:proofErr w:type="spellStart"/>
+      <w:r>
+        <w:rPr>
+          <w:rFonts w:ascii="Consolas" w:hAnsi="Consolas" w:cs="Consolas"/>
+          <w:b/>
+          <w:bCs/>
+          <w:color w:val="70AD47" w:themeColor="accent6"/>
+          <w:sz w:val="14"/>
+          <w:szCs w:val="14"/>
+          <w:highlight w:val="yellow"/>
+        </w:rPr>
+        <w:t>object_name</w:t>
+      </w:r>
+      <w:proofErr w:type="spellEnd"/>
+      <w:r>
+        <w:rPr>
+          <w:rFonts w:ascii="Consolas" w:hAnsi="Consolas" w:cs="Consolas"/>
+          <w:b/>
+          <w:bCs/>
+          <w:color w:val="70AD47" w:themeColor="accent6"/>
+          <w:sz w:val="14"/>
+          <w:szCs w:val="14"/>
+          <w:highlight w:val="yellow"/>
+        </w:rPr>
+        <w:t>(</w:t>
+      </w:r>
+      <w:proofErr w:type="spellStart"/>
+      <w:r>
+        <w:rPr>
+          <w:rFonts w:ascii="Consolas" w:hAnsi="Consolas" w:cs="Consolas"/>
+          <w:b/>
+          <w:bCs/>
+          <w:color w:val="70AD47" w:themeColor="accent6"/>
+          <w:sz w:val="14"/>
+          <w:szCs w:val="14"/>
+          <w:highlight w:val="yellow"/>
+        </w:rPr>
+        <w:t>referenced_object_id</w:t>
+      </w:r>
+      <w:proofErr w:type="spellEnd"/>
+      <w:r>
+        <w:rPr>
+          <w:rFonts w:ascii="Consolas" w:hAnsi="Consolas" w:cs="Consolas"/>
+          <w:b/>
+          <w:bCs/>
+          <w:color w:val="70AD47" w:themeColor="accent6"/>
+          <w:sz w:val="14"/>
+          <w:szCs w:val="14"/>
+          <w:highlight w:val="yellow"/>
+        </w:rPr>
+        <w:t xml:space="preserve">) </w:t>
+      </w:r>
+      <w:proofErr w:type="spellStart"/>
+      <w:r>
+        <w:rPr>
+          <w:rFonts w:ascii="Consolas" w:hAnsi="Consolas" w:cs="Consolas"/>
+          <w:b/>
+          <w:bCs/>
+          <w:color w:val="70AD47" w:themeColor="accent6"/>
+          <w:sz w:val="14"/>
+          <w:szCs w:val="14"/>
+          <w:highlight w:val="yellow"/>
+        </w:rPr>
+        <w:t>RefTableName</w:t>
+      </w:r>
+      <w:proofErr w:type="spellEnd"/>
+      <w:r>
+        <w:rPr>
+          <w:rFonts w:ascii="Consolas" w:hAnsi="Consolas" w:cs="Consolas"/>
+          <w:b/>
+          <w:bCs/>
+          <w:color w:val="70AD47" w:themeColor="accent6"/>
+          <w:sz w:val="14"/>
+          <w:szCs w:val="14"/>
+          <w:highlight w:val="yellow"/>
+        </w:rPr>
+        <w:t>,</w:t>
+      </w:r>
+    </w:p>
+    <w:p>
+      <w:pPr>
+        <w:spacing w:after="0" w:line="240" w:lineRule="auto"/>
+        <w:ind w:left="360"/>
+        <w:rPr>
+          <w:rFonts w:ascii="Consolas" w:hAnsi="Consolas" w:cs="Consolas"/>
+          <w:b/>
+          <w:bCs/>
+          <w:color w:val="70AD47" w:themeColor="accent6"/>
+          <w:sz w:val="14"/>
+          <w:szCs w:val="14"/>
+          <w:highlight w:val="yellow"/>
+        </w:rPr>
+      </w:pPr>
+      <w:r>
+        <w:rPr>
+          <w:rFonts w:ascii="Consolas" w:hAnsi="Consolas" w:cs="Consolas"/>
+          <w:b/>
+          <w:bCs/>
+          <w:color w:val="70AD47" w:themeColor="accent6"/>
+          <w:sz w:val="14"/>
+          <w:szCs w:val="14"/>
+          <w:highlight w:val="yellow"/>
+        </w:rPr>
+        <w:t xml:space="preserve">  name </w:t>
+      </w:r>
+    </w:p>
+    <w:p>
+      <w:pPr>
+        <w:spacing w:after="0" w:line="240" w:lineRule="auto"/>
+        <w:ind w:left="360"/>
+        <w:rPr>
+          <w:rFonts w:ascii="Consolas" w:hAnsi="Consolas" w:cs="Consolas"/>
+          <w:b/>
+          <w:bCs/>
+          <w:color w:val="70AD47" w:themeColor="accent6"/>
+          <w:sz w:val="14"/>
+          <w:szCs w:val="14"/>
+          <w:highlight w:val="yellow"/>
+        </w:rPr>
+      </w:pPr>
+      <w:r>
+        <w:rPr>
+          <w:rFonts w:ascii="Consolas" w:hAnsi="Consolas" w:cs="Consolas"/>
+          <w:b/>
+          <w:bCs/>
+          <w:color w:val="70AD47" w:themeColor="accent6"/>
+          <w:sz w:val="14"/>
+          <w:szCs w:val="14"/>
+          <w:highlight w:val="yellow"/>
+        </w:rPr>
+        <w:t xml:space="preserve">FROM </w:t>
+      </w:r>
+      <w:proofErr w:type="spellStart"/>
+      <w:proofErr w:type="gramStart"/>
+      <w:r>
+        <w:rPr>
+          <w:rFonts w:ascii="Consolas" w:hAnsi="Consolas" w:cs="Consolas"/>
+          <w:b/>
+          <w:bCs/>
+          <w:color w:val="70AD47" w:themeColor="accent6"/>
+          <w:sz w:val="14"/>
+          <w:szCs w:val="14"/>
+          <w:highlight w:val="yellow"/>
+        </w:rPr>
+        <w:t>sys.foreign</w:t>
+      </w:r>
+      <w:proofErr w:type="gramEnd"/>
+      <w:r>
+        <w:rPr>
+          <w:rFonts w:ascii="Consolas" w:hAnsi="Consolas" w:cs="Consolas"/>
+          <w:b/>
+          <w:bCs/>
+          <w:color w:val="70AD47" w:themeColor="accent6"/>
+          <w:sz w:val="14"/>
+          <w:szCs w:val="14"/>
+          <w:highlight w:val="yellow"/>
+        </w:rPr>
+        <w:t>_keys</w:t>
+      </w:r>
+      <w:proofErr w:type="spellEnd"/>
+    </w:p>
+    <w:p>
+      <w:pPr>
+        <w:spacing w:after="0" w:line="240" w:lineRule="auto"/>
+        <w:ind w:left="360"/>
+        <w:rPr>
+          <w:rFonts w:ascii="Consolas" w:hAnsi="Consolas" w:cs="Consolas"/>
+          <w:b/>
+          <w:bCs/>
+          <w:color w:val="70AD47" w:themeColor="accent6"/>
+          <w:sz w:val="14"/>
+          <w:szCs w:val="14"/>
+        </w:rPr>
+      </w:pPr>
+      <w:r>
+        <w:rPr>
+          <w:rFonts w:ascii="Consolas" w:hAnsi="Consolas" w:cs="Consolas"/>
+          <w:b/>
+          <w:bCs/>
+          <w:color w:val="70AD47" w:themeColor="accent6"/>
+          <w:sz w:val="14"/>
+          <w:szCs w:val="14"/>
+          <w:highlight w:val="yellow"/>
+        </w:rPr>
+        <w:t xml:space="preserve">WHERE </w:t>
+      </w:r>
+      <w:proofErr w:type="spellStart"/>
+      <w:r>
+        <w:rPr>
+          <w:rFonts w:ascii="Consolas" w:hAnsi="Consolas" w:cs="Consolas"/>
+          <w:b/>
+          <w:bCs/>
+          <w:color w:val="70AD47" w:themeColor="accent6"/>
+          <w:sz w:val="14"/>
+          <w:szCs w:val="14"/>
+          <w:highlight w:val="yellow"/>
+        </w:rPr>
+        <w:t>parent_object_id</w:t>
+      </w:r>
+      <w:proofErr w:type="spellEnd"/>
+      <w:r>
+        <w:rPr>
+          <w:rFonts w:ascii="Consolas" w:hAnsi="Consolas" w:cs="Consolas"/>
+          <w:b/>
+          <w:bCs/>
+          <w:color w:val="70AD47" w:themeColor="accent6"/>
+          <w:sz w:val="14"/>
+          <w:szCs w:val="14"/>
+          <w:highlight w:val="yellow"/>
+        </w:rPr>
+        <w:t xml:space="preserve"> = </w:t>
+      </w:r>
+      <w:proofErr w:type="spellStart"/>
+      <w:r>
+        <w:rPr>
+          <w:rFonts w:ascii="Consolas" w:hAnsi="Consolas" w:cs="Consolas"/>
+          <w:b/>
+          <w:bCs/>
+          <w:color w:val="70AD47" w:themeColor="accent6"/>
+          <w:sz w:val="14"/>
+          <w:szCs w:val="14"/>
+          <w:highlight w:val="yellow"/>
+        </w:rPr>
+        <w:t>object_</w:t>
+      </w:r>
+      <w:proofErr w:type="gramStart"/>
+      <w:r>
+        <w:rPr>
+          <w:rFonts w:ascii="Consolas" w:hAnsi="Consolas" w:cs="Consolas"/>
+          <w:b/>
+          <w:bCs/>
+          <w:color w:val="70AD47" w:themeColor="accent6"/>
+          <w:sz w:val="14"/>
+          <w:szCs w:val="14"/>
+          <w:highlight w:val="yellow"/>
+        </w:rPr>
+        <w:t>id</w:t>
+      </w:r>
+      <w:proofErr w:type="spellEnd"/>
+      <w:r>
+        <w:rPr>
+          <w:rFonts w:ascii="Consolas" w:hAnsi="Consolas" w:cs="Consolas"/>
+          <w:b/>
+          <w:bCs/>
+          <w:color w:val="70AD47" w:themeColor="accent6"/>
+          <w:sz w:val="14"/>
+          <w:szCs w:val="14"/>
+          <w:highlight w:val="yellow"/>
+        </w:rPr>
+        <w:t>(</w:t>
+      </w:r>
+      <w:proofErr w:type="gramEnd"/>
+      <w:r>
+        <w:rPr>
+          <w:rFonts w:ascii="Consolas" w:hAnsi="Consolas" w:cs="Consolas"/>
+          <w:b/>
+          <w:bCs/>
+          <w:color w:val="70AD47" w:themeColor="accent6"/>
+          <w:sz w:val="14"/>
+          <w:szCs w:val="14"/>
+          <w:highlight w:val="yellow"/>
+        </w:rPr>
+        <w:t>'</w:t>
+      </w:r>
+      <w:proofErr w:type="spellStart"/>
+      <w:r>
+        <w:rPr>
+          <w:rFonts w:ascii="Consolas" w:hAnsi="Consolas" w:cs="Consolas"/>
+          <w:b/>
+          <w:bCs/>
+          <w:color w:val="70AD47" w:themeColor="accent6"/>
+          <w:sz w:val="14"/>
+          <w:szCs w:val="14"/>
+          <w:highlight w:val="yellow"/>
+        </w:rPr>
+        <w:t>DataMart.MaterialConstraintDetail</w:t>
+      </w:r>
+      <w:proofErr w:type="spellEnd"/>
+      <w:r>
+        <w:rPr>
+          <w:rFonts w:ascii="Consolas" w:hAnsi="Consolas" w:cs="Consolas"/>
+          <w:b/>
+          <w:bCs/>
+          <w:color w:val="70AD47" w:themeColor="accent6"/>
+          <w:sz w:val="14"/>
+          <w:szCs w:val="14"/>
+          <w:highlight w:val="yellow"/>
+        </w:rPr>
+        <w:t>')</w:t>
+      </w:r>
+    </w:p>
+    <w:p>
+      <w:pPr>
+        <w:spacing w:after="0" w:line="240" w:lineRule="auto"/>
+        <w:ind w:left="360"/>
+        <w:rPr>
+          <w:rFonts w:ascii="Consolas" w:hAnsi="Consolas" w:cs="Consolas"/>
+          <w:b/>
+          <w:bCs/>
+          <w:color w:val="70AD47" w:themeColor="accent6"/>
+          <w:sz w:val="14"/>
+          <w:szCs w:val="14"/>
+        </w:rPr>
+      </w:pPr>
+    </w:p>
+    <w:p>
+      <w:pPr>
+        <w:pStyle w:val="ListParagraph"/>
+        <w:numPr>
+          <w:ilvl w:val="0"/>
+          <w:numId w:val="24"/>
+        </w:numPr>
+        <w:spacing w:after="0" w:line="240" w:lineRule="auto"/>
+        <w:rPr>
+          <w:rFonts w:ascii="Segoe UI" w:eastAsia="Times New Roman" w:hAnsi="Segoe UI" w:cs="Segoe UI"/>
+          <w:color w:val="252525"/>
+          <w:sz w:val="14"/>
+          <w:szCs w:val="14"/>
+        </w:rPr>
+      </w:pPr>
+      <w:r>
+        <w:rPr>
+          <w:rFonts w:ascii="Segoe UI" w:eastAsia="Times New Roman" w:hAnsi="Segoe UI" w:cs="Segoe UI"/>
+          <w:color w:val="252525"/>
+          <w:sz w:val="14"/>
+          <w:szCs w:val="14"/>
+        </w:rPr>
+        <w:t>Ways to delete duplicate from tables (</w:t>
+      </w:r>
+      <w:hyperlink r:id="rId94" w:history="1">
+        <w:r>
+          <w:rPr>
+            <w:rStyle w:val="Hyperlink"/>
+            <w:rFonts w:ascii="Segoe UI" w:eastAsia="Times New Roman" w:hAnsi="Segoe UI" w:cs="Segoe UI"/>
+            <w:sz w:val="14"/>
+            <w:szCs w:val="14"/>
+          </w:rPr>
+          <w:t>https://www.sqlshack.com/different-ways-to-sql-delete-duplicate-rows-from-a-sql-table/</w:t>
+        </w:r>
+      </w:hyperlink>
+      <w:r>
+        <w:rPr>
+          <w:rFonts w:ascii="Segoe UI" w:eastAsia="Times New Roman" w:hAnsi="Segoe UI" w:cs="Segoe UI"/>
+          <w:color w:val="252525"/>
+          <w:sz w:val="14"/>
+          <w:szCs w:val="14"/>
+        </w:rPr>
+        <w:t>)</w:t>
+      </w:r>
+    </w:p>
+    <w:p>
+      <w:pPr>
+        <w:spacing w:after="0" w:line="240" w:lineRule="auto"/>
+        <w:rPr>
+          <w:rFonts w:ascii="Segoe UI" w:eastAsia="Times New Roman" w:hAnsi="Segoe UI" w:cs="Segoe UI"/>
+          <w:color w:val="252525"/>
+          <w:sz w:val="14"/>
+          <w:szCs w:val="14"/>
+          <w:highlight w:val="yellow"/>
+        </w:rPr>
+      </w:pPr>
+      <w:r>
+        <w:rPr>
+          <w:rFonts w:ascii="Segoe UI" w:eastAsia="Times New Roman" w:hAnsi="Segoe UI" w:cs="Segoe UI"/>
+          <w:color w:val="252525"/>
+          <w:sz w:val="14"/>
+          <w:szCs w:val="14"/>
+          <w:highlight w:val="yellow"/>
+        </w:rPr>
+        <w:t>WITH CTE([</w:t>
+      </w:r>
+      <w:proofErr w:type="spellStart"/>
+      <w:r>
+        <w:rPr>
+          <w:rFonts w:ascii="Segoe UI" w:eastAsia="Times New Roman" w:hAnsi="Segoe UI" w:cs="Segoe UI"/>
+          <w:color w:val="252525"/>
+          <w:sz w:val="14"/>
+          <w:szCs w:val="14"/>
+          <w:highlight w:val="yellow"/>
+        </w:rPr>
+        <w:t>BarlineSequenceID</w:t>
+      </w:r>
+      <w:proofErr w:type="spellEnd"/>
+      <w:r>
+        <w:rPr>
+          <w:rFonts w:ascii="Segoe UI" w:eastAsia="Times New Roman" w:hAnsi="Segoe UI" w:cs="Segoe UI"/>
+          <w:color w:val="252525"/>
+          <w:sz w:val="14"/>
+          <w:szCs w:val="14"/>
+          <w:highlight w:val="yellow"/>
+        </w:rPr>
+        <w:t>],</w:t>
+      </w:r>
+    </w:p>
+    <w:p>
+      <w:pPr>
+        <w:spacing w:after="0" w:line="240" w:lineRule="auto"/>
+        <w:rPr>
+          <w:rFonts w:ascii="Segoe UI" w:eastAsia="Times New Roman" w:hAnsi="Segoe UI" w:cs="Segoe UI"/>
+          <w:color w:val="252525"/>
+          <w:sz w:val="14"/>
+          <w:szCs w:val="14"/>
+          <w:highlight w:val="yellow"/>
+        </w:rPr>
+      </w:pPr>
+      <w:r>
+        <w:rPr>
+          <w:rFonts w:ascii="Segoe UI" w:eastAsia="Times New Roman" w:hAnsi="Segoe UI" w:cs="Segoe UI"/>
+          <w:color w:val="252525"/>
+          <w:sz w:val="14"/>
+          <w:szCs w:val="14"/>
+          <w:highlight w:val="yellow"/>
+        </w:rPr>
+        <w:t xml:space="preserve">    </w:t>
+      </w:r>
+      <w:proofErr w:type="spellStart"/>
+      <w:r>
+        <w:rPr>
+          <w:rFonts w:ascii="Segoe UI" w:eastAsia="Times New Roman" w:hAnsi="Segoe UI" w:cs="Segoe UI"/>
+          <w:color w:val="252525"/>
+          <w:sz w:val="14"/>
+          <w:szCs w:val="14"/>
+          <w:highlight w:val="yellow"/>
+        </w:rPr>
+        <w:t>duplicatecount</w:t>
+      </w:r>
+      <w:proofErr w:type="spellEnd"/>
+      <w:r>
+        <w:rPr>
+          <w:rFonts w:ascii="Segoe UI" w:eastAsia="Times New Roman" w:hAnsi="Segoe UI" w:cs="Segoe UI"/>
+          <w:color w:val="252525"/>
+          <w:sz w:val="14"/>
+          <w:szCs w:val="14"/>
+          <w:highlight w:val="yellow"/>
+        </w:rPr>
+        <w:t>)</w:t>
+      </w:r>
+    </w:p>
+    <w:p>
+      <w:pPr>
+        <w:spacing w:after="0" w:line="240" w:lineRule="auto"/>
+        <w:rPr>
+          <w:rFonts w:ascii="Segoe UI" w:eastAsia="Times New Roman" w:hAnsi="Segoe UI" w:cs="Segoe UI"/>
+          <w:color w:val="252525"/>
+          <w:sz w:val="14"/>
+          <w:szCs w:val="14"/>
+          <w:highlight w:val="yellow"/>
+        </w:rPr>
+      </w:pPr>
+      <w:r>
+        <w:rPr>
+          <w:rFonts w:ascii="Segoe UI" w:eastAsia="Times New Roman" w:hAnsi="Segoe UI" w:cs="Segoe UI"/>
+          <w:color w:val="252525"/>
+          <w:sz w:val="14"/>
+          <w:szCs w:val="14"/>
+          <w:highlight w:val="yellow"/>
+        </w:rPr>
+        <w:t>AS (SELECT [</w:t>
+      </w:r>
+      <w:proofErr w:type="spellStart"/>
+      <w:r>
+        <w:rPr>
+          <w:rFonts w:ascii="Segoe UI" w:eastAsia="Times New Roman" w:hAnsi="Segoe UI" w:cs="Segoe UI"/>
+          <w:color w:val="252525"/>
+          <w:sz w:val="14"/>
+          <w:szCs w:val="14"/>
+          <w:highlight w:val="yellow"/>
+        </w:rPr>
+        <w:t>BarlineSequenceID</w:t>
+      </w:r>
+      <w:proofErr w:type="spellEnd"/>
+      <w:r>
+        <w:rPr>
+          <w:rFonts w:ascii="Segoe UI" w:eastAsia="Times New Roman" w:hAnsi="Segoe UI" w:cs="Segoe UI"/>
+          <w:color w:val="252525"/>
+          <w:sz w:val="14"/>
+          <w:szCs w:val="14"/>
+          <w:highlight w:val="yellow"/>
+        </w:rPr>
+        <w:t xml:space="preserve">], </w:t>
+      </w:r>
+    </w:p>
+    <w:p>
+      <w:pPr>
+        <w:spacing w:after="0" w:line="240" w:lineRule="auto"/>
+        <w:rPr>
+          <w:rFonts w:ascii="Segoe UI" w:eastAsia="Times New Roman" w:hAnsi="Segoe UI" w:cs="Segoe UI"/>
+          <w:color w:val="252525"/>
+          <w:sz w:val="14"/>
+          <w:szCs w:val="14"/>
+          <w:highlight w:val="yellow"/>
+        </w:rPr>
+      </w:pPr>
+      <w:r>
+        <w:rPr>
+          <w:rFonts w:ascii="Segoe UI" w:eastAsia="Times New Roman" w:hAnsi="Segoe UI" w:cs="Segoe UI"/>
+          <w:color w:val="252525"/>
+          <w:sz w:val="14"/>
+          <w:szCs w:val="14"/>
+          <w:highlight w:val="yellow"/>
+        </w:rPr>
+        <w:t xml:space="preserve">           ROW_</w:t>
+      </w:r>
+      <w:proofErr w:type="gramStart"/>
+      <w:r>
+        <w:rPr>
+          <w:rFonts w:ascii="Segoe UI" w:eastAsia="Times New Roman" w:hAnsi="Segoe UI" w:cs="Segoe UI"/>
+          <w:color w:val="252525"/>
+          <w:sz w:val="14"/>
+          <w:szCs w:val="14"/>
+          <w:highlight w:val="yellow"/>
+        </w:rPr>
+        <w:t>NUMBER(</w:t>
+      </w:r>
+      <w:proofErr w:type="gramEnd"/>
+      <w:r>
+        <w:rPr>
+          <w:rFonts w:ascii="Segoe UI" w:eastAsia="Times New Roman" w:hAnsi="Segoe UI" w:cs="Segoe UI"/>
+          <w:color w:val="252525"/>
+          <w:sz w:val="14"/>
+          <w:szCs w:val="14"/>
+          <w:highlight w:val="yellow"/>
+        </w:rPr>
+        <w:t>) OVER(PARTITION BY [</w:t>
+      </w:r>
+      <w:proofErr w:type="spellStart"/>
+      <w:r>
+        <w:rPr>
+          <w:rFonts w:ascii="Segoe UI" w:eastAsia="Times New Roman" w:hAnsi="Segoe UI" w:cs="Segoe UI"/>
+          <w:color w:val="252525"/>
+          <w:sz w:val="14"/>
+          <w:szCs w:val="14"/>
+          <w:highlight w:val="yellow"/>
+        </w:rPr>
+        <w:t>BarlineSequenceID</w:t>
+      </w:r>
+      <w:proofErr w:type="spellEnd"/>
+      <w:r>
+        <w:rPr>
+          <w:rFonts w:ascii="Segoe UI" w:eastAsia="Times New Roman" w:hAnsi="Segoe UI" w:cs="Segoe UI"/>
+          <w:color w:val="252525"/>
+          <w:sz w:val="14"/>
+          <w:szCs w:val="14"/>
+          <w:highlight w:val="yellow"/>
+        </w:rPr>
+        <w:t>]</w:t>
+      </w:r>
+    </w:p>
+    <w:p>
+      <w:pPr>
+        <w:spacing w:after="0" w:line="240" w:lineRule="auto"/>
+        <w:rPr>
+          <w:rFonts w:ascii="Segoe UI" w:eastAsia="Times New Roman" w:hAnsi="Segoe UI" w:cs="Segoe UI"/>
+          <w:color w:val="252525"/>
+          <w:sz w:val="14"/>
+          <w:szCs w:val="14"/>
+          <w:highlight w:val="yellow"/>
+        </w:rPr>
+      </w:pPr>
+      <w:r>
+        <w:rPr>
+          <w:rFonts w:ascii="Segoe UI" w:eastAsia="Times New Roman" w:hAnsi="Segoe UI" w:cs="Segoe UI"/>
+          <w:color w:val="252525"/>
+          <w:sz w:val="14"/>
+          <w:szCs w:val="14"/>
+          <w:highlight w:val="yellow"/>
+        </w:rPr>
+        <w:t xml:space="preserve">           ORDER BY [</w:t>
+      </w:r>
+      <w:proofErr w:type="spellStart"/>
+      <w:r>
+        <w:rPr>
+          <w:rFonts w:ascii="Segoe UI" w:eastAsia="Times New Roman" w:hAnsi="Segoe UI" w:cs="Segoe UI"/>
+          <w:color w:val="252525"/>
+          <w:sz w:val="14"/>
+          <w:szCs w:val="14"/>
+          <w:highlight w:val="yellow"/>
+        </w:rPr>
+        <w:t>BarlineSequenceID</w:t>
+      </w:r>
+      <w:proofErr w:type="spellEnd"/>
+      <w:r>
+        <w:rPr>
+          <w:rFonts w:ascii="Segoe UI" w:eastAsia="Times New Roman" w:hAnsi="Segoe UI" w:cs="Segoe UI"/>
+          <w:color w:val="252525"/>
+          <w:sz w:val="14"/>
+          <w:szCs w:val="14"/>
+          <w:highlight w:val="yellow"/>
+        </w:rPr>
+        <w:t xml:space="preserve">]) AS </w:t>
+      </w:r>
+      <w:proofErr w:type="spellStart"/>
+      <w:r>
+        <w:rPr>
+          <w:rFonts w:ascii="Segoe UI" w:eastAsia="Times New Roman" w:hAnsi="Segoe UI" w:cs="Segoe UI"/>
+          <w:color w:val="252525"/>
+          <w:sz w:val="14"/>
+          <w:szCs w:val="14"/>
+          <w:highlight w:val="yellow"/>
+        </w:rPr>
+        <w:t>DuplicateCount</w:t>
+      </w:r>
+      <w:proofErr w:type="spellEnd"/>
+    </w:p>
+    <w:p>
+      <w:pPr>
+        <w:spacing w:after="0" w:line="240" w:lineRule="auto"/>
+        <w:rPr>
+          <w:rFonts w:ascii="Segoe UI" w:eastAsia="Times New Roman" w:hAnsi="Segoe UI" w:cs="Segoe UI"/>
+          <w:color w:val="252525"/>
+          <w:sz w:val="14"/>
+          <w:szCs w:val="14"/>
+          <w:highlight w:val="yellow"/>
+        </w:rPr>
+      </w:pPr>
+      <w:r>
+        <w:rPr>
+          <w:rFonts w:ascii="Segoe UI" w:eastAsia="Times New Roman" w:hAnsi="Segoe UI" w:cs="Segoe UI"/>
+          <w:color w:val="252525"/>
+          <w:sz w:val="14"/>
+          <w:szCs w:val="14"/>
+          <w:highlight w:val="yellow"/>
+        </w:rPr>
+        <w:t xml:space="preserve">    FROM </w:t>
+      </w:r>
+      <w:proofErr w:type="spellStart"/>
+      <w:proofErr w:type="gramStart"/>
+      <w:r>
+        <w:rPr>
+          <w:rFonts w:ascii="Segoe UI" w:eastAsia="Times New Roman" w:hAnsi="Segoe UI" w:cs="Segoe UI"/>
+          <w:color w:val="252525"/>
+          <w:sz w:val="14"/>
+          <w:szCs w:val="14"/>
+          <w:highlight w:val="yellow"/>
+        </w:rPr>
+        <w:t>ref.Barlinesequence</w:t>
+      </w:r>
+      <w:proofErr w:type="spellEnd"/>
+      <w:proofErr w:type="gramEnd"/>
+      <w:r>
+        <w:rPr>
+          <w:rFonts w:ascii="Segoe UI" w:eastAsia="Times New Roman" w:hAnsi="Segoe UI" w:cs="Segoe UI"/>
+          <w:color w:val="252525"/>
+          <w:sz w:val="14"/>
+          <w:szCs w:val="14"/>
+          <w:highlight w:val="yellow"/>
+        </w:rPr>
+        <w:t>)</w:t>
+      </w:r>
+    </w:p>
+    <w:p>
+      <w:pPr>
+        <w:spacing w:after="0" w:line="240" w:lineRule="auto"/>
+        <w:rPr>
+          <w:rFonts w:ascii="Segoe UI" w:eastAsia="Times New Roman" w:hAnsi="Segoe UI" w:cs="Segoe UI"/>
+          <w:color w:val="252525"/>
+          <w:sz w:val="14"/>
+          <w:szCs w:val="14"/>
+        </w:rPr>
+      </w:pPr>
+      <w:r>
+        <w:rPr>
+          <w:rFonts w:ascii="Segoe UI" w:eastAsia="Times New Roman" w:hAnsi="Segoe UI" w:cs="Segoe UI"/>
+          <w:color w:val="252525"/>
+          <w:sz w:val="14"/>
+          <w:szCs w:val="14"/>
+          <w:highlight w:val="yellow"/>
+        </w:rPr>
+        <w:t xml:space="preserve">DELETE FROM CTE WHERE </w:t>
+      </w:r>
+      <w:proofErr w:type="spellStart"/>
+      <w:r>
+        <w:rPr>
+          <w:rFonts w:ascii="Segoe UI" w:eastAsia="Times New Roman" w:hAnsi="Segoe UI" w:cs="Segoe UI"/>
+          <w:color w:val="252525"/>
+          <w:sz w:val="14"/>
+          <w:szCs w:val="14"/>
+          <w:highlight w:val="yellow"/>
+        </w:rPr>
+        <w:t>duplicatecount</w:t>
+      </w:r>
+      <w:proofErr w:type="spellEnd"/>
+      <w:r>
+        <w:rPr>
+          <w:rFonts w:ascii="Segoe UI" w:eastAsia="Times New Roman" w:hAnsi="Segoe UI" w:cs="Segoe UI"/>
+          <w:color w:val="252525"/>
+          <w:sz w:val="14"/>
+          <w:szCs w:val="14"/>
+          <w:highlight w:val="yellow"/>
+        </w:rPr>
+        <w:t>&gt;</w:t>
+      </w:r>
+      <w:proofErr w:type="gramStart"/>
+      <w:r>
+        <w:rPr>
+          <w:rFonts w:ascii="Segoe UI" w:eastAsia="Times New Roman" w:hAnsi="Segoe UI" w:cs="Segoe UI"/>
+          <w:color w:val="252525"/>
+          <w:sz w:val="14"/>
+          <w:szCs w:val="14"/>
+          <w:highlight w:val="yellow"/>
+        </w:rPr>
+        <w:t>1;</w:t>
+      </w:r>
+      <w:proofErr w:type="gramEnd"/>
     </w:p>
     <w:sectPr>
       <w:pgSz w:w="12240" w:h="15840"/>
@@ -50189,7 +51757,7 @@
 </file>
 
 <file path=word/endnotes.xml><?xml version="1.0" encoding="utf-8"?>
-<w:endnotes xmlns:wpc="http://schemas.microsoft.com/office/word/2010/wordprocessingCanvas" xmlns:cx="http://schemas.microsoft.com/office/drawing/2014/chartex" xmlns:cx1="http://schemas.microsoft.com/office/drawing/2015/9/8/chartex" xmlns:cx2="http://schemas.microsoft.com/office/drawing/2015/10/21/chartex" xmlns:cx3="http://schemas.microsoft.com/office/drawing/2016/5/9/chartex" xmlns:cx4="http://schemas.microsoft.com/office/drawing/2016/5/10/chartex" xmlns:cx5="http://schemas.microsoft.com/office/drawing/2016/5/11/chartex" xmlns:cx6="http://schemas.microsoft.com/office/drawing/2016/5/12/chartex" xmlns:cx7="http://schemas.microsoft.com/office/drawing/2016/5/13/chartex" xmlns:cx8="http://schemas.microsoft.com/office/drawing/2016/5/14/chartex" xmlns:mc="http://schemas.openxmlformats.org/markup-compatibility/2006" xmlns:aink="http://schemas.microsoft.com/office/drawing/2016/ink" xmlns:am3d="http://schemas.microsoft.com/office/drawing/2017/model3d" xmlns:o="urn:schemas-microsoft-com:office:office" xmlns:r="http://schemas.openxmlformats.org/officeDocument/2006/relationships" xmlns:m="http://schemas.openxmlformats.org/officeDocument/2006/math" xmlns:v="urn:schemas-microsoft-com:vml" xmlns:wp14="http://schemas.microsoft.com/office/word/2010/wordprocessingDrawing" xmlns:wp="http://schemas.openxmlformats.org/drawingml/2006/wordprocessingDrawing" xmlns:w10="urn:schemas-microsoft-com:office:word" xmlns:w="http://schemas.openxmlformats.org/wordprocessingml/2006/main" xmlns:w14="http://schemas.microsoft.com/office/word/2010/wordml" xmlns:w15="http://schemas.microsoft.com/office/word/2012/wordml" xmlns:w16cid="http://schemas.microsoft.com/office/word/2016/wordml/cid" xmlns:w16se="http://schemas.microsoft.com/office/word/2015/wordml/symex" xmlns:wpg="http://schemas.microsoft.com/office/word/2010/wordprocessingGroup" xmlns:wpi="http://schemas.microsoft.com/office/word/2010/wordprocessingInk" xmlns:wne="http://schemas.microsoft.com/office/word/2006/wordml" xmlns:wps="http://schemas.microsoft.com/office/word/2010/wordprocessingShape" mc:Ignorable="w14 w15 w16se w16cid wp14">
+<w:endnotes xmlns:wpc="http://schemas.microsoft.com/office/word/2010/wordprocessingCanvas" xmlns:cx="http://schemas.microsoft.com/office/drawing/2014/chartex" xmlns:cx1="http://schemas.microsoft.com/office/drawing/2015/9/8/chartex" xmlns:cx2="http://schemas.microsoft.com/office/drawing/2015/10/21/chartex" xmlns:cx3="http://schemas.microsoft.com/office/drawing/2016/5/9/chartex" xmlns:cx4="http://schemas.microsoft.com/office/drawing/2016/5/10/chartex" xmlns:cx5="http://schemas.microsoft.com/office/drawing/2016/5/11/chartex" xmlns:cx6="http://schemas.microsoft.com/office/drawing/2016/5/12/chartex" xmlns:cx7="http://schemas.microsoft.com/office/drawing/2016/5/13/chartex" xmlns:cx8="http://schemas.microsoft.com/office/drawing/2016/5/14/chartex" xmlns:mc="http://schemas.openxmlformats.org/markup-compatibility/2006" xmlns:aink="http://schemas.microsoft.com/office/drawing/2016/ink" xmlns:am3d="http://schemas.microsoft.com/office/drawing/2017/model3d" xmlns:o="urn:schemas-microsoft-com:office:office" xmlns:r="http://schemas.openxmlformats.org/officeDocument/2006/relationships" xmlns:m="http://schemas.openxmlformats.org/officeDocument/2006/math" xmlns:v="urn:schemas-microsoft-com:vml" xmlns:wp14="http://schemas.microsoft.com/office/word/2010/wordprocessingDrawing" xmlns:wp="http://schemas.openxmlformats.org/drawingml/2006/wordprocessingDrawing" xmlns:w10="urn:schemas-microsoft-com:office:word" xmlns:w="http://schemas.openxmlformats.org/wordprocessingml/2006/main" xmlns:w14="http://schemas.microsoft.com/office/word/2010/wordml" xmlns:w15="http://schemas.microsoft.com/office/word/2012/wordml" xmlns:w16cex="http://schemas.microsoft.com/office/word/2018/wordml/cex" xmlns:w16cid="http://schemas.microsoft.com/office/word/2016/wordml/cid" xmlns:w16="http://schemas.microsoft.com/office/word/2018/wordml" xmlns:w16se="http://schemas.microsoft.com/office/word/2015/wordml/symex" xmlns:wpg="http://schemas.microsoft.com/office/word/2010/wordprocessingGroup" xmlns:wpi="http://schemas.microsoft.com/office/word/2010/wordprocessingInk" xmlns:wne="http://schemas.microsoft.com/office/word/2006/wordml" xmlns:wps="http://schemas.microsoft.com/office/word/2010/wordprocessingShape" mc:Ignorable="w14 w15 w16se w16cid w16 w16cex wp14">
   <w:endnote w:type="separator" w:id="-1">
     <w:p>
       <w:pPr>
@@ -50214,7 +51782,7 @@
 </file>
 
 <file path=word/footnotes.xml><?xml version="1.0" encoding="utf-8"?>
-<w:footnotes xmlns:wpc="http://schemas.microsoft.com/office/word/2010/wordprocessingCanvas" xmlns:cx="http://schemas.microsoft.com/office/drawing/2014/chartex" xmlns:cx1="http://schemas.microsoft.com/office/drawing/2015/9/8/chartex" xmlns:cx2="http://schemas.microsoft.com/office/drawing/2015/10/21/chartex" xmlns:cx3="http://schemas.microsoft.com/office/drawing/2016/5/9/chartex" xmlns:cx4="http://schemas.microsoft.com/office/drawing/2016/5/10/chartex" xmlns:cx5="http://schemas.microsoft.com/office/drawing/2016/5/11/chartex" xmlns:cx6="http://schemas.microsoft.com/office/drawing/2016/5/12/chartex" xmlns:cx7="http://schemas.microsoft.com/office/drawing/2016/5/13/chartex" xmlns:cx8="http://schemas.microsoft.com/office/drawing/2016/5/14/chartex" xmlns:mc="http://schemas.openxmlformats.org/markup-compatibility/2006" xmlns:aink="http://schemas.microsoft.com/office/drawing/2016/ink" xmlns:am3d="http://schemas.microsoft.com/office/drawing/2017/model3d" xmlns:o="urn:schemas-microsoft-com:office:office" xmlns:r="http://schemas.openxmlformats.org/officeDocument/2006/relationships" xmlns:m="http://schemas.openxmlformats.org/officeDocument/2006/math" xmlns:v="urn:schemas-microsoft-com:vml" xmlns:wp14="http://schemas.microsoft.com/office/word/2010/wordprocessingDrawing" xmlns:wp="http://schemas.openxmlformats.org/drawingml/2006/wordprocessingDrawing" xmlns:w10="urn:schemas-microsoft-com:office:word" xmlns:w="http://schemas.openxmlformats.org/wordprocessingml/2006/main" xmlns:w14="http://schemas.microsoft.com/office/word/2010/wordml" xmlns:w15="http://schemas.microsoft.com/office/word/2012/wordml" xmlns:w16cid="http://schemas.microsoft.com/office/word/2016/wordml/cid" xmlns:w16se="http://schemas.microsoft.com/office/word/2015/wordml/symex" xmlns:wpg="http://schemas.microsoft.com/office/word/2010/wordprocessingGroup" xmlns:wpi="http://schemas.microsoft.com/office/word/2010/wordprocessingInk" xmlns:wne="http://schemas.microsoft.com/office/word/2006/wordml" xmlns:wps="http://schemas.microsoft.com/office/word/2010/wordprocessingShape" mc:Ignorable="w14 w15 w16se w16cid wp14">
+<w:footnotes xmlns:wpc="http://schemas.microsoft.com/office/word/2010/wordprocessingCanvas" xmlns:cx="http://schemas.microsoft.com/office/drawing/2014/chartex" xmlns:cx1="http://schemas.microsoft.com/office/drawing/2015/9/8/chartex" xmlns:cx2="http://schemas.microsoft.com/office/drawing/2015/10/21/chartex" xmlns:cx3="http://schemas.microsoft.com/office/drawing/2016/5/9/chartex" xmlns:cx4="http://schemas.microsoft.com/office/drawing/2016/5/10/chartex" xmlns:cx5="http://schemas.microsoft.com/office/drawing/2016/5/11/chartex" xmlns:cx6="http://schemas.microsoft.com/office/drawing/2016/5/12/chartex" xmlns:cx7="http://schemas.microsoft.com/office/drawing/2016/5/13/chartex" xmlns:cx8="http://schemas.microsoft.com/office/drawing/2016/5/14/chartex" xmlns:mc="http://schemas.openxmlformats.org/markup-compatibility/2006" xmlns:aink="http://schemas.microsoft.com/office/drawing/2016/ink" xmlns:am3d="http://schemas.microsoft.com/office/drawing/2017/model3d" xmlns:o="urn:schemas-microsoft-com:office:office" xmlns:r="http://schemas.openxmlformats.org/officeDocument/2006/relationships" xmlns:m="http://schemas.openxmlformats.org/officeDocument/2006/math" xmlns:v="urn:schemas-microsoft-com:vml" xmlns:wp14="http://schemas.microsoft.com/office/word/2010/wordprocessingDrawing" xmlns:wp="http://schemas.openxmlformats.org/drawingml/2006/wordprocessingDrawing" xmlns:w10="urn:schemas-microsoft-com:office:word" xmlns:w="http://schemas.openxmlformats.org/wordprocessingml/2006/main" xmlns:w14="http://schemas.microsoft.com/office/word/2010/wordml" xmlns:w15="http://schemas.microsoft.com/office/word/2012/wordml" xmlns:w16cex="http://schemas.microsoft.com/office/word/2018/wordml/cex" xmlns:w16cid="http://schemas.microsoft.com/office/word/2016/wordml/cid" xmlns:w16="http://schemas.microsoft.com/office/word/2018/wordml" xmlns:w16se="http://schemas.microsoft.com/office/word/2015/wordml/symex" xmlns:wpg="http://schemas.microsoft.com/office/word/2010/wordprocessingGroup" xmlns:wpi="http://schemas.microsoft.com/office/word/2010/wordprocessingInk" xmlns:wne="http://schemas.microsoft.com/office/word/2006/wordml" xmlns:wps="http://schemas.microsoft.com/office/word/2010/wordprocessingShape" mc:Ignorable="w14 w15 w16se w16cid w16 w16cex wp14">
   <w:footnote w:type="separator" w:id="-1">
     <w:p>
       <w:pPr>
@@ -50239,7 +51807,7 @@
 </file>
 
 <file path=word/numbering.xml><?xml version="1.0" encoding="utf-8"?>
-<w:numbering xmlns:wpc="http://schemas.microsoft.com/office/word/2010/wordprocessingCanvas" xmlns:cx="http://schemas.microsoft.com/office/drawing/2014/chartex" xmlns:cx1="http://schemas.microsoft.com/office/drawing/2015/9/8/chartex" xmlns:cx2="http://schemas.microsoft.com/office/drawing/2015/10/21/chartex" xmlns:cx3="http://schemas.microsoft.com/office/drawing/2016/5/9/chartex" xmlns:cx4="http://schemas.microsoft.com/office/drawing/2016/5/10/chartex" xmlns:cx5="http://schemas.microsoft.com/office/drawing/2016/5/11/chartex" xmlns:cx6="http://schemas.microsoft.com/office/drawing/2016/5/12/chartex" xmlns:cx7="http://schemas.microsoft.com/office/drawing/2016/5/13/chartex" xmlns:cx8="http://schemas.microsoft.com/office/drawing/2016/5/14/chartex" xmlns:mc="http://schemas.openxmlformats.org/markup-compatibility/2006" xmlns:aink="http://schemas.microsoft.com/office/drawing/2016/ink" xmlns:am3d="http://schemas.microsoft.com/office/drawing/2017/model3d" xmlns:o="urn:schemas-microsoft-com:office:office" xmlns:r="http://schemas.openxmlformats.org/officeDocument/2006/relationships" xmlns:m="http://schemas.openxmlformats.org/officeDocument/2006/math" xmlns:v="urn:schemas-microsoft-com:vml" xmlns:wp14="http://schemas.microsoft.com/office/word/2010/wordprocessingDrawing" xmlns:wp="http://schemas.openxmlformats.org/drawingml/2006/wordprocessingDrawing" xmlns:w10="urn:schemas-microsoft-com:office:word" xmlns:w="http://schemas.openxmlformats.org/wordprocessingml/2006/main" xmlns:w14="http://schemas.microsoft.com/office/word/2010/wordml" xmlns:w15="http://schemas.microsoft.com/office/word/2012/wordml" xmlns:w16cid="http://schemas.microsoft.com/office/word/2016/wordml/cid" xmlns:w16se="http://schemas.microsoft.com/office/word/2015/wordml/symex" xmlns:wpg="http://schemas.microsoft.com/office/word/2010/wordprocessingGroup" xmlns:wpi="http://schemas.microsoft.com/office/word/2010/wordprocessingInk" xmlns:wne="http://schemas.microsoft.com/office/word/2006/wordml" xmlns:wps="http://schemas.microsoft.com/office/word/2010/wordprocessingShape" mc:Ignorable="w14 w15 w16se w16cid wp14">
+<w:numbering xmlns:wpc="http://schemas.microsoft.com/office/word/2010/wordprocessingCanvas" xmlns:cx="http://schemas.microsoft.com/office/drawing/2014/chartex" xmlns:cx1="http://schemas.microsoft.com/office/drawing/2015/9/8/chartex" xmlns:cx2="http://schemas.microsoft.com/office/drawing/2015/10/21/chartex" xmlns:cx3="http://schemas.microsoft.com/office/drawing/2016/5/9/chartex" xmlns:cx4="http://schemas.microsoft.com/office/drawing/2016/5/10/chartex" xmlns:cx5="http://schemas.microsoft.com/office/drawing/2016/5/11/chartex" xmlns:cx6="http://schemas.microsoft.com/office/drawing/2016/5/12/chartex" xmlns:cx7="http://schemas.microsoft.com/office/drawing/2016/5/13/chartex" xmlns:cx8="http://schemas.microsoft.com/office/drawing/2016/5/14/chartex" xmlns:mc="http://schemas.openxmlformats.org/markup-compatibility/2006" xmlns:aink="http://schemas.microsoft.com/office/drawing/2016/ink" xmlns:am3d="http://schemas.microsoft.com/office/drawing/2017/model3d" xmlns:o="urn:schemas-microsoft-com:office:office" xmlns:r="http://schemas.openxmlformats.org/officeDocument/2006/relationships" xmlns:m="http://schemas.openxmlformats.org/officeDocument/2006/math" xmlns:v="urn:schemas-microsoft-com:vml" xmlns:wp14="http://schemas.microsoft.com/office/word/2010/wordprocessingDrawing" xmlns:wp="http://schemas.openxmlformats.org/drawingml/2006/wordprocessingDrawing" xmlns:w10="urn:schemas-microsoft-com:office:word" xmlns:w="http://schemas.openxmlformats.org/wordprocessingml/2006/main" xmlns:w14="http://schemas.microsoft.com/office/word/2010/wordml" xmlns:w15="http://schemas.microsoft.com/office/word/2012/wordml" xmlns:w16cex="http://schemas.microsoft.com/office/word/2018/wordml/cex" xmlns:w16cid="http://schemas.microsoft.com/office/word/2016/wordml/cid" xmlns:w16="http://schemas.microsoft.com/office/word/2018/wordml" xmlns:w16se="http://schemas.microsoft.com/office/word/2015/wordml/symex" xmlns:wpg="http://schemas.microsoft.com/office/word/2010/wordprocessingGroup" xmlns:wpi="http://schemas.microsoft.com/office/word/2010/wordprocessingInk" xmlns:wne="http://schemas.microsoft.com/office/word/2006/wordml" xmlns:wps="http://schemas.microsoft.com/office/word/2010/wordprocessingShape" mc:Ignorable="w14 w15 w16se w16cid w16 w16cex wp14">
   <w:abstractNum w:abstractNumId="0" w15:restartNumberingAfterBreak="0">
     <w:nsid w:val="0A6F7DCC"/>
     <w:multiLevelType w:val="multilevel"/>
@@ -50986,6 +52554,119 @@
     </w:lvl>
   </w:abstractNum>
   <w:abstractNum w:abstractNumId="5" w15:restartNumberingAfterBreak="0">
+    <w:nsid w:val="27B344D0"/>
+    <w:multiLevelType w:val="multilevel"/>
+    <w:tmpl w:val="67C6B02E"/>
+    <w:lvl w:ilvl="0">
+      <w:start w:val="1"/>
+      <w:numFmt w:val="decimal"/>
+      <w:lvlText w:val="%1."/>
+      <w:lvlJc w:val="left"/>
+      <w:pPr>
+        <w:tabs>
+          <w:tab w:val="num" w:pos="720"/>
+        </w:tabs>
+        <w:ind w:left="720" w:hanging="360"/>
+      </w:pPr>
+    </w:lvl>
+    <w:lvl w:ilvl="1" w:tentative="1">
+      <w:start w:val="1"/>
+      <w:numFmt w:val="decimal"/>
+      <w:lvlText w:val="%2."/>
+      <w:lvlJc w:val="left"/>
+      <w:pPr>
+        <w:tabs>
+          <w:tab w:val="num" w:pos="1440"/>
+        </w:tabs>
+        <w:ind w:left="1440" w:hanging="360"/>
+      </w:pPr>
+    </w:lvl>
+    <w:lvl w:ilvl="2" w:tentative="1">
+      <w:start w:val="1"/>
+      <w:numFmt w:val="decimal"/>
+      <w:lvlText w:val="%3."/>
+      <w:lvlJc w:val="left"/>
+      <w:pPr>
+        <w:tabs>
+          <w:tab w:val="num" w:pos="2160"/>
+        </w:tabs>
+        <w:ind w:left="2160" w:hanging="360"/>
+      </w:pPr>
+    </w:lvl>
+    <w:lvl w:ilvl="3" w:tentative="1">
+      <w:start w:val="1"/>
+      <w:numFmt w:val="decimal"/>
+      <w:lvlText w:val="%4."/>
+      <w:lvlJc w:val="left"/>
+      <w:pPr>
+        <w:tabs>
+          <w:tab w:val="num" w:pos="2880"/>
+        </w:tabs>
+        <w:ind w:left="2880" w:hanging="360"/>
+      </w:pPr>
+    </w:lvl>
+    <w:lvl w:ilvl="4" w:tentative="1">
+      <w:start w:val="1"/>
+      <w:numFmt w:val="decimal"/>
+      <w:lvlText w:val="%5."/>
+      <w:lvlJc w:val="left"/>
+      <w:pPr>
+        <w:tabs>
+          <w:tab w:val="num" w:pos="3600"/>
+        </w:tabs>
+        <w:ind w:left="3600" w:hanging="360"/>
+      </w:pPr>
+    </w:lvl>
+    <w:lvl w:ilvl="5" w:tentative="1">
+      <w:start w:val="1"/>
+      <w:numFmt w:val="decimal"/>
+      <w:lvlText w:val="%6."/>
+      <w:lvlJc w:val="left"/>
+      <w:pPr>
+        <w:tabs>
+          <w:tab w:val="num" w:pos="4320"/>
+        </w:tabs>
+        <w:ind w:left="4320" w:hanging="360"/>
+      </w:pPr>
+    </w:lvl>
+    <w:lvl w:ilvl="6" w:tentative="1">
+      <w:start w:val="1"/>
+      <w:numFmt w:val="decimal"/>
+      <w:lvlText w:val="%7."/>
+      <w:lvlJc w:val="left"/>
+      <w:pPr>
+        <w:tabs>
+          <w:tab w:val="num" w:pos="5040"/>
+        </w:tabs>
+        <w:ind w:left="5040" w:hanging="360"/>
+      </w:pPr>
+    </w:lvl>
+    <w:lvl w:ilvl="7" w:tentative="1">
+      <w:start w:val="1"/>
+      <w:numFmt w:val="decimal"/>
+      <w:lvlText w:val="%8."/>
+      <w:lvlJc w:val="left"/>
+      <w:pPr>
+        <w:tabs>
+          <w:tab w:val="num" w:pos="5760"/>
+        </w:tabs>
+        <w:ind w:left="5760" w:hanging="360"/>
+      </w:pPr>
+    </w:lvl>
+    <w:lvl w:ilvl="8" w:tentative="1">
+      <w:start w:val="1"/>
+      <w:numFmt w:val="decimal"/>
+      <w:lvlText w:val="%9."/>
+      <w:lvlJc w:val="left"/>
+      <w:pPr>
+        <w:tabs>
+          <w:tab w:val="num" w:pos="6480"/>
+        </w:tabs>
+        <w:ind w:left="6480" w:hanging="360"/>
+      </w:pPr>
+    </w:lvl>
+  </w:abstractNum>
+  <w:abstractNum w:abstractNumId="6" w15:restartNumberingAfterBreak="0">
     <w:nsid w:val="2BAD3F65"/>
     <w:multiLevelType w:val="hybridMultilevel"/>
     <w:tmpl w:val="E264C63A"/>
@@ -51098,7 +52779,7 @@
       </w:rPr>
     </w:lvl>
   </w:abstractNum>
-  <w:abstractNum w:abstractNumId="6" w15:restartNumberingAfterBreak="0">
+  <w:abstractNum w:abstractNumId="7" w15:restartNumberingAfterBreak="0">
     <w:nsid w:val="2C8522F4"/>
     <w:multiLevelType w:val="multilevel"/>
     <w:tmpl w:val="66346F5C"/>
@@ -51247,7 +52928,7 @@
       </w:rPr>
     </w:lvl>
   </w:abstractNum>
-  <w:abstractNum w:abstractNumId="7" w15:restartNumberingAfterBreak="0">
+  <w:abstractNum w:abstractNumId="8" w15:restartNumberingAfterBreak="0">
     <w:nsid w:val="39ED04E1"/>
     <w:multiLevelType w:val="hybridMultilevel"/>
     <w:tmpl w:val="FF808640"/>
@@ -51359,7 +53040,7 @@
       </w:rPr>
     </w:lvl>
   </w:abstractNum>
-  <w:abstractNum w:abstractNumId="8" w15:restartNumberingAfterBreak="0">
+  <w:abstractNum w:abstractNumId="9" w15:restartNumberingAfterBreak="0">
     <w:nsid w:val="3F666DC3"/>
     <w:multiLevelType w:val="multilevel"/>
     <w:tmpl w:val="66E85DCE"/>
@@ -51472,7 +53153,7 @@
       </w:pPr>
     </w:lvl>
   </w:abstractNum>
-  <w:abstractNum w:abstractNumId="9" w15:restartNumberingAfterBreak="0">
+  <w:abstractNum w:abstractNumId="10" w15:restartNumberingAfterBreak="0">
     <w:nsid w:val="47D5782B"/>
     <w:multiLevelType w:val="multilevel"/>
     <w:tmpl w:val="C9124752"/>
@@ -51621,7 +53302,7 @@
       </w:rPr>
     </w:lvl>
   </w:abstractNum>
-  <w:abstractNum w:abstractNumId="10" w15:restartNumberingAfterBreak="0">
+  <w:abstractNum w:abstractNumId="11" w15:restartNumberingAfterBreak="0">
     <w:nsid w:val="4E027ADC"/>
     <w:multiLevelType w:val="multilevel"/>
     <w:tmpl w:val="5F92DBF8"/>
@@ -51770,7 +53451,7 @@
       </w:rPr>
     </w:lvl>
   </w:abstractNum>
-  <w:abstractNum w:abstractNumId="11" w15:restartNumberingAfterBreak="0">
+  <w:abstractNum w:abstractNumId="12" w15:restartNumberingAfterBreak="0">
     <w:nsid w:val="572910C1"/>
     <w:multiLevelType w:val="multilevel"/>
     <w:tmpl w:val="01B4BE7E"/>
@@ -51919,7 +53600,7 @@
       </w:rPr>
     </w:lvl>
   </w:abstractNum>
-  <w:abstractNum w:abstractNumId="12" w15:restartNumberingAfterBreak="0">
+  <w:abstractNum w:abstractNumId="13" w15:restartNumberingAfterBreak="0">
     <w:nsid w:val="57C732BA"/>
     <w:multiLevelType w:val="multilevel"/>
     <w:tmpl w:val="9D7E5DBC"/>
@@ -52068,7 +53749,7 @@
       </w:rPr>
     </w:lvl>
   </w:abstractNum>
-  <w:abstractNum w:abstractNumId="13" w15:restartNumberingAfterBreak="0">
+  <w:abstractNum w:abstractNumId="14" w15:restartNumberingAfterBreak="0">
     <w:nsid w:val="5AAE184F"/>
     <w:multiLevelType w:val="multilevel"/>
     <w:tmpl w:val="AE2C469E"/>
@@ -52217,7 +53898,120 @@
       </w:rPr>
     </w:lvl>
   </w:abstractNum>
-  <w:abstractNum w:abstractNumId="14" w15:restartNumberingAfterBreak="0">
+  <w:abstractNum w:abstractNumId="15" w15:restartNumberingAfterBreak="0">
+    <w:nsid w:val="5E7C75CA"/>
+    <w:multiLevelType w:val="multilevel"/>
+    <w:tmpl w:val="1EE483BE"/>
+    <w:lvl w:ilvl="0">
+      <w:start w:val="1"/>
+      <w:numFmt w:val="decimal"/>
+      <w:lvlText w:val="%1."/>
+      <w:lvlJc w:val="left"/>
+      <w:pPr>
+        <w:tabs>
+          <w:tab w:val="num" w:pos="720"/>
+        </w:tabs>
+        <w:ind w:left="720" w:hanging="360"/>
+      </w:pPr>
+    </w:lvl>
+    <w:lvl w:ilvl="1" w:tentative="1">
+      <w:start w:val="1"/>
+      <w:numFmt w:val="decimal"/>
+      <w:lvlText w:val="%2."/>
+      <w:lvlJc w:val="left"/>
+      <w:pPr>
+        <w:tabs>
+          <w:tab w:val="num" w:pos="1440"/>
+        </w:tabs>
+        <w:ind w:left="1440" w:hanging="360"/>
+      </w:pPr>
+    </w:lvl>
+    <w:lvl w:ilvl="2" w:tentative="1">
+      <w:start w:val="1"/>
+      <w:numFmt w:val="decimal"/>
+      <w:lvlText w:val="%3."/>
+      <w:lvlJc w:val="left"/>
+      <w:pPr>
+        <w:tabs>
+          <w:tab w:val="num" w:pos="2160"/>
+        </w:tabs>
+        <w:ind w:left="2160" w:hanging="360"/>
+      </w:pPr>
+    </w:lvl>
+    <w:lvl w:ilvl="3" w:tentative="1">
+      <w:start w:val="1"/>
+      <w:numFmt w:val="decimal"/>
+      <w:lvlText w:val="%4."/>
+      <w:lvlJc w:val="left"/>
+      <w:pPr>
+        <w:tabs>
+          <w:tab w:val="num" w:pos="2880"/>
+        </w:tabs>
+        <w:ind w:left="2880" w:hanging="360"/>
+      </w:pPr>
+    </w:lvl>
+    <w:lvl w:ilvl="4" w:tentative="1">
+      <w:start w:val="1"/>
+      <w:numFmt w:val="decimal"/>
+      <w:lvlText w:val="%5."/>
+      <w:lvlJc w:val="left"/>
+      <w:pPr>
+        <w:tabs>
+          <w:tab w:val="num" w:pos="3600"/>
+        </w:tabs>
+        <w:ind w:left="3600" w:hanging="360"/>
+      </w:pPr>
+    </w:lvl>
+    <w:lvl w:ilvl="5" w:tentative="1">
+      <w:start w:val="1"/>
+      <w:numFmt w:val="decimal"/>
+      <w:lvlText w:val="%6."/>
+      <w:lvlJc w:val="left"/>
+      <w:pPr>
+        <w:tabs>
+          <w:tab w:val="num" w:pos="4320"/>
+        </w:tabs>
+        <w:ind w:left="4320" w:hanging="360"/>
+      </w:pPr>
+    </w:lvl>
+    <w:lvl w:ilvl="6" w:tentative="1">
+      <w:start w:val="1"/>
+      <w:numFmt w:val="decimal"/>
+      <w:lvlText w:val="%7."/>
+      <w:lvlJc w:val="left"/>
+      <w:pPr>
+        <w:tabs>
+          <w:tab w:val="num" w:pos="5040"/>
+        </w:tabs>
+        <w:ind w:left="5040" w:hanging="360"/>
+      </w:pPr>
+    </w:lvl>
+    <w:lvl w:ilvl="7" w:tentative="1">
+      <w:start w:val="1"/>
+      <w:numFmt w:val="decimal"/>
+      <w:lvlText w:val="%8."/>
+      <w:lvlJc w:val="left"/>
+      <w:pPr>
+        <w:tabs>
+          <w:tab w:val="num" w:pos="5760"/>
+        </w:tabs>
+        <w:ind w:left="5760" w:hanging="360"/>
+      </w:pPr>
+    </w:lvl>
+    <w:lvl w:ilvl="8" w:tentative="1">
+      <w:start w:val="1"/>
+      <w:numFmt w:val="decimal"/>
+      <w:lvlText w:val="%9."/>
+      <w:lvlJc w:val="left"/>
+      <w:pPr>
+        <w:tabs>
+          <w:tab w:val="num" w:pos="6480"/>
+        </w:tabs>
+        <w:ind w:left="6480" w:hanging="360"/>
+      </w:pPr>
+    </w:lvl>
+  </w:abstractNum>
+  <w:abstractNum w:abstractNumId="16" w15:restartNumberingAfterBreak="0">
     <w:nsid w:val="5E8B4F48"/>
     <w:multiLevelType w:val="multilevel"/>
     <w:tmpl w:val="695417BA"/>
@@ -52366,7 +54160,7 @@
       </w:rPr>
     </w:lvl>
   </w:abstractNum>
-  <w:abstractNum w:abstractNumId="15" w15:restartNumberingAfterBreak="0">
+  <w:abstractNum w:abstractNumId="17" w15:restartNumberingAfterBreak="0">
     <w:nsid w:val="5FDF2C38"/>
     <w:multiLevelType w:val="multilevel"/>
     <w:tmpl w:val="557A7E1A"/>
@@ -52479,7 +54273,7 @@
       </w:pPr>
     </w:lvl>
   </w:abstractNum>
-  <w:abstractNum w:abstractNumId="16" w15:restartNumberingAfterBreak="0">
+  <w:abstractNum w:abstractNumId="18" w15:restartNumberingAfterBreak="0">
     <w:nsid w:val="603C1B3F"/>
     <w:multiLevelType w:val="multilevel"/>
     <w:tmpl w:val="EB221814"/>
@@ -52592,7 +54386,7 @@
       </w:pPr>
     </w:lvl>
   </w:abstractNum>
-  <w:abstractNum w:abstractNumId="17" w15:restartNumberingAfterBreak="0">
+  <w:abstractNum w:abstractNumId="19" w15:restartNumberingAfterBreak="0">
     <w:nsid w:val="67590D6C"/>
     <w:multiLevelType w:val="multilevel"/>
     <w:tmpl w:val="4BC666E8"/>
@@ -52741,7 +54535,7 @@
       </w:rPr>
     </w:lvl>
   </w:abstractNum>
-  <w:abstractNum w:abstractNumId="18" w15:restartNumberingAfterBreak="0">
+  <w:abstractNum w:abstractNumId="20" w15:restartNumberingAfterBreak="0">
     <w:nsid w:val="68F84A46"/>
     <w:multiLevelType w:val="multilevel"/>
     <w:tmpl w:val="46D4AFBA"/>
@@ -52890,7 +54684,7 @@
       </w:rPr>
     </w:lvl>
   </w:abstractNum>
-  <w:abstractNum w:abstractNumId="19" w15:restartNumberingAfterBreak="0">
+  <w:abstractNum w:abstractNumId="21" w15:restartNumberingAfterBreak="0">
     <w:nsid w:val="68FD0DC9"/>
     <w:multiLevelType w:val="multilevel"/>
     <w:tmpl w:val="32821EA8"/>
@@ -53039,7 +54833,119 @@
       </w:rPr>
     </w:lvl>
   </w:abstractNum>
-  <w:abstractNum w:abstractNumId="20" w15:restartNumberingAfterBreak="0">
+  <w:abstractNum w:abstractNumId="22" w15:restartNumberingAfterBreak="0">
+    <w:nsid w:val="6DE35FA3"/>
+    <w:multiLevelType w:val="hybridMultilevel"/>
+    <w:tmpl w:val="90FA6370"/>
+    <w:lvl w:ilvl="0" w:tplc="852C80C6">
+      <w:numFmt w:val="bullet"/>
+      <w:lvlText w:val=""/>
+      <w:lvlJc w:val="left"/>
+      <w:pPr>
+        <w:ind w:left="720" w:hanging="360"/>
+      </w:pPr>
+      <w:rPr>
+        <w:rFonts w:ascii="Wingdings" w:eastAsia="Times New Roman" w:hAnsi="Wingdings" w:cs="Segoe UI" w:hint="default"/>
+      </w:rPr>
+    </w:lvl>
+    <w:lvl w:ilvl="1" w:tplc="04090003" w:tentative="1">
+      <w:start w:val="1"/>
+      <w:numFmt w:val="bullet"/>
+      <w:lvlText w:val="o"/>
+      <w:lvlJc w:val="left"/>
+      <w:pPr>
+        <w:ind w:left="1440" w:hanging="360"/>
+      </w:pPr>
+      <w:rPr>
+        <w:rFonts w:ascii="Courier New" w:hAnsi="Courier New" w:cs="Courier New" w:hint="default"/>
+      </w:rPr>
+    </w:lvl>
+    <w:lvl w:ilvl="2" w:tplc="04090005" w:tentative="1">
+      <w:start w:val="1"/>
+      <w:numFmt w:val="bullet"/>
+      <w:lvlText w:val=""/>
+      <w:lvlJc w:val="left"/>
+      <w:pPr>
+        <w:ind w:left="2160" w:hanging="360"/>
+      </w:pPr>
+      <w:rPr>
+        <w:rFonts w:ascii="Wingdings" w:hAnsi="Wingdings" w:hint="default"/>
+      </w:rPr>
+    </w:lvl>
+    <w:lvl w:ilvl="3" w:tplc="04090001" w:tentative="1">
+      <w:start w:val="1"/>
+      <w:numFmt w:val="bullet"/>
+      <w:lvlText w:val=""/>
+      <w:lvlJc w:val="left"/>
+      <w:pPr>
+        <w:ind w:left="2880" w:hanging="360"/>
+      </w:pPr>
+      <w:rPr>
+        <w:rFonts w:ascii="Symbol" w:hAnsi="Symbol" w:hint="default"/>
+      </w:rPr>
+    </w:lvl>
+    <w:lvl w:ilvl="4" w:tplc="04090003" w:tentative="1">
+      <w:start w:val="1"/>
+      <w:numFmt w:val="bullet"/>
+      <w:lvlText w:val="o"/>
+      <w:lvlJc w:val="left"/>
+      <w:pPr>
+        <w:ind w:left="3600" w:hanging="360"/>
+      </w:pPr>
+      <w:rPr>
+        <w:rFonts w:ascii="Courier New" w:hAnsi="Courier New" w:cs="Courier New" w:hint="default"/>
+      </w:rPr>
+    </w:lvl>
+    <w:lvl w:ilvl="5" w:tplc="04090005" w:tentative="1">
+      <w:start w:val="1"/>
+      <w:numFmt w:val="bullet"/>
+      <w:lvlText w:val=""/>
+      <w:lvlJc w:val="left"/>
+      <w:pPr>
+        <w:ind w:left="4320" w:hanging="360"/>
+      </w:pPr>
+      <w:rPr>
+        <w:rFonts w:ascii="Wingdings" w:hAnsi="Wingdings" w:hint="default"/>
+      </w:rPr>
+    </w:lvl>
+    <w:lvl w:ilvl="6" w:tplc="04090001" w:tentative="1">
+      <w:start w:val="1"/>
+      <w:numFmt w:val="bullet"/>
+      <w:lvlText w:val=""/>
+      <w:lvlJc w:val="left"/>
+      <w:pPr>
+        <w:ind w:left="5040" w:hanging="360"/>
+      </w:pPr>
+      <w:rPr>
+        <w:rFonts w:ascii="Symbol" w:hAnsi="Symbol" w:hint="default"/>
+      </w:rPr>
+    </w:lvl>
+    <w:lvl w:ilvl="7" w:tplc="04090003" w:tentative="1">
+      <w:start w:val="1"/>
+      <w:numFmt w:val="bullet"/>
+      <w:lvlText w:val="o"/>
+      <w:lvlJc w:val="left"/>
+      <w:pPr>
+        <w:ind w:left="5760" w:hanging="360"/>
+      </w:pPr>
+      <w:rPr>
+        <w:rFonts w:ascii="Courier New" w:hAnsi="Courier New" w:cs="Courier New" w:hint="default"/>
+      </w:rPr>
+    </w:lvl>
+    <w:lvl w:ilvl="8" w:tplc="04090005" w:tentative="1">
+      <w:start w:val="1"/>
+      <w:numFmt w:val="bullet"/>
+      <w:lvlText w:val=""/>
+      <w:lvlJc w:val="left"/>
+      <w:pPr>
+        <w:ind w:left="6480" w:hanging="360"/>
+      </w:pPr>
+      <w:rPr>
+        <w:rFonts w:ascii="Wingdings" w:hAnsi="Wingdings" w:hint="default"/>
+      </w:rPr>
+    </w:lvl>
+  </w:abstractNum>
+  <w:abstractNum w:abstractNumId="23" w15:restartNumberingAfterBreak="0">
     <w:nsid w:val="6F9442C5"/>
     <w:multiLevelType w:val="multilevel"/>
     <w:tmpl w:val="796EE69C"/>
@@ -53189,73 +55095,82 @@
     </w:lvl>
   </w:abstractNum>
   <w:num w:numId="1">
-    <w:abstractNumId w:val="17"/>
+    <w:abstractNumId w:val="19"/>
   </w:num>
   <w:num w:numId="2">
     <w:abstractNumId w:val="2"/>
   </w:num>
   <w:num w:numId="3">
-    <w:abstractNumId w:val="11"/>
+    <w:abstractNumId w:val="12"/>
   </w:num>
   <w:num w:numId="4">
     <w:abstractNumId w:val="1"/>
   </w:num>
   <w:num w:numId="5">
-    <w:abstractNumId w:val="12"/>
+    <w:abstractNumId w:val="13"/>
   </w:num>
   <w:num w:numId="6">
+    <w:abstractNumId w:val="11"/>
+  </w:num>
+  <w:num w:numId="7">
     <w:abstractNumId w:val="10"/>
   </w:num>
-  <w:num w:numId="7">
-    <w:abstractNumId w:val="9"/>
-  </w:num>
   <w:num w:numId="8">
-    <w:abstractNumId w:val="14"/>
+    <w:abstractNumId w:val="16"/>
   </w:num>
   <w:num w:numId="9">
-    <w:abstractNumId w:val="5"/>
+    <w:abstractNumId w:val="6"/>
   </w:num>
   <w:num w:numId="10">
     <w:abstractNumId w:val="4"/>
   </w:num>
   <w:num w:numId="11">
+    <w:abstractNumId w:val="20"/>
+  </w:num>
+  <w:num w:numId="12">
     <w:abstractNumId w:val="18"/>
   </w:num>
-  <w:num w:numId="12">
-    <w:abstractNumId w:val="16"/>
-  </w:num>
   <w:num w:numId="13">
-    <w:abstractNumId w:val="7"/>
+    <w:abstractNumId w:val="8"/>
   </w:num>
   <w:num w:numId="14">
-    <w:abstractNumId w:val="15"/>
+    <w:abstractNumId w:val="17"/>
   </w:num>
   <w:num w:numId="15">
     <w:abstractNumId w:val="0"/>
   </w:num>
   <w:num w:numId="16">
-    <w:abstractNumId w:val="19"/>
+    <w:abstractNumId w:val="21"/>
   </w:num>
   <w:num w:numId="17">
-    <w:abstractNumId w:val="8"/>
+    <w:abstractNumId w:val="9"/>
   </w:num>
   <w:num w:numId="18">
-    <w:abstractNumId w:val="13"/>
+    <w:abstractNumId w:val="14"/>
   </w:num>
   <w:num w:numId="19">
-    <w:abstractNumId w:val="6"/>
+    <w:abstractNumId w:val="7"/>
   </w:num>
   <w:num w:numId="20">
     <w:abstractNumId w:val="3"/>
   </w:num>
   <w:num w:numId="21">
-    <w:abstractNumId w:val="20"/>
+    <w:abstractNumId w:val="23"/>
+  </w:num>
+  <w:num w:numId="22">
+    <w:abstractNumId w:val="5"/>
+  </w:num>
+  <w:num w:numId="23">
+    <w:abstractNumId w:val="15"/>
+  </w:num>
+  <w:num w:numId="24">
+    <w:abstractNumId w:val="22"/>
   </w:num>
 </w:numbering>
 </file>
 
 <file path=word/styles.xml><?xml version="1.0" encoding="utf-8"?>
-<w:styles xmlns:mc="http://schemas.openxmlformats.org/markup-compatibility/2006" xmlns:r="http://schemas.openxmlformats.org/officeDocument/2006/relationships" xmlns:w="http://schemas.openxmlformats.org/wordprocessingml/2006/main" xmlns:w14="http://schemas.microsoft.com/office/word/2010/wordml" xmlns:w15="http://schemas.microsoft.com/office/word/2012/wordml" xmlns:w16cid="http://schemas.microsoft.com/office/word/2016/wordml/cid" xmlns:w16se="http://schemas.microsoft.com/office/word/2015/wordml/symex" mc:Ignorable="w14 w15 w16se w16cid">
+<w:styles xmlns:mc="http://schemas.openxmlformats.org/markup-compatibility/2006" xmlns:r="http://schemas.openxmlformats.org/officeDocument/2006/relationships" xmlns:w="http://schemas.openxmlformats.org/wordprocessingml/2006/main" xmlns:w14="http://schemas.microsoft.com/office/word/2010/wordml" xmlns:w15="http://schemas.microsoft.com/office/word/2012/wordml" xmlns:w16cex="http://schemas.microsoft.com/office/word/2018/wordml/cex" xmlns:w16cid="http://schemas.microsoft.com/office/word/2016/wordml/cid" xmlns:w16="http://schemas.microsoft.com/office/word/2018/wordml" xmlns:w16se="http://schemas.microsoft.com/office/word/2015/wordml/symex" mc:Ignorable="w14 w15 w16se w16cid w16 w16cex">
   <w:docDefaults>
     <w:rPrDefault>
       <w:rPr>
@@ -53716,9 +55631,33 @@
       <w:szCs w:val="27"/>
     </w:rPr>
   </w:style>
+  <w:style w:type="paragraph" w:styleId="Heading4">
+    <w:name w:val="heading 4"/>
+    <w:basedOn w:val="Normal"/>
+    <w:next w:val="Normal"/>
+    <w:link w:val="Heading4Char"/>
+    <w:uiPriority w:val="9"/>
+    <w:semiHidden/>
+    <w:unhideWhenUsed/>
+    <w:qFormat/>
+    <w:rsid w:val="007F064C"/>
+    <w:pPr>
+      <w:keepNext/>
+      <w:keepLines/>
+      <w:spacing w:before="40" w:after="0"/>
+      <w:outlineLvl w:val="3"/>
+    </w:pPr>
+    <w:rPr>
+      <w:rFonts w:asciiTheme="majorHAnsi" w:eastAsiaTheme="majorEastAsia" w:hAnsiTheme="majorHAnsi" w:cstheme="majorBidi"/>
+      <w:i/>
+      <w:iCs/>
+      <w:color w:val="2E74B5" w:themeColor="accent1" w:themeShade="BF"/>
+    </w:rPr>
+  </w:style>
   <w:style w:type="character" w:default="1" w:styleId="DefaultParagraphFont">
     <w:name w:val="Default Paragraph Font"/>
     <w:uiPriority w:val="1"/>
+    <w:semiHidden/>
     <w:unhideWhenUsed/>
   </w:style>
   <w:style w:type="table" w:default="1" w:styleId="TableNormal">
@@ -54083,6 +56022,20 @@
     <w:basedOn w:val="DefaultParagraphFont"/>
     <w:rsid w:val="00E95499"/>
   </w:style>
+  <w:style w:type="character" w:customStyle="1" w:styleId="Heading4Char">
+    <w:name w:val="Heading 4 Char"/>
+    <w:basedOn w:val="DefaultParagraphFont"/>
+    <w:link w:val="Heading4"/>
+    <w:uiPriority w:val="9"/>
+    <w:semiHidden/>
+    <w:rsid w:val="007F064C"/>
+    <w:rPr>
+      <w:rFonts w:asciiTheme="majorHAnsi" w:eastAsiaTheme="majorEastAsia" w:hAnsiTheme="majorHAnsi" w:cstheme="majorBidi"/>
+      <w:i/>
+      <w:iCs/>
+      <w:color w:val="2E74B5" w:themeColor="accent1" w:themeShade="BF"/>
+    </w:rPr>
+  </w:style>
 </w:styles>
 </file>
 
@@ -54352,7 +56305,7 @@
 </file>
 
 <file path=customXml/itemProps1.xml><?xml version="1.0" encoding="utf-8"?>
-<ds:datastoreItem xmlns:ds="http://schemas.openxmlformats.org/officeDocument/2006/customXml" ds:itemID="{FA2E7A0D-0F5C-4FD3-82ED-394F65E72F3D}">
+<ds:datastoreItem xmlns:ds="http://schemas.openxmlformats.org/officeDocument/2006/customXml" ds:itemID="{F5FD66F9-3F97-4E6A-91AD-14D51284639E}">
   <ds:schemaRefs>
     <ds:schemaRef ds:uri="http://schemas.openxmlformats.org/officeDocument/2006/bibliography"/>
   </ds:schemaRefs>
